--- a/Modul 4/Woche 7/Change Tracking in Entity Framework Core.docx
+++ b/Modul 4/Woche 7/Change Tracking in Entity Framework Core.docx
@@ -124,33 +124,7 @@
           <w:lang w:eastAsia="de-DE"/>
           <w14:ligatures w14:val="none"/>
         </w:rPr>
-        <w:t xml:space="preserve"> </w:t>
-      </w:r>
-      <w:r>
-        <w:rPr>
-          <w:rFonts w:ascii="Arial" w:eastAsia="Times New Roman" w:hAnsi="Arial" w:cs="Arial"/>
-          <w:b/>
-          <w:bCs/>
-          <w:kern w:val="0"/>
-          <w:sz w:val="24"/>
-          <w:szCs w:val="24"/>
-          <w:lang w:eastAsia="de-DE"/>
-          <w14:ligatures w14:val="none"/>
-        </w:rPr>
-        <w:t>State</w:t>
-      </w:r>
-      <w:r>
-        <w:rPr>
-          <w:rFonts w:ascii="Arial" w:eastAsia="Times New Roman" w:hAnsi="Arial" w:cs="Arial"/>
-          <w:b/>
-          <w:bCs/>
-          <w:kern w:val="0"/>
-          <w:sz w:val="24"/>
-          <w:szCs w:val="24"/>
-          <w:lang w:eastAsia="de-DE"/>
-          <w14:ligatures w14:val="none"/>
-        </w:rPr>
-        <w:t xml:space="preserve"> ausgeben / abfragen</w:t>
+        <w:t xml:space="preserve"> State ausgeben / abfragen</w:t>
       </w:r>
     </w:p>
     <w:p>
@@ -1087,7 +1061,6 @@
           <w:sz w:val="24"/>
           <w:szCs w:val="24"/>
           <w:highlight w:val="white"/>
-          <w:lang w:val="en-GB"/>
         </w:rPr>
       </w:pPr>
       <w:proofErr w:type="spellStart"/>
@@ -1225,12 +1198,11 @@
         <w:spacing w:before="100" w:beforeAutospacing="1" w:after="100" w:afterAutospacing="1" w:line="240" w:lineRule="auto"/>
         <w:outlineLvl w:val="3"/>
         <w:rPr>
-          <w:rFonts w:ascii="Cascadia Mono" w:hAnsi="Cascadia Mono" w:cs="Cascadia Mono"/>
+          <w:rFonts w:ascii="Arial" w:hAnsi="Arial" w:cs="Arial"/>
           <w:color w:val="000000"/>
           <w:kern w:val="0"/>
           <w:sz w:val="19"/>
           <w:szCs w:val="19"/>
-          <w:lang w:val="en-GB"/>
         </w:rPr>
       </w:pPr>
     </w:p>
@@ -1285,73 +1257,7 @@
           <w:lang w:eastAsia="de-DE"/>
           <w14:ligatures w14:val="none"/>
         </w:rPr>
-        <w:t>Sie</w:t>
-      </w:r>
-      <w:r>
-        <w:rPr>
-          <w:rFonts w:ascii="Arial" w:eastAsia="Times New Roman" w:hAnsi="Arial" w:cs="Arial"/>
-          <w:kern w:val="0"/>
-          <w:sz w:val="24"/>
-          <w:szCs w:val="24"/>
-          <w:lang w:eastAsia="de-DE"/>
-          <w14:ligatures w14:val="none"/>
-        </w:rPr>
-        <w:t xml:space="preserve"> möchte</w:t>
-      </w:r>
-      <w:r>
-        <w:rPr>
-          <w:rFonts w:ascii="Arial" w:eastAsia="Times New Roman" w:hAnsi="Arial" w:cs="Arial"/>
-          <w:kern w:val="0"/>
-          <w:sz w:val="24"/>
-          <w:szCs w:val="24"/>
-          <w:lang w:eastAsia="de-DE"/>
-          <w14:ligatures w14:val="none"/>
-        </w:rPr>
-        <w:t>n z.B.</w:t>
-      </w:r>
-      <w:r>
-        <w:rPr>
-          <w:rFonts w:ascii="Arial" w:eastAsia="Times New Roman" w:hAnsi="Arial" w:cs="Arial"/>
-          <w:kern w:val="0"/>
-          <w:sz w:val="24"/>
-          <w:szCs w:val="24"/>
-          <w:lang w:eastAsia="de-DE"/>
-          <w14:ligatures w14:val="none"/>
-        </w:rPr>
-        <w:t xml:space="preserve"> eine Liste aller Produkte </w:t>
-      </w:r>
-      <w:r>
-        <w:rPr>
-          <w:rFonts w:ascii="Arial" w:eastAsia="Times New Roman" w:hAnsi="Arial" w:cs="Arial"/>
-          <w:kern w:val="0"/>
-          <w:sz w:val="24"/>
-          <w:szCs w:val="24"/>
-          <w:lang w:eastAsia="de-DE"/>
-          <w14:ligatures w14:val="none"/>
-        </w:rPr>
-        <w:t xml:space="preserve">nur </w:t>
-      </w:r>
-      <w:r>
-        <w:rPr>
-          <w:rFonts w:ascii="Arial" w:eastAsia="Times New Roman" w:hAnsi="Arial" w:cs="Arial"/>
-          <w:kern w:val="0"/>
-          <w:sz w:val="24"/>
-          <w:szCs w:val="24"/>
-          <w:lang w:eastAsia="de-DE"/>
-          <w14:ligatures w14:val="none"/>
-        </w:rPr>
-        <w:t>anzeigen</w:t>
-      </w:r>
-      <w:r>
-        <w:rPr>
-          <w:rFonts w:ascii="Arial" w:eastAsia="Times New Roman" w:hAnsi="Arial" w:cs="Arial"/>
-          <w:kern w:val="0"/>
-          <w:sz w:val="24"/>
-          <w:szCs w:val="24"/>
-          <w:lang w:eastAsia="de-DE"/>
-          <w14:ligatures w14:val="none"/>
-        </w:rPr>
-        <w:t xml:space="preserve"> (</w:t>
+        <w:t>Sie möchten z.B. eine Liste aller Produkte nur anzeigen (</w:t>
       </w:r>
       <w:r>
         <w:rPr>
@@ -1375,62 +1281,7 @@
           <w:lang w:eastAsia="de-DE"/>
           <w14:ligatures w14:val="none"/>
         </w:rPr>
-        <w:t>)</w:t>
-      </w:r>
-      <w:r>
-        <w:rPr>
-          <w:rFonts w:ascii="Arial" w:eastAsia="Times New Roman" w:hAnsi="Arial" w:cs="Arial"/>
-          <w:kern w:val="0"/>
-          <w:sz w:val="24"/>
-          <w:szCs w:val="24"/>
-          <w:lang w:eastAsia="de-DE"/>
-          <w14:ligatures w14:val="none"/>
-        </w:rPr>
-        <w:t>, ohne sie nachträglich zu bearbeiten</w:t>
-      </w:r>
-      <w:r>
-        <w:rPr>
-          <w:rFonts w:ascii="Arial" w:eastAsia="Times New Roman" w:hAnsi="Arial" w:cs="Arial"/>
-          <w:kern w:val="0"/>
-          <w:sz w:val="24"/>
-          <w:szCs w:val="24"/>
-          <w:lang w:eastAsia="de-DE"/>
-          <w14:ligatures w14:val="none"/>
-        </w:rPr>
-        <w:t xml:space="preserve">? Dann </w:t>
-      </w:r>
-      <w:r>
-        <w:rPr>
-          <w:rFonts w:ascii="Arial" w:eastAsia="Times New Roman" w:hAnsi="Arial" w:cs="Arial"/>
-          <w:kern w:val="0"/>
-          <w:sz w:val="24"/>
-          <w:szCs w:val="24"/>
-          <w:lang w:eastAsia="de-DE"/>
-          <w14:ligatures w14:val="none"/>
-        </w:rPr>
-        <w:t>brauch</w:t>
-      </w:r>
-      <w:r>
-        <w:rPr>
-          <w:rFonts w:ascii="Arial" w:eastAsia="Times New Roman" w:hAnsi="Arial" w:cs="Arial"/>
-          <w:kern w:val="0"/>
-          <w:sz w:val="24"/>
-          <w:szCs w:val="24"/>
-          <w:lang w:eastAsia="de-DE"/>
-          <w14:ligatures w14:val="none"/>
-        </w:rPr>
-        <w:t>en Sie</w:t>
-      </w:r>
-      <w:r>
-        <w:rPr>
-          <w:rFonts w:ascii="Arial" w:eastAsia="Times New Roman" w:hAnsi="Arial" w:cs="Arial"/>
-          <w:kern w:val="0"/>
-          <w:sz w:val="24"/>
-          <w:szCs w:val="24"/>
-          <w:lang w:eastAsia="de-DE"/>
-          <w14:ligatures w14:val="none"/>
-        </w:rPr>
-        <w:t xml:space="preserve"> keine Änderungsverfolgung durch Entity Framework Core.</w:t>
+        <w:t>), ohne sie nachträglich zu bearbeiten? Dann brauchen Sie keine Änderungsverfolgung durch Entity Framework Core.</w:t>
       </w:r>
     </w:p>
     <w:p>
@@ -1556,13 +1407,29 @@
           <w:highlight w:val="white"/>
           <w:lang w:val="en-GB"/>
         </w:rPr>
-        <w:t>context.Products.AsNoTracking</w:t>
+        <w:t>context.Products.</w:t>
+      </w:r>
+      <w:r>
+        <w:rPr>
+          <w:rFonts w:ascii="Arial" w:hAnsi="Arial" w:cs="Arial"/>
+          <w:b/>
+          <w:bCs/>
+          <w:color w:val="000000"/>
+          <w:kern w:val="0"/>
+          <w:sz w:val="24"/>
+          <w:szCs w:val="24"/>
+          <w:highlight w:val="white"/>
+          <w:lang w:val="en-GB"/>
+        </w:rPr>
+        <w:t>AsNoTracking</w:t>
       </w:r>
       <w:proofErr w:type="spellEnd"/>
       <w:proofErr w:type="gramEnd"/>
       <w:r>
         <w:rPr>
           <w:rFonts w:ascii="Arial" w:hAnsi="Arial" w:cs="Arial"/>
+          <w:b/>
+          <w:bCs/>
           <w:color w:val="000000"/>
           <w:kern w:val="0"/>
           <w:sz w:val="24"/>
@@ -1576,6 +1443,8 @@
       <w:r>
         <w:rPr>
           <w:rFonts w:ascii="Arial" w:hAnsi="Arial" w:cs="Arial"/>
+          <w:b/>
+          <w:bCs/>
           <w:color w:val="000000"/>
           <w:kern w:val="0"/>
           <w:sz w:val="24"/>
@@ -1672,52 +1541,6 @@
     </w:p>
     <w:p>
       <w:pPr>
-        <w:tabs>
-          <w:tab w:val="left" w:pos="916"/>
-          <w:tab w:val="left" w:pos="1832"/>
-          <w:tab w:val="left" w:pos="2748"/>
-          <w:tab w:val="left" w:pos="3664"/>
-          <w:tab w:val="left" w:pos="4580"/>
-          <w:tab w:val="left" w:pos="5496"/>
-          <w:tab w:val="left" w:pos="6412"/>
-          <w:tab w:val="left" w:pos="7328"/>
-          <w:tab w:val="left" w:pos="8244"/>
-          <w:tab w:val="left" w:pos="9160"/>
-          <w:tab w:val="left" w:pos="10076"/>
-          <w:tab w:val="left" w:pos="10992"/>
-          <w:tab w:val="left" w:pos="11908"/>
-          <w:tab w:val="left" w:pos="12824"/>
-          <w:tab w:val="left" w:pos="13740"/>
-          <w:tab w:val="left" w:pos="14656"/>
-        </w:tabs>
-        <w:spacing w:after="0" w:line="240" w:lineRule="auto"/>
-        <w:rPr>
-          <w:rFonts w:ascii="Arial" w:eastAsia="Times New Roman" w:hAnsi="Arial" w:cs="Arial"/>
-          <w:b/>
-          <w:bCs/>
-          <w:kern w:val="0"/>
-          <w:sz w:val="24"/>
-          <w:szCs w:val="24"/>
-          <w:lang w:eastAsia="de-DE"/>
-          <w14:ligatures w14:val="none"/>
-        </w:rPr>
-      </w:pPr>
-      <w:r>
-        <w:rPr>
-          <w:rFonts w:ascii="Arial" w:eastAsia="Times New Roman" w:hAnsi="Arial" w:cs="Arial"/>
-          <w:b/>
-          <w:bCs/>
-          <w:kern w:val="0"/>
-          <w:sz w:val="24"/>
-          <w:szCs w:val="24"/>
-          <w:lang w:eastAsia="de-DE"/>
-          <w14:ligatures w14:val="none"/>
-        </w:rPr>
-        <w:t>Fazit und Zusammenfassung</w:t>
-      </w:r>
-    </w:p>
-    <w:p>
-      <w:pPr>
         <w:numPr>
           <w:ilvl w:val="0"/>
           <w:numId w:val="2"/>
@@ -1882,7 +1705,6 @@
           <w:lang w:eastAsia="de-DE"/>
           <w14:ligatures w14:val="none"/>
         </w:rPr>
-        <w:lastRenderedPageBreak/>
         <w:t xml:space="preserve">Durch </w:t>
       </w:r>
       <w:proofErr w:type="spellStart"/>
@@ -1965,18 +1787,8 @@
           <w:lang w:eastAsia="de-DE"/>
           <w14:ligatures w14:val="none"/>
         </w:rPr>
-        <w:t>Entitäten</w:t>
-      </w:r>
-      <w:r>
-        <w:rPr>
-          <w:rFonts w:ascii="Arial" w:eastAsia="Times New Roman" w:hAnsi="Arial" w:cs="Arial"/>
-          <w:kern w:val="0"/>
-          <w:sz w:val="24"/>
-          <w:szCs w:val="24"/>
-          <w:lang w:eastAsia="de-DE"/>
-          <w14:ligatures w14:val="none"/>
-        </w:rPr>
-        <w:t xml:space="preserve">, die mit </w:t>
+        <w:lastRenderedPageBreak/>
+        <w:t xml:space="preserve">Entitäten, die mit </w:t>
       </w:r>
       <w:proofErr w:type="spellStart"/>
       <w:proofErr w:type="gramStart"/>
@@ -2093,6 +1905,8 @@
       <w:r>
         <w:rPr>
           <w:rFonts w:ascii="Arial" w:eastAsia="Times New Roman" w:hAnsi="Arial" w:cs="Arial"/>
+          <w:b/>
+          <w:bCs/>
           <w:kern w:val="0"/>
           <w:sz w:val="24"/>
           <w:szCs w:val="24"/>
@@ -2116,14 +1930,881 @@
     </w:p>
     <w:p>
       <w:pPr>
-        <w:rPr>
-          <w:rFonts w:ascii="Arial" w:hAnsi="Arial" w:cs="Arial"/>
-          <w:sz w:val="24"/>
-          <w:szCs w:val="24"/>
-        </w:rPr>
-      </w:pPr>
-    </w:p>
-    <w:p/>
+        <w:spacing w:before="100" w:beforeAutospacing="1" w:after="100" w:afterAutospacing="1" w:line="240" w:lineRule="auto"/>
+        <w:rPr>
+          <w:rFonts w:ascii="Arial" w:eastAsia="Times New Roman" w:hAnsi="Arial" w:cs="Arial"/>
+          <w:b/>
+          <w:bCs/>
+          <w:kern w:val="0"/>
+          <w:sz w:val="24"/>
+          <w:szCs w:val="24"/>
+          <w:lang w:eastAsia="de-DE"/>
+          <w14:ligatures w14:val="none"/>
+        </w:rPr>
+      </w:pPr>
+    </w:p>
+    <w:p>
+      <w:pPr>
+        <w:spacing w:before="100" w:beforeAutospacing="1" w:after="100" w:afterAutospacing="1" w:line="240" w:lineRule="auto"/>
+        <w:rPr>
+          <w:rFonts w:ascii="Arial" w:eastAsia="Times New Roman" w:hAnsi="Arial" w:cs="Arial"/>
+          <w:b/>
+          <w:bCs/>
+          <w:kern w:val="0"/>
+          <w:sz w:val="24"/>
+          <w:szCs w:val="24"/>
+          <w:lang w:eastAsia="de-DE"/>
+          <w14:ligatures w14:val="none"/>
+        </w:rPr>
+      </w:pPr>
+      <w:r>
+        <w:rPr>
+          <w:rFonts w:ascii="Arial" w:eastAsia="Times New Roman" w:hAnsi="Arial" w:cs="Arial"/>
+          <w:b/>
+          <w:bCs/>
+          <w:kern w:val="0"/>
+          <w:sz w:val="24"/>
+          <w:szCs w:val="24"/>
+          <w:lang w:eastAsia="de-DE"/>
+          <w14:ligatures w14:val="none"/>
+        </w:rPr>
+        <w:t>Alter &amp; neuer Wert</w:t>
+      </w:r>
+    </w:p>
+    <w:p>
+      <w:pPr>
+        <w:spacing w:before="100" w:beforeAutospacing="1" w:after="100" w:afterAutospacing="1" w:line="240" w:lineRule="auto"/>
+        <w:ind w:left="360"/>
+        <w:rPr>
+          <w:rFonts w:ascii="Arial" w:eastAsia="Times New Roman" w:hAnsi="Arial" w:cs="Arial"/>
+          <w:b/>
+          <w:bCs/>
+          <w:kern w:val="0"/>
+          <w:sz w:val="24"/>
+          <w:szCs w:val="24"/>
+          <w:lang w:eastAsia="de-DE"/>
+          <w14:ligatures w14:val="none"/>
+        </w:rPr>
+      </w:pPr>
+      <w:r>
+        <w:rPr>
+          <w:rFonts w:ascii="Arial" w:eastAsia="Times New Roman" w:hAnsi="Arial" w:cs="Arial"/>
+          <w:b/>
+          <w:bCs/>
+          <w:kern w:val="0"/>
+          <w:sz w:val="24"/>
+          <w:szCs w:val="24"/>
+          <w:lang w:eastAsia="de-DE"/>
+          <w14:ligatures w14:val="none"/>
+        </w:rPr>
+        <w:t>Übung</w:t>
+      </w:r>
+      <w:r>
+        <w:rPr>
+          <w:rFonts w:ascii="Arial" w:eastAsia="Times New Roman" w:hAnsi="Arial" w:cs="Arial"/>
+          <w:b/>
+          <w:bCs/>
+          <w:kern w:val="0"/>
+          <w:sz w:val="24"/>
+          <w:szCs w:val="24"/>
+          <w:lang w:eastAsia="de-DE"/>
+          <w14:ligatures w14:val="none"/>
+        </w:rPr>
+        <w:t xml:space="preserve"> 1</w:t>
+      </w:r>
+      <w:r>
+        <w:rPr>
+          <w:rFonts w:ascii="Arial" w:eastAsia="Times New Roman" w:hAnsi="Arial" w:cs="Arial"/>
+          <w:b/>
+          <w:bCs/>
+          <w:kern w:val="0"/>
+          <w:sz w:val="24"/>
+          <w:szCs w:val="24"/>
+          <w:lang w:eastAsia="de-DE"/>
+          <w14:ligatures w14:val="none"/>
+        </w:rPr>
+        <w:t>:</w:t>
+      </w:r>
+    </w:p>
+    <w:p>
+      <w:pPr>
+        <w:numPr>
+          <w:ilvl w:val="0"/>
+          <w:numId w:val="4"/>
+        </w:numPr>
+        <w:tabs>
+          <w:tab w:val="clear" w:pos="720"/>
+          <w:tab w:val="num" w:pos="1080"/>
+        </w:tabs>
+        <w:spacing w:before="100" w:beforeAutospacing="1" w:after="100" w:afterAutospacing="1" w:line="240" w:lineRule="auto"/>
+        <w:ind w:left="1080"/>
+        <w:rPr>
+          <w:rFonts w:ascii="Arial" w:eastAsia="Times New Roman" w:hAnsi="Arial" w:cs="Arial"/>
+          <w:kern w:val="0"/>
+          <w:sz w:val="24"/>
+          <w:szCs w:val="24"/>
+          <w:lang w:eastAsia="de-DE"/>
+          <w14:ligatures w14:val="none"/>
+        </w:rPr>
+      </w:pPr>
+      <w:r>
+        <w:rPr>
+          <w:rFonts w:ascii="Arial" w:eastAsia="Times New Roman" w:hAnsi="Arial" w:cs="Arial"/>
+          <w:kern w:val="0"/>
+          <w:sz w:val="24"/>
+          <w:szCs w:val="24"/>
+          <w:lang w:eastAsia="de-DE"/>
+          <w14:ligatures w14:val="none"/>
+        </w:rPr>
+        <w:t xml:space="preserve">Laden Sie einen </w:t>
+      </w:r>
+      <w:r>
+        <w:rPr>
+          <w:rFonts w:ascii="Arial" w:eastAsia="Times New Roman" w:hAnsi="Arial" w:cs="Arial"/>
+          <w:kern w:val="0"/>
+          <w:sz w:val="24"/>
+          <w:szCs w:val="24"/>
+          <w:lang w:eastAsia="de-DE"/>
+          <w14:ligatures w14:val="none"/>
+        </w:rPr>
+        <w:t xml:space="preserve">Ihrer Wahl </w:t>
+      </w:r>
+      <w:r>
+        <w:rPr>
+          <w:rFonts w:ascii="Arial" w:eastAsia="Times New Roman" w:hAnsi="Arial" w:cs="Arial"/>
+          <w:kern w:val="0"/>
+          <w:sz w:val="24"/>
+          <w:szCs w:val="24"/>
+          <w:lang w:eastAsia="de-DE"/>
+          <w14:ligatures w14:val="none"/>
+        </w:rPr>
+        <w:t xml:space="preserve">Kunden mit der </w:t>
+      </w:r>
+      <w:proofErr w:type="spellStart"/>
+      <w:r>
+        <w:rPr>
+          <w:rFonts w:ascii="Arial" w:eastAsia="Times New Roman" w:hAnsi="Arial" w:cs="Arial"/>
+          <w:kern w:val="0"/>
+          <w:sz w:val="24"/>
+          <w:szCs w:val="24"/>
+          <w:lang w:eastAsia="de-DE"/>
+          <w14:ligatures w14:val="none"/>
+        </w:rPr>
+        <w:t>CustomerID</w:t>
+      </w:r>
+      <w:proofErr w:type="spellEnd"/>
+      <w:r>
+        <w:rPr>
+          <w:rFonts w:ascii="Arial" w:eastAsia="Times New Roman" w:hAnsi="Arial" w:cs="Arial"/>
+          <w:kern w:val="0"/>
+          <w:sz w:val="24"/>
+          <w:szCs w:val="24"/>
+          <w:lang w:eastAsia="de-DE"/>
+          <w14:ligatures w14:val="none"/>
+        </w:rPr>
+        <w:t xml:space="preserve"> aus der Datenbank.</w:t>
+      </w:r>
+    </w:p>
+    <w:p>
+      <w:pPr>
+        <w:numPr>
+          <w:ilvl w:val="0"/>
+          <w:numId w:val="4"/>
+        </w:numPr>
+        <w:tabs>
+          <w:tab w:val="clear" w:pos="720"/>
+          <w:tab w:val="num" w:pos="1080"/>
+        </w:tabs>
+        <w:spacing w:before="100" w:beforeAutospacing="1" w:after="100" w:afterAutospacing="1" w:line="240" w:lineRule="auto"/>
+        <w:ind w:left="1080"/>
+        <w:rPr>
+          <w:rFonts w:ascii="Arial" w:eastAsia="Times New Roman" w:hAnsi="Arial" w:cs="Arial"/>
+          <w:kern w:val="0"/>
+          <w:sz w:val="24"/>
+          <w:szCs w:val="24"/>
+          <w:lang w:eastAsia="de-DE"/>
+          <w14:ligatures w14:val="none"/>
+        </w:rPr>
+      </w:pPr>
+      <w:r>
+        <w:rPr>
+          <w:rFonts w:ascii="Arial" w:eastAsia="Times New Roman" w:hAnsi="Arial" w:cs="Arial"/>
+          <w:kern w:val="0"/>
+          <w:sz w:val="24"/>
+          <w:szCs w:val="24"/>
+          <w:lang w:eastAsia="de-DE"/>
+          <w14:ligatures w14:val="none"/>
+        </w:rPr>
+        <w:t xml:space="preserve">Ändern Sie lokal das Feld </w:t>
+      </w:r>
+      <w:proofErr w:type="spellStart"/>
+      <w:r>
+        <w:rPr>
+          <w:rFonts w:ascii="Arial" w:eastAsia="Times New Roman" w:hAnsi="Arial" w:cs="Arial"/>
+          <w:kern w:val="0"/>
+          <w:sz w:val="24"/>
+          <w:szCs w:val="24"/>
+          <w:lang w:eastAsia="de-DE"/>
+          <w14:ligatures w14:val="none"/>
+        </w:rPr>
+        <w:t>ContactName</w:t>
+      </w:r>
+      <w:proofErr w:type="spellEnd"/>
+      <w:r>
+        <w:rPr>
+          <w:rFonts w:ascii="Arial" w:eastAsia="Times New Roman" w:hAnsi="Arial" w:cs="Arial"/>
+          <w:kern w:val="0"/>
+          <w:sz w:val="24"/>
+          <w:szCs w:val="24"/>
+          <w:lang w:eastAsia="de-DE"/>
+          <w14:ligatures w14:val="none"/>
+        </w:rPr>
+        <w:t>.</w:t>
+      </w:r>
+    </w:p>
+    <w:p>
+      <w:pPr>
+        <w:numPr>
+          <w:ilvl w:val="0"/>
+          <w:numId w:val="4"/>
+        </w:numPr>
+        <w:tabs>
+          <w:tab w:val="clear" w:pos="720"/>
+          <w:tab w:val="num" w:pos="1080"/>
+        </w:tabs>
+        <w:spacing w:before="100" w:beforeAutospacing="1" w:after="100" w:afterAutospacing="1" w:line="240" w:lineRule="auto"/>
+        <w:ind w:left="1080"/>
+        <w:rPr>
+          <w:rFonts w:ascii="Arial" w:eastAsia="Times New Roman" w:hAnsi="Arial" w:cs="Arial"/>
+          <w:kern w:val="0"/>
+          <w:sz w:val="24"/>
+          <w:szCs w:val="24"/>
+          <w:lang w:eastAsia="de-DE"/>
+          <w14:ligatures w14:val="none"/>
+        </w:rPr>
+      </w:pPr>
+      <w:r>
+        <w:rPr>
+          <w:rFonts w:ascii="Arial" w:eastAsia="Times New Roman" w:hAnsi="Arial" w:cs="Arial"/>
+          <w:kern w:val="0"/>
+          <w:sz w:val="24"/>
+          <w:szCs w:val="24"/>
+          <w:lang w:eastAsia="de-DE"/>
+          <w14:ligatures w14:val="none"/>
+        </w:rPr>
+        <w:t>Nutzen Sie den Change Tracker, um den alten und den neuen Wert auszugeben.</w:t>
+      </w:r>
+    </w:p>
+    <w:p>
+      <w:pPr>
+        <w:numPr>
+          <w:ilvl w:val="0"/>
+          <w:numId w:val="4"/>
+        </w:numPr>
+        <w:tabs>
+          <w:tab w:val="clear" w:pos="720"/>
+          <w:tab w:val="num" w:pos="1080"/>
+        </w:tabs>
+        <w:spacing w:before="100" w:beforeAutospacing="1" w:after="100" w:afterAutospacing="1" w:line="240" w:lineRule="auto"/>
+        <w:ind w:left="1080"/>
+        <w:rPr>
+          <w:rFonts w:ascii="Arial" w:eastAsia="Times New Roman" w:hAnsi="Arial" w:cs="Arial"/>
+          <w:kern w:val="0"/>
+          <w:sz w:val="24"/>
+          <w:szCs w:val="24"/>
+          <w:lang w:eastAsia="de-DE"/>
+          <w14:ligatures w14:val="none"/>
+        </w:rPr>
+      </w:pPr>
+      <w:r>
+        <w:rPr>
+          <w:rFonts w:ascii="Arial" w:eastAsia="Times New Roman" w:hAnsi="Arial" w:cs="Arial"/>
+          <w:kern w:val="0"/>
+          <w:sz w:val="24"/>
+          <w:szCs w:val="24"/>
+          <w:lang w:eastAsia="de-DE"/>
+          <w14:ligatures w14:val="none"/>
+        </w:rPr>
+        <w:t xml:space="preserve">Verwenden Sie KEIN </w:t>
+      </w:r>
+      <w:proofErr w:type="spellStart"/>
+      <w:proofErr w:type="gramStart"/>
+      <w:r>
+        <w:rPr>
+          <w:rFonts w:ascii="Arial" w:eastAsia="Times New Roman" w:hAnsi="Arial" w:cs="Arial"/>
+          <w:kern w:val="0"/>
+          <w:sz w:val="24"/>
+          <w:szCs w:val="24"/>
+          <w:lang w:eastAsia="de-DE"/>
+          <w14:ligatures w14:val="none"/>
+        </w:rPr>
+        <w:t>SaveChanges</w:t>
+      </w:r>
+      <w:proofErr w:type="spellEnd"/>
+      <w:r>
+        <w:rPr>
+          <w:rFonts w:ascii="Arial" w:eastAsia="Times New Roman" w:hAnsi="Arial" w:cs="Arial"/>
+          <w:kern w:val="0"/>
+          <w:sz w:val="24"/>
+          <w:szCs w:val="24"/>
+          <w:lang w:eastAsia="de-DE"/>
+          <w14:ligatures w14:val="none"/>
+        </w:rPr>
+        <w:t>(</w:t>
+      </w:r>
+      <w:proofErr w:type="gramEnd"/>
+      <w:r>
+        <w:rPr>
+          <w:rFonts w:ascii="Arial" w:eastAsia="Times New Roman" w:hAnsi="Arial" w:cs="Arial"/>
+          <w:kern w:val="0"/>
+          <w:sz w:val="24"/>
+          <w:szCs w:val="24"/>
+          <w:lang w:eastAsia="de-DE"/>
+          <w14:ligatures w14:val="none"/>
+        </w:rPr>
+        <w:t>).</w:t>
+      </w:r>
+    </w:p>
+    <w:p>
+      <w:pPr>
+        <w:numPr>
+          <w:ilvl w:val="0"/>
+          <w:numId w:val="4"/>
+        </w:numPr>
+        <w:tabs>
+          <w:tab w:val="clear" w:pos="720"/>
+          <w:tab w:val="num" w:pos="1080"/>
+        </w:tabs>
+        <w:spacing w:before="100" w:beforeAutospacing="1" w:after="100" w:afterAutospacing="1" w:line="240" w:lineRule="auto"/>
+        <w:ind w:left="1080"/>
+        <w:rPr>
+          <w:rFonts w:ascii="Arial" w:eastAsia="Times New Roman" w:hAnsi="Arial" w:cs="Arial"/>
+          <w:kern w:val="0"/>
+          <w:sz w:val="24"/>
+          <w:szCs w:val="24"/>
+          <w:lang w:eastAsia="de-DE"/>
+          <w14:ligatures w14:val="none"/>
+        </w:rPr>
+      </w:pPr>
+      <w:r>
+        <w:rPr>
+          <w:rFonts w:ascii="Arial" w:eastAsia="Times New Roman" w:hAnsi="Arial" w:cs="Arial"/>
+          <w:kern w:val="0"/>
+          <w:sz w:val="24"/>
+          <w:szCs w:val="24"/>
+          <w:lang w:eastAsia="de-DE"/>
+          <w14:ligatures w14:val="none"/>
+        </w:rPr>
+        <w:t>Setzen Sie die Änderung zurück (</w:t>
+      </w:r>
+      <w:proofErr w:type="spellStart"/>
+      <w:r>
+        <w:rPr>
+          <w:rFonts w:ascii="Arial" w:eastAsia="Times New Roman" w:hAnsi="Arial" w:cs="Arial"/>
+          <w:kern w:val="0"/>
+          <w:sz w:val="24"/>
+          <w:szCs w:val="24"/>
+          <w:lang w:eastAsia="de-DE"/>
+          <w14:ligatures w14:val="none"/>
+        </w:rPr>
+        <w:t>Revert</w:t>
+      </w:r>
+      <w:proofErr w:type="spellEnd"/>
+      <w:r>
+        <w:rPr>
+          <w:rFonts w:ascii="Arial" w:eastAsia="Times New Roman" w:hAnsi="Arial" w:cs="Arial"/>
+          <w:kern w:val="0"/>
+          <w:sz w:val="24"/>
+          <w:szCs w:val="24"/>
+          <w:lang w:eastAsia="de-DE"/>
+          <w14:ligatures w14:val="none"/>
+        </w:rPr>
+        <w:t xml:space="preserve"> durch </w:t>
+      </w:r>
+      <w:proofErr w:type="spellStart"/>
+      <w:r>
+        <w:rPr>
+          <w:rFonts w:ascii="Arial" w:eastAsia="Times New Roman" w:hAnsi="Arial" w:cs="Arial"/>
+          <w:kern w:val="0"/>
+          <w:sz w:val="24"/>
+          <w:szCs w:val="24"/>
+          <w:lang w:eastAsia="de-DE"/>
+          <w14:ligatures w14:val="none"/>
+        </w:rPr>
+        <w:t>SetValues</w:t>
+      </w:r>
+      <w:proofErr w:type="spellEnd"/>
+      <w:r>
+        <w:rPr>
+          <w:rFonts w:ascii="Arial" w:eastAsia="Times New Roman" w:hAnsi="Arial" w:cs="Arial"/>
+          <w:kern w:val="0"/>
+          <w:sz w:val="24"/>
+          <w:szCs w:val="24"/>
+          <w:lang w:eastAsia="de-DE"/>
+          <w14:ligatures w14:val="none"/>
+        </w:rPr>
+        <w:t>).</w:t>
+      </w:r>
+    </w:p>
+    <w:p>
+      <w:pPr>
+        <w:numPr>
+          <w:ilvl w:val="0"/>
+          <w:numId w:val="4"/>
+        </w:numPr>
+        <w:tabs>
+          <w:tab w:val="clear" w:pos="720"/>
+          <w:tab w:val="num" w:pos="1080"/>
+        </w:tabs>
+        <w:spacing w:before="100" w:beforeAutospacing="1" w:after="100" w:afterAutospacing="1" w:line="240" w:lineRule="auto"/>
+        <w:ind w:left="1080"/>
+        <w:rPr>
+          <w:rFonts w:ascii="Arial" w:eastAsia="Times New Roman" w:hAnsi="Arial" w:cs="Arial"/>
+          <w:kern w:val="0"/>
+          <w:sz w:val="24"/>
+          <w:szCs w:val="24"/>
+          <w:lang w:eastAsia="de-DE"/>
+          <w14:ligatures w14:val="none"/>
+        </w:rPr>
+      </w:pPr>
+      <w:r>
+        <w:rPr>
+          <w:rFonts w:ascii="Arial" w:eastAsia="Times New Roman" w:hAnsi="Arial" w:cs="Arial"/>
+          <w:kern w:val="0"/>
+          <w:sz w:val="24"/>
+          <w:szCs w:val="24"/>
+          <w:lang w:eastAsia="de-DE"/>
+          <w14:ligatures w14:val="none"/>
+        </w:rPr>
+        <w:t xml:space="preserve">Geben Sie nach dem </w:t>
+      </w:r>
+      <w:proofErr w:type="spellStart"/>
+      <w:r>
+        <w:rPr>
+          <w:rFonts w:ascii="Arial" w:eastAsia="Times New Roman" w:hAnsi="Arial" w:cs="Arial"/>
+          <w:kern w:val="0"/>
+          <w:sz w:val="24"/>
+          <w:szCs w:val="24"/>
+          <w:lang w:eastAsia="de-DE"/>
+          <w14:ligatures w14:val="none"/>
+        </w:rPr>
+        <w:t>Revert</w:t>
+      </w:r>
+      <w:proofErr w:type="spellEnd"/>
+      <w:r>
+        <w:rPr>
+          <w:rFonts w:ascii="Arial" w:eastAsia="Times New Roman" w:hAnsi="Arial" w:cs="Arial"/>
+          <w:kern w:val="0"/>
+          <w:sz w:val="24"/>
+          <w:szCs w:val="24"/>
+          <w:lang w:eastAsia="de-DE"/>
+          <w14:ligatures w14:val="none"/>
+        </w:rPr>
+        <w:t xml:space="preserve"> den </w:t>
+      </w:r>
+      <w:proofErr w:type="spellStart"/>
+      <w:r>
+        <w:rPr>
+          <w:rFonts w:ascii="Arial" w:eastAsia="Times New Roman" w:hAnsi="Arial" w:cs="Arial"/>
+          <w:kern w:val="0"/>
+          <w:sz w:val="24"/>
+          <w:szCs w:val="24"/>
+          <w:lang w:eastAsia="de-DE"/>
+          <w14:ligatures w14:val="none"/>
+        </w:rPr>
+        <w:t>ContactName</w:t>
+      </w:r>
+      <w:proofErr w:type="spellEnd"/>
+      <w:r>
+        <w:rPr>
+          <w:rFonts w:ascii="Arial" w:eastAsia="Times New Roman" w:hAnsi="Arial" w:cs="Arial"/>
+          <w:kern w:val="0"/>
+          <w:sz w:val="24"/>
+          <w:szCs w:val="24"/>
+          <w:lang w:eastAsia="de-DE"/>
+          <w14:ligatures w14:val="none"/>
+        </w:rPr>
+        <w:t xml:space="preserve"> erneut aus.</w:t>
+      </w:r>
+    </w:p>
+    <w:p>
+      <w:pPr>
+        <w:spacing w:before="100" w:beforeAutospacing="1" w:after="100" w:afterAutospacing="1" w:line="240" w:lineRule="auto"/>
+        <w:ind w:left="360"/>
+        <w:rPr>
+          <w:rFonts w:ascii="Arial" w:eastAsia="Times New Roman" w:hAnsi="Arial" w:cs="Arial"/>
+          <w:b/>
+          <w:bCs/>
+          <w:kern w:val="0"/>
+          <w:sz w:val="24"/>
+          <w:szCs w:val="24"/>
+          <w:lang w:eastAsia="de-DE"/>
+          <w14:ligatures w14:val="none"/>
+        </w:rPr>
+      </w:pPr>
+      <w:r>
+        <w:rPr>
+          <w:rFonts w:ascii="Arial" w:eastAsia="Times New Roman" w:hAnsi="Arial" w:cs="Arial"/>
+          <w:b/>
+          <w:bCs/>
+          <w:kern w:val="0"/>
+          <w:sz w:val="24"/>
+          <w:szCs w:val="24"/>
+          <w:lang w:eastAsia="de-DE"/>
+          <w14:ligatures w14:val="none"/>
+        </w:rPr>
+        <w:t>Übung 2</w:t>
+      </w:r>
+    </w:p>
+    <w:p>
+      <w:pPr>
+        <w:numPr>
+          <w:ilvl w:val="0"/>
+          <w:numId w:val="5"/>
+        </w:numPr>
+        <w:tabs>
+          <w:tab w:val="clear" w:pos="720"/>
+          <w:tab w:val="num" w:pos="1080"/>
+        </w:tabs>
+        <w:spacing w:before="100" w:beforeAutospacing="1" w:after="100" w:afterAutospacing="1" w:line="240" w:lineRule="auto"/>
+        <w:ind w:left="1080"/>
+        <w:rPr>
+          <w:rFonts w:ascii="Arial" w:eastAsia="Times New Roman" w:hAnsi="Arial" w:cs="Arial"/>
+          <w:kern w:val="0"/>
+          <w:sz w:val="24"/>
+          <w:szCs w:val="24"/>
+          <w:lang w:eastAsia="de-DE"/>
+          <w14:ligatures w14:val="none"/>
+        </w:rPr>
+      </w:pPr>
+      <w:r>
+        <w:rPr>
+          <w:rFonts w:ascii="Arial" w:eastAsia="Times New Roman" w:hAnsi="Arial" w:cs="Arial"/>
+          <w:kern w:val="0"/>
+          <w:sz w:val="24"/>
+          <w:szCs w:val="24"/>
+          <w:lang w:eastAsia="de-DE"/>
+          <w14:ligatures w14:val="none"/>
+        </w:rPr>
+        <w:t xml:space="preserve">Laden Sie ein Produkt mit </w:t>
+      </w:r>
+      <w:proofErr w:type="spellStart"/>
+      <w:r>
+        <w:rPr>
+          <w:rFonts w:ascii="Arial" w:eastAsia="Times New Roman" w:hAnsi="Arial" w:cs="Arial"/>
+          <w:kern w:val="0"/>
+          <w:sz w:val="24"/>
+          <w:szCs w:val="24"/>
+          <w:lang w:eastAsia="de-DE"/>
+          <w14:ligatures w14:val="none"/>
+        </w:rPr>
+        <w:t>ProductID</w:t>
+      </w:r>
+      <w:proofErr w:type="spellEnd"/>
+      <w:r>
+        <w:rPr>
+          <w:rFonts w:ascii="Arial" w:eastAsia="Times New Roman" w:hAnsi="Arial" w:cs="Arial"/>
+          <w:kern w:val="0"/>
+          <w:sz w:val="24"/>
+          <w:szCs w:val="24"/>
+          <w:lang w:eastAsia="de-DE"/>
+          <w14:ligatures w14:val="none"/>
+        </w:rPr>
+        <w:t xml:space="preserve"> = 1 aus der Datenbank.</w:t>
+      </w:r>
+    </w:p>
+    <w:p>
+      <w:pPr>
+        <w:numPr>
+          <w:ilvl w:val="0"/>
+          <w:numId w:val="5"/>
+        </w:numPr>
+        <w:tabs>
+          <w:tab w:val="clear" w:pos="720"/>
+          <w:tab w:val="num" w:pos="1080"/>
+        </w:tabs>
+        <w:spacing w:before="100" w:beforeAutospacing="1" w:after="100" w:afterAutospacing="1" w:line="240" w:lineRule="auto"/>
+        <w:ind w:left="1080"/>
+        <w:rPr>
+          <w:rFonts w:ascii="Arial" w:eastAsia="Times New Roman" w:hAnsi="Arial" w:cs="Arial"/>
+          <w:kern w:val="0"/>
+          <w:sz w:val="24"/>
+          <w:szCs w:val="24"/>
+          <w:lang w:eastAsia="de-DE"/>
+          <w14:ligatures w14:val="none"/>
+        </w:rPr>
+      </w:pPr>
+      <w:r>
+        <w:rPr>
+          <w:rFonts w:ascii="Arial" w:eastAsia="Times New Roman" w:hAnsi="Arial" w:cs="Arial"/>
+          <w:kern w:val="0"/>
+          <w:sz w:val="24"/>
+          <w:szCs w:val="24"/>
+          <w:lang w:eastAsia="de-DE"/>
+          <w14:ligatures w14:val="none"/>
+        </w:rPr>
+        <w:t>Ändern Sie lokal den Produktnamen (</w:t>
+      </w:r>
+      <w:proofErr w:type="spellStart"/>
+      <w:r>
+        <w:rPr>
+          <w:rFonts w:ascii="Arial" w:eastAsia="Times New Roman" w:hAnsi="Arial" w:cs="Arial"/>
+          <w:kern w:val="0"/>
+          <w:sz w:val="24"/>
+          <w:szCs w:val="24"/>
+          <w:lang w:eastAsia="de-DE"/>
+          <w14:ligatures w14:val="none"/>
+        </w:rPr>
+        <w:t>ProductName</w:t>
+      </w:r>
+      <w:proofErr w:type="spellEnd"/>
+      <w:r>
+        <w:rPr>
+          <w:rFonts w:ascii="Arial" w:eastAsia="Times New Roman" w:hAnsi="Arial" w:cs="Arial"/>
+          <w:kern w:val="0"/>
+          <w:sz w:val="24"/>
+          <w:szCs w:val="24"/>
+          <w:lang w:eastAsia="de-DE"/>
+          <w14:ligatures w14:val="none"/>
+        </w:rPr>
+        <w:t>) und den Preis (</w:t>
+      </w:r>
+      <w:proofErr w:type="spellStart"/>
+      <w:r>
+        <w:rPr>
+          <w:rFonts w:ascii="Arial" w:eastAsia="Times New Roman" w:hAnsi="Arial" w:cs="Arial"/>
+          <w:kern w:val="0"/>
+          <w:sz w:val="24"/>
+          <w:szCs w:val="24"/>
+          <w:lang w:eastAsia="de-DE"/>
+          <w14:ligatures w14:val="none"/>
+        </w:rPr>
+        <w:t>UnitPrice</w:t>
+      </w:r>
+      <w:proofErr w:type="spellEnd"/>
+      <w:r>
+        <w:rPr>
+          <w:rFonts w:ascii="Arial" w:eastAsia="Times New Roman" w:hAnsi="Arial" w:cs="Arial"/>
+          <w:kern w:val="0"/>
+          <w:sz w:val="24"/>
+          <w:szCs w:val="24"/>
+          <w:lang w:eastAsia="de-DE"/>
+          <w14:ligatures w14:val="none"/>
+        </w:rPr>
+        <w:t>).</w:t>
+      </w:r>
+    </w:p>
+    <w:p>
+      <w:pPr>
+        <w:numPr>
+          <w:ilvl w:val="0"/>
+          <w:numId w:val="5"/>
+        </w:numPr>
+        <w:tabs>
+          <w:tab w:val="clear" w:pos="720"/>
+          <w:tab w:val="num" w:pos="1080"/>
+        </w:tabs>
+        <w:spacing w:before="100" w:beforeAutospacing="1" w:after="100" w:afterAutospacing="1" w:line="240" w:lineRule="auto"/>
+        <w:ind w:left="1080"/>
+        <w:rPr>
+          <w:rFonts w:ascii="Arial" w:eastAsia="Times New Roman" w:hAnsi="Arial" w:cs="Arial"/>
+          <w:kern w:val="0"/>
+          <w:sz w:val="24"/>
+          <w:szCs w:val="24"/>
+          <w:lang w:eastAsia="de-DE"/>
+          <w14:ligatures w14:val="none"/>
+        </w:rPr>
+      </w:pPr>
+      <w:r>
+        <w:rPr>
+          <w:rFonts w:ascii="Arial" w:eastAsia="Times New Roman" w:hAnsi="Arial" w:cs="Arial"/>
+          <w:kern w:val="0"/>
+          <w:sz w:val="24"/>
+          <w:szCs w:val="24"/>
+          <w:lang w:eastAsia="de-DE"/>
+          <w14:ligatures w14:val="none"/>
+        </w:rPr>
+        <w:t>Nutzen Sie den Change Tracker, um die alten und neuen Werte anzuzeigen.</w:t>
+      </w:r>
+    </w:p>
+    <w:p>
+      <w:pPr>
+        <w:numPr>
+          <w:ilvl w:val="0"/>
+          <w:numId w:val="5"/>
+        </w:numPr>
+        <w:tabs>
+          <w:tab w:val="clear" w:pos="720"/>
+          <w:tab w:val="num" w:pos="1080"/>
+        </w:tabs>
+        <w:spacing w:before="100" w:beforeAutospacing="1" w:after="100" w:afterAutospacing="1" w:line="240" w:lineRule="auto"/>
+        <w:ind w:left="1080"/>
+        <w:rPr>
+          <w:rFonts w:ascii="Arial" w:eastAsia="Times New Roman" w:hAnsi="Arial" w:cs="Arial"/>
+          <w:kern w:val="0"/>
+          <w:sz w:val="24"/>
+          <w:szCs w:val="24"/>
+          <w:lang w:eastAsia="de-DE"/>
+          <w14:ligatures w14:val="none"/>
+        </w:rPr>
+      </w:pPr>
+      <w:r>
+        <w:rPr>
+          <w:rFonts w:ascii="Arial" w:eastAsia="Times New Roman" w:hAnsi="Arial" w:cs="Arial"/>
+          <w:kern w:val="0"/>
+          <w:sz w:val="24"/>
+          <w:szCs w:val="24"/>
+          <w:lang w:eastAsia="de-DE"/>
+          <w14:ligatures w14:val="none"/>
+        </w:rPr>
+        <w:t xml:space="preserve">Verwenden Sie KEIN </w:t>
+      </w:r>
+      <w:proofErr w:type="spellStart"/>
+      <w:proofErr w:type="gramStart"/>
+      <w:r>
+        <w:rPr>
+          <w:rFonts w:ascii="Arial" w:eastAsia="Times New Roman" w:hAnsi="Arial" w:cs="Arial"/>
+          <w:kern w:val="0"/>
+          <w:sz w:val="24"/>
+          <w:szCs w:val="24"/>
+          <w:lang w:eastAsia="de-DE"/>
+          <w14:ligatures w14:val="none"/>
+        </w:rPr>
+        <w:t>SaveChanges</w:t>
+      </w:r>
+      <w:proofErr w:type="spellEnd"/>
+      <w:r>
+        <w:rPr>
+          <w:rFonts w:ascii="Arial" w:eastAsia="Times New Roman" w:hAnsi="Arial" w:cs="Arial"/>
+          <w:kern w:val="0"/>
+          <w:sz w:val="24"/>
+          <w:szCs w:val="24"/>
+          <w:lang w:eastAsia="de-DE"/>
+          <w14:ligatures w14:val="none"/>
+        </w:rPr>
+        <w:t>(</w:t>
+      </w:r>
+      <w:proofErr w:type="gramEnd"/>
+      <w:r>
+        <w:rPr>
+          <w:rFonts w:ascii="Arial" w:eastAsia="Times New Roman" w:hAnsi="Arial" w:cs="Arial"/>
+          <w:kern w:val="0"/>
+          <w:sz w:val="24"/>
+          <w:szCs w:val="24"/>
+          <w:lang w:eastAsia="de-DE"/>
+          <w14:ligatures w14:val="none"/>
+        </w:rPr>
+        <w:t>).</w:t>
+      </w:r>
+    </w:p>
+    <w:p>
+      <w:pPr>
+        <w:numPr>
+          <w:ilvl w:val="0"/>
+          <w:numId w:val="5"/>
+        </w:numPr>
+        <w:tabs>
+          <w:tab w:val="clear" w:pos="720"/>
+          <w:tab w:val="num" w:pos="1080"/>
+        </w:tabs>
+        <w:spacing w:before="100" w:beforeAutospacing="1" w:after="100" w:afterAutospacing="1" w:line="240" w:lineRule="auto"/>
+        <w:ind w:left="1080"/>
+        <w:rPr>
+          <w:rFonts w:ascii="Arial" w:eastAsia="Times New Roman" w:hAnsi="Arial" w:cs="Arial"/>
+          <w:kern w:val="0"/>
+          <w:sz w:val="24"/>
+          <w:szCs w:val="24"/>
+          <w:lang w:eastAsia="de-DE"/>
+          <w14:ligatures w14:val="none"/>
+        </w:rPr>
+      </w:pPr>
+      <w:r>
+        <w:rPr>
+          <w:rFonts w:ascii="Arial" w:eastAsia="Times New Roman" w:hAnsi="Arial" w:cs="Arial"/>
+          <w:kern w:val="0"/>
+          <w:sz w:val="24"/>
+          <w:szCs w:val="24"/>
+          <w:lang w:eastAsia="de-DE"/>
+          <w14:ligatures w14:val="none"/>
+        </w:rPr>
+        <w:t>Setzen Sie die Änderungen vollständig zurück.</w:t>
+      </w:r>
+    </w:p>
+    <w:p>
+      <w:pPr>
+        <w:numPr>
+          <w:ilvl w:val="0"/>
+          <w:numId w:val="5"/>
+        </w:numPr>
+        <w:tabs>
+          <w:tab w:val="clear" w:pos="720"/>
+          <w:tab w:val="num" w:pos="1080"/>
+        </w:tabs>
+        <w:spacing w:before="100" w:beforeAutospacing="1" w:after="100" w:afterAutospacing="1" w:line="240" w:lineRule="auto"/>
+        <w:ind w:left="1080"/>
+        <w:rPr>
+          <w:rFonts w:ascii="Arial" w:eastAsia="Times New Roman" w:hAnsi="Arial" w:cs="Arial"/>
+          <w:kern w:val="0"/>
+          <w:sz w:val="24"/>
+          <w:szCs w:val="24"/>
+          <w:lang w:eastAsia="de-DE"/>
+          <w14:ligatures w14:val="none"/>
+        </w:rPr>
+      </w:pPr>
+      <w:r>
+        <w:rPr>
+          <w:rFonts w:ascii="Arial" w:eastAsia="Times New Roman" w:hAnsi="Arial" w:cs="Arial"/>
+          <w:kern w:val="0"/>
+          <w:sz w:val="24"/>
+          <w:szCs w:val="24"/>
+          <w:lang w:eastAsia="de-DE"/>
+          <w14:ligatures w14:val="none"/>
+        </w:rPr>
+        <w:t>Geben Sie die finalen Werte nach dem Zurücksetzen aus.</w:t>
+      </w:r>
+    </w:p>
+    <w:p>
+      <w:pPr>
+        <w:spacing w:before="100" w:beforeAutospacing="1" w:after="100" w:afterAutospacing="1" w:line="240" w:lineRule="auto"/>
+        <w:rPr>
+          <w:rFonts w:ascii="Arial" w:eastAsia="Times New Roman" w:hAnsi="Arial" w:cs="Arial"/>
+          <w:kern w:val="0"/>
+          <w:sz w:val="24"/>
+          <w:szCs w:val="24"/>
+          <w:lang w:eastAsia="de-DE"/>
+          <w14:ligatures w14:val="none"/>
+        </w:rPr>
+      </w:pPr>
+    </w:p>
+    <w:p>
+      <w:pPr>
+        <w:spacing w:before="100" w:beforeAutospacing="1" w:after="100" w:afterAutospacing="1" w:line="240" w:lineRule="auto"/>
+        <w:rPr>
+          <w:rFonts w:ascii="Arial" w:eastAsia="Times New Roman" w:hAnsi="Arial" w:cs="Arial"/>
+          <w:kern w:val="0"/>
+          <w:sz w:val="24"/>
+          <w:szCs w:val="24"/>
+          <w:lang w:eastAsia="de-DE"/>
+          <w14:ligatures w14:val="none"/>
+        </w:rPr>
+      </w:pPr>
+    </w:p>
+    <w:p>
+      <w:pPr>
+        <w:rPr>
+          <w:rFonts w:ascii="Arial" w:hAnsi="Arial" w:cs="Arial"/>
+          <w:sz w:val="24"/>
+          <w:szCs w:val="24"/>
+        </w:rPr>
+      </w:pPr>
+    </w:p>
+    <w:p>
+      <w:pPr>
+        <w:rPr>
+          <w:rFonts w:ascii="Arial" w:hAnsi="Arial" w:cs="Arial"/>
+        </w:rPr>
+      </w:pPr>
+    </w:p>
     <w:sectPr>
       <w:footerReference w:type="default" r:id="rId7"/>
       <w:pgSz w:w="11906" w:h="16838"/>
@@ -2248,6 +2929,232 @@
 <file path=word/numbering.xml><?xml version="1.0" encoding="utf-8"?>
 <w:numbering xmlns:wpc="http://schemas.microsoft.com/office/word/2010/wordprocessingCanvas" xmlns:cx="http://schemas.microsoft.com/office/drawing/2014/chartex" xmlns:cx1="http://schemas.microsoft.com/office/drawing/2015/9/8/chartex" xmlns:cx2="http://schemas.microsoft.com/office/drawing/2015/10/21/chartex" xmlns:cx3="http://schemas.microsoft.com/office/drawing/2016/5/9/chartex" xmlns:cx4="http://schemas.microsoft.com/office/drawing/2016/5/10/chartex" xmlns:cx5="http://schemas.microsoft.com/office/drawing/2016/5/11/chartex" xmlns:cx6="http://schemas.microsoft.com/office/drawing/2016/5/12/chartex" xmlns:cx7="http://schemas.microsoft.com/office/drawing/2016/5/13/chartex" xmlns:cx8="http://schemas.microsoft.com/office/drawing/2016/5/14/chartex" xmlns:mc="http://schemas.openxmlformats.org/markup-compatibility/2006" xmlns:aink="http://schemas.microsoft.com/office/drawing/2016/ink" xmlns:am3d="http://schemas.microsoft.com/office/drawing/2017/model3d" xmlns:o="urn:schemas-microsoft-com:office:office" xmlns:oel="http://schemas.microsoft.com/office/2019/extlst" xmlns:r="http://schemas.openxmlformats.org/officeDocument/2006/relationships" xmlns:m="http://schemas.openxmlformats.org/officeDocument/2006/math" xmlns:v="urn:schemas-microsoft-com:vml" xmlns:wp14="http://schemas.microsoft.com/office/word/2010/wordprocessingDrawing" xmlns:wp="http://schemas.openxmlformats.org/drawingml/2006/wordprocessingDrawing" xmlns:w10="urn:schemas-microsoft-com:office:word" xmlns:w="http://schemas.openxmlformats.org/wordprocessingml/2006/main" xmlns:w14="http://schemas.microsoft.com/office/word/2010/wordml" xmlns:w15="http://schemas.microsoft.com/office/word/2012/wordml" xmlns:w16cex="http://schemas.microsoft.com/office/word/2018/wordml/cex" xmlns:w16cid="http://schemas.microsoft.com/office/word/2016/wordml/cid" xmlns:w16="http://schemas.microsoft.com/office/word/2018/wordml" xmlns:w16du="http://schemas.microsoft.com/office/word/2023/wordml/word16du" xmlns:w16sdtdh="http://schemas.microsoft.com/office/word/2020/wordml/sdtdatahash" xmlns:w16sdtfl="http://schemas.microsoft.com/office/word/2024/wordml/sdtformatlock" xmlns:w16se="http://schemas.microsoft.com/office/word/2015/wordml/symex" xmlns:wpg="http://schemas.microsoft.com/office/word/2010/wordprocessingGroup" xmlns:wpi="http://schemas.microsoft.com/office/word/2010/wordprocessingInk" xmlns:wne="http://schemas.microsoft.com/office/word/2006/wordml" xmlns:wps="http://schemas.microsoft.com/office/word/2010/wordprocessingShape" mc:Ignorable="w14 w15 w16se w16cid w16 w16cex w16sdtdh w16sdtfl w16du wp14">
   <w:abstractNum w:abstractNumId="0" w15:restartNumberingAfterBreak="0">
+    <w:nsid w:val="24E46AAD"/>
+    <w:multiLevelType w:val="multilevel"/>
+    <w:tmpl w:val="6E180252"/>
+    <w:lvl w:ilvl="0">
+      <w:start w:val="1"/>
+      <w:numFmt w:val="decimal"/>
+      <w:lvlText w:val="%1."/>
+      <w:lvlJc w:val="left"/>
+      <w:pPr>
+        <w:tabs>
+          <w:tab w:val="num" w:pos="720"/>
+        </w:tabs>
+        <w:ind w:left="720" w:hanging="360"/>
+      </w:pPr>
+    </w:lvl>
+    <w:lvl w:ilvl="1" w:tentative="1">
+      <w:start w:val="1"/>
+      <w:numFmt w:val="decimal"/>
+      <w:lvlText w:val="%2."/>
+      <w:lvlJc w:val="left"/>
+      <w:pPr>
+        <w:tabs>
+          <w:tab w:val="num" w:pos="1440"/>
+        </w:tabs>
+        <w:ind w:left="1440" w:hanging="360"/>
+      </w:pPr>
+    </w:lvl>
+    <w:lvl w:ilvl="2" w:tentative="1">
+      <w:start w:val="1"/>
+      <w:numFmt w:val="decimal"/>
+      <w:lvlText w:val="%3."/>
+      <w:lvlJc w:val="left"/>
+      <w:pPr>
+        <w:tabs>
+          <w:tab w:val="num" w:pos="2160"/>
+        </w:tabs>
+        <w:ind w:left="2160" w:hanging="360"/>
+      </w:pPr>
+    </w:lvl>
+    <w:lvl w:ilvl="3" w:tentative="1">
+      <w:start w:val="1"/>
+      <w:numFmt w:val="decimal"/>
+      <w:lvlText w:val="%4."/>
+      <w:lvlJc w:val="left"/>
+      <w:pPr>
+        <w:tabs>
+          <w:tab w:val="num" w:pos="2880"/>
+        </w:tabs>
+        <w:ind w:left="2880" w:hanging="360"/>
+      </w:pPr>
+    </w:lvl>
+    <w:lvl w:ilvl="4" w:tentative="1">
+      <w:start w:val="1"/>
+      <w:numFmt w:val="decimal"/>
+      <w:lvlText w:val="%5."/>
+      <w:lvlJc w:val="left"/>
+      <w:pPr>
+        <w:tabs>
+          <w:tab w:val="num" w:pos="3600"/>
+        </w:tabs>
+        <w:ind w:left="3600" w:hanging="360"/>
+      </w:pPr>
+    </w:lvl>
+    <w:lvl w:ilvl="5" w:tentative="1">
+      <w:start w:val="1"/>
+      <w:numFmt w:val="decimal"/>
+      <w:lvlText w:val="%6."/>
+      <w:lvlJc w:val="left"/>
+      <w:pPr>
+        <w:tabs>
+          <w:tab w:val="num" w:pos="4320"/>
+        </w:tabs>
+        <w:ind w:left="4320" w:hanging="360"/>
+      </w:pPr>
+    </w:lvl>
+    <w:lvl w:ilvl="6" w:tentative="1">
+      <w:start w:val="1"/>
+      <w:numFmt w:val="decimal"/>
+      <w:lvlText w:val="%7."/>
+      <w:lvlJc w:val="left"/>
+      <w:pPr>
+        <w:tabs>
+          <w:tab w:val="num" w:pos="5040"/>
+        </w:tabs>
+        <w:ind w:left="5040" w:hanging="360"/>
+      </w:pPr>
+    </w:lvl>
+    <w:lvl w:ilvl="7" w:tentative="1">
+      <w:start w:val="1"/>
+      <w:numFmt w:val="decimal"/>
+      <w:lvlText w:val="%8."/>
+      <w:lvlJc w:val="left"/>
+      <w:pPr>
+        <w:tabs>
+          <w:tab w:val="num" w:pos="5760"/>
+        </w:tabs>
+        <w:ind w:left="5760" w:hanging="360"/>
+      </w:pPr>
+    </w:lvl>
+    <w:lvl w:ilvl="8" w:tentative="1">
+      <w:start w:val="1"/>
+      <w:numFmt w:val="decimal"/>
+      <w:lvlText w:val="%9."/>
+      <w:lvlJc w:val="left"/>
+      <w:pPr>
+        <w:tabs>
+          <w:tab w:val="num" w:pos="6480"/>
+        </w:tabs>
+        <w:ind w:left="6480" w:hanging="360"/>
+      </w:pPr>
+    </w:lvl>
+  </w:abstractNum>
+  <w:abstractNum w:abstractNumId="1" w15:restartNumberingAfterBreak="0">
+    <w:nsid w:val="3559685B"/>
+    <w:multiLevelType w:val="multilevel"/>
+    <w:tmpl w:val="7E445A72"/>
+    <w:lvl w:ilvl="0">
+      <w:start w:val="1"/>
+      <w:numFmt w:val="decimal"/>
+      <w:lvlText w:val="%1."/>
+      <w:lvlJc w:val="left"/>
+      <w:pPr>
+        <w:tabs>
+          <w:tab w:val="num" w:pos="720"/>
+        </w:tabs>
+        <w:ind w:left="720" w:hanging="360"/>
+      </w:pPr>
+    </w:lvl>
+    <w:lvl w:ilvl="1" w:tentative="1">
+      <w:start w:val="1"/>
+      <w:numFmt w:val="decimal"/>
+      <w:lvlText w:val="%2."/>
+      <w:lvlJc w:val="left"/>
+      <w:pPr>
+        <w:tabs>
+          <w:tab w:val="num" w:pos="1440"/>
+        </w:tabs>
+        <w:ind w:left="1440" w:hanging="360"/>
+      </w:pPr>
+    </w:lvl>
+    <w:lvl w:ilvl="2" w:tentative="1">
+      <w:start w:val="1"/>
+      <w:numFmt w:val="decimal"/>
+      <w:lvlText w:val="%3."/>
+      <w:lvlJc w:val="left"/>
+      <w:pPr>
+        <w:tabs>
+          <w:tab w:val="num" w:pos="2160"/>
+        </w:tabs>
+        <w:ind w:left="2160" w:hanging="360"/>
+      </w:pPr>
+    </w:lvl>
+    <w:lvl w:ilvl="3" w:tentative="1">
+      <w:start w:val="1"/>
+      <w:numFmt w:val="decimal"/>
+      <w:lvlText w:val="%4."/>
+      <w:lvlJc w:val="left"/>
+      <w:pPr>
+        <w:tabs>
+          <w:tab w:val="num" w:pos="2880"/>
+        </w:tabs>
+        <w:ind w:left="2880" w:hanging="360"/>
+      </w:pPr>
+    </w:lvl>
+    <w:lvl w:ilvl="4" w:tentative="1">
+      <w:start w:val="1"/>
+      <w:numFmt w:val="decimal"/>
+      <w:lvlText w:val="%5."/>
+      <w:lvlJc w:val="left"/>
+      <w:pPr>
+        <w:tabs>
+          <w:tab w:val="num" w:pos="3600"/>
+        </w:tabs>
+        <w:ind w:left="3600" w:hanging="360"/>
+      </w:pPr>
+    </w:lvl>
+    <w:lvl w:ilvl="5" w:tentative="1">
+      <w:start w:val="1"/>
+      <w:numFmt w:val="decimal"/>
+      <w:lvlText w:val="%6."/>
+      <w:lvlJc w:val="left"/>
+      <w:pPr>
+        <w:tabs>
+          <w:tab w:val="num" w:pos="4320"/>
+        </w:tabs>
+        <w:ind w:left="4320" w:hanging="360"/>
+      </w:pPr>
+    </w:lvl>
+    <w:lvl w:ilvl="6" w:tentative="1">
+      <w:start w:val="1"/>
+      <w:numFmt w:val="decimal"/>
+      <w:lvlText w:val="%7."/>
+      <w:lvlJc w:val="left"/>
+      <w:pPr>
+        <w:tabs>
+          <w:tab w:val="num" w:pos="5040"/>
+        </w:tabs>
+        <w:ind w:left="5040" w:hanging="360"/>
+      </w:pPr>
+    </w:lvl>
+    <w:lvl w:ilvl="7" w:tentative="1">
+      <w:start w:val="1"/>
+      <w:numFmt w:val="decimal"/>
+      <w:lvlText w:val="%8."/>
+      <w:lvlJc w:val="left"/>
+      <w:pPr>
+        <w:tabs>
+          <w:tab w:val="num" w:pos="5760"/>
+        </w:tabs>
+        <w:ind w:left="5760" w:hanging="360"/>
+      </w:pPr>
+    </w:lvl>
+    <w:lvl w:ilvl="8" w:tentative="1">
+      <w:start w:val="1"/>
+      <w:numFmt w:val="decimal"/>
+      <w:lvlText w:val="%9."/>
+      <w:lvlJc w:val="left"/>
+      <w:pPr>
+        <w:tabs>
+          <w:tab w:val="num" w:pos="6480"/>
+        </w:tabs>
+        <w:ind w:left="6480" w:hanging="360"/>
+      </w:pPr>
+    </w:lvl>
+  </w:abstractNum>
+  <w:abstractNum w:abstractNumId="2" w15:restartNumberingAfterBreak="0">
     <w:nsid w:val="6BA160BC"/>
     <w:multiLevelType w:val="multilevel"/>
     <w:tmpl w:val="C61A4FDA"/>
@@ -2360,7 +3267,7 @@
       </w:pPr>
     </w:lvl>
   </w:abstractNum>
-  <w:abstractNum w:abstractNumId="1" w15:restartNumberingAfterBreak="0">
+  <w:abstractNum w:abstractNumId="3" w15:restartNumberingAfterBreak="0">
     <w:nsid w:val="74912DE2"/>
     <w:multiLevelType w:val="multilevel"/>
     <w:tmpl w:val="CAA6CF88"/>
@@ -2509,7 +3416,7 @@
       </w:rPr>
     </w:lvl>
   </w:abstractNum>
-  <w:abstractNum w:abstractNumId="2" w15:restartNumberingAfterBreak="0">
+  <w:abstractNum w:abstractNumId="4" w15:restartNumberingAfterBreak="0">
     <w:nsid w:val="7D4A4CEC"/>
     <w:multiLevelType w:val="multilevel"/>
     <w:tmpl w:val="7E18C6A8"/>
@@ -2659,12 +3566,18 @@
     </w:lvl>
   </w:abstractNum>
   <w:num w:numId="1" w16cid:durableId="495919495">
+    <w:abstractNumId w:val="3"/>
+  </w:num>
+  <w:num w:numId="2" w16cid:durableId="1290865987">
+    <w:abstractNumId w:val="4"/>
+  </w:num>
+  <w:num w:numId="3" w16cid:durableId="1835296476">
+    <w:abstractNumId w:val="2"/>
+  </w:num>
+  <w:num w:numId="4" w16cid:durableId="787773176">
     <w:abstractNumId w:val="1"/>
   </w:num>
-  <w:num w:numId="2" w16cid:durableId="1290865987">
-    <w:abstractNumId w:val="2"/>
-  </w:num>
-  <w:num w:numId="3" w16cid:durableId="1835296476">
+  <w:num w:numId="5" w16cid:durableId="1000738471">
     <w:abstractNumId w:val="0"/>
   </w:num>
 </w:numbering>
@@ -3274,6 +4187,7 @@
   <w:style w:type="character" w:default="1" w:styleId="Absatz-Standardschriftart">
     <w:name w:val="Default Paragraph Font"/>
     <w:uiPriority w:val="1"/>
+    <w:semiHidden/>
     <w:unhideWhenUsed/>
   </w:style>
   <w:style w:type="table" w:default="1" w:styleId="NormaleTabelle">

--- a/Modul 4/Woche 7/Change Tracking in Entity Framework Core.docx
+++ b/Modul 4/Woche 7/Change Tracking in Entity Framework Core.docx
@@ -83,6 +83,1021 @@
         </w:rPr>
         <w:t>, der den Status jeder Entität überwacht.</w:t>
       </w:r>
+    </w:p>
+    <w:p>
+      <w:pPr>
+        <w:spacing w:before="100" w:beforeAutospacing="1" w:after="100" w:afterAutospacing="1" w:line="240" w:lineRule="auto"/>
+        <w:rPr>
+          <w:rFonts w:ascii="Arial" w:eastAsia="Times New Roman" w:hAnsi="Arial" w:cs="Arial"/>
+          <w:kern w:val="0"/>
+          <w:sz w:val="24"/>
+          <w:szCs w:val="24"/>
+          <w:lang w:eastAsia="de-DE"/>
+          <w14:ligatures w14:val="none"/>
+        </w:rPr>
+      </w:pPr>
+    </w:p>
+    <w:p>
+      <w:pPr>
+        <w:spacing w:before="100" w:beforeAutospacing="1" w:after="100" w:afterAutospacing="1" w:line="240" w:lineRule="auto"/>
+        <w:rPr>
+          <w:rFonts w:ascii="Arial" w:eastAsia="Times New Roman" w:hAnsi="Arial" w:cs="Arial"/>
+          <w:kern w:val="0"/>
+          <w:sz w:val="24"/>
+          <w:szCs w:val="24"/>
+          <w:lang w:eastAsia="de-DE"/>
+          <w14:ligatures w14:val="none"/>
+        </w:rPr>
+      </w:pPr>
+      <w:r>
+        <w:rPr>
+          <w:rFonts w:ascii="Arial" w:eastAsia="Times New Roman" w:hAnsi="Arial" w:cs="Arial"/>
+          <w:b/>
+          <w:bCs/>
+          <w:kern w:val="0"/>
+          <w:sz w:val="24"/>
+          <w:szCs w:val="24"/>
+          <w:lang w:eastAsia="de-DE"/>
+          <w14:ligatures w14:val="none"/>
+        </w:rPr>
+        <w:t>Change Tracking</w:t>
+      </w:r>
+      <w:r>
+        <w:rPr>
+          <w:rFonts w:ascii="Arial" w:eastAsia="Times New Roman" w:hAnsi="Arial" w:cs="Arial"/>
+          <w:kern w:val="0"/>
+          <w:sz w:val="24"/>
+          <w:szCs w:val="24"/>
+          <w:lang w:eastAsia="de-DE"/>
+          <w14:ligatures w14:val="none"/>
+        </w:rPr>
+        <w:t xml:space="preserve"> ist ein zentrales Feature von </w:t>
+      </w:r>
+      <w:r>
+        <w:rPr>
+          <w:rFonts w:ascii="Arial" w:eastAsia="Times New Roman" w:hAnsi="Arial" w:cs="Arial"/>
+          <w:b/>
+          <w:bCs/>
+          <w:kern w:val="0"/>
+          <w:sz w:val="24"/>
+          <w:szCs w:val="24"/>
+          <w:lang w:eastAsia="de-DE"/>
+          <w14:ligatures w14:val="none"/>
+        </w:rPr>
+        <w:t>Entity Framework Core</w:t>
+      </w:r>
+      <w:r>
+        <w:rPr>
+          <w:rFonts w:ascii="Arial" w:eastAsia="Times New Roman" w:hAnsi="Arial" w:cs="Arial"/>
+          <w:kern w:val="0"/>
+          <w:sz w:val="24"/>
+          <w:szCs w:val="24"/>
+          <w:lang w:eastAsia="de-DE"/>
+          <w14:ligatures w14:val="none"/>
+        </w:rPr>
+        <w:t>. Es verfolgt Änderungen an Objekten (</w:t>
+      </w:r>
+      <w:proofErr w:type="spellStart"/>
+      <w:r>
+        <w:rPr>
+          <w:rFonts w:ascii="Arial" w:eastAsia="Times New Roman" w:hAnsi="Arial" w:cs="Arial"/>
+          <w:kern w:val="0"/>
+          <w:sz w:val="24"/>
+          <w:szCs w:val="24"/>
+          <w:lang w:eastAsia="de-DE"/>
+          <w14:ligatures w14:val="none"/>
+        </w:rPr>
+        <w:t>Entities</w:t>
+      </w:r>
+      <w:proofErr w:type="spellEnd"/>
+      <w:r>
+        <w:rPr>
+          <w:rFonts w:ascii="Arial" w:eastAsia="Times New Roman" w:hAnsi="Arial" w:cs="Arial"/>
+          <w:kern w:val="0"/>
+          <w:sz w:val="24"/>
+          <w:szCs w:val="24"/>
+          <w:lang w:eastAsia="de-DE"/>
+          <w14:ligatures w14:val="none"/>
+        </w:rPr>
+        <w:t xml:space="preserve">), die vom </w:t>
+      </w:r>
+      <w:proofErr w:type="spellStart"/>
+      <w:r>
+        <w:rPr>
+          <w:rFonts w:ascii="Arial" w:eastAsia="Times New Roman" w:hAnsi="Arial" w:cs="Arial"/>
+          <w:b/>
+          <w:bCs/>
+          <w:kern w:val="0"/>
+          <w:sz w:val="24"/>
+          <w:szCs w:val="24"/>
+          <w:lang w:eastAsia="de-DE"/>
+          <w14:ligatures w14:val="none"/>
+        </w:rPr>
+        <w:t>DbContext</w:t>
+      </w:r>
+      <w:proofErr w:type="spellEnd"/>
+      <w:r>
+        <w:rPr>
+          <w:rFonts w:ascii="Arial" w:eastAsia="Times New Roman" w:hAnsi="Arial" w:cs="Arial"/>
+          <w:kern w:val="0"/>
+          <w:sz w:val="24"/>
+          <w:szCs w:val="24"/>
+          <w:lang w:eastAsia="de-DE"/>
+          <w14:ligatures w14:val="none"/>
+        </w:rPr>
+        <w:t xml:space="preserve"> verwaltet werden. Dadurch kann EF Core beim Aufruf von </w:t>
+      </w:r>
+      <w:proofErr w:type="spellStart"/>
+      <w:r>
+        <w:rPr>
+          <w:rFonts w:ascii="Arial" w:eastAsia="Times New Roman" w:hAnsi="Arial" w:cs="Arial"/>
+          <w:kern w:val="0"/>
+          <w:sz w:val="24"/>
+          <w:szCs w:val="24"/>
+          <w:lang w:eastAsia="de-DE"/>
+          <w14:ligatures w14:val="none"/>
+        </w:rPr>
+        <w:t>SaveChanges</w:t>
+      </w:r>
+      <w:proofErr w:type="spellEnd"/>
+      <w:r>
+        <w:rPr>
+          <w:rFonts w:ascii="Arial" w:eastAsia="Times New Roman" w:hAnsi="Arial" w:cs="Arial"/>
+          <w:kern w:val="0"/>
+          <w:sz w:val="24"/>
+          <w:szCs w:val="24"/>
+          <w:lang w:eastAsia="de-DE"/>
+          <w14:ligatures w14:val="none"/>
+        </w:rPr>
+        <w:t>() automatisch entscheiden, welche SQL-Befehle (INSERT, UPDATE, DELETE) ausgeführt werden müssen.</w:t>
+      </w:r>
+    </w:p>
+    <w:p>
+      <w:pPr>
+        <w:spacing w:before="100" w:beforeAutospacing="1" w:after="100" w:afterAutospacing="1" w:line="240" w:lineRule="auto"/>
+        <w:rPr>
+          <w:rFonts w:ascii="Arial" w:eastAsia="Times New Roman" w:hAnsi="Arial" w:cs="Arial"/>
+          <w:kern w:val="0"/>
+          <w:sz w:val="24"/>
+          <w:szCs w:val="24"/>
+          <w:lang w:eastAsia="de-DE"/>
+          <w14:ligatures w14:val="none"/>
+        </w:rPr>
+      </w:pPr>
+    </w:p>
+    <w:p>
+      <w:pPr>
+        <w:spacing w:before="100" w:beforeAutospacing="1" w:after="100" w:afterAutospacing="1" w:line="240" w:lineRule="auto"/>
+        <w:rPr>
+          <w:rFonts w:ascii="Arial" w:eastAsia="Times New Roman" w:hAnsi="Arial" w:cs="Arial"/>
+          <w:b/>
+          <w:bCs/>
+          <w:kern w:val="0"/>
+          <w:sz w:val="24"/>
+          <w:szCs w:val="24"/>
+          <w:lang w:eastAsia="de-DE"/>
+          <w14:ligatures w14:val="none"/>
+        </w:rPr>
+      </w:pPr>
+      <w:r>
+        <w:rPr>
+          <w:rFonts w:ascii="Arial" w:eastAsia="Times New Roman" w:hAnsi="Arial" w:cs="Arial"/>
+          <w:b/>
+          <w:bCs/>
+          <w:kern w:val="0"/>
+          <w:sz w:val="24"/>
+          <w:szCs w:val="24"/>
+          <w:lang w:eastAsia="de-DE"/>
+          <w14:ligatures w14:val="none"/>
+        </w:rPr>
+        <w:t>Vorteile von Change Tracking:</w:t>
+      </w:r>
+    </w:p>
+    <w:p>
+      <w:pPr>
+        <w:spacing w:before="100" w:beforeAutospacing="1" w:after="100" w:afterAutospacing="1" w:line="240" w:lineRule="auto"/>
+        <w:rPr>
+          <w:rFonts w:ascii="Arial" w:eastAsia="Times New Roman" w:hAnsi="Arial" w:cs="Arial"/>
+          <w:b/>
+          <w:bCs/>
+          <w:kern w:val="0"/>
+          <w:sz w:val="24"/>
+          <w:szCs w:val="24"/>
+          <w:lang w:eastAsia="de-DE"/>
+          <w14:ligatures w14:val="none"/>
+        </w:rPr>
+      </w:pPr>
+      <w:r>
+        <w:rPr>
+          <w:rFonts w:ascii="Arial" w:eastAsia="Times New Roman" w:hAnsi="Arial" w:cs="Arial"/>
+          <w:b/>
+          <w:bCs/>
+          <w:kern w:val="0"/>
+          <w:sz w:val="24"/>
+          <w:szCs w:val="24"/>
+          <w:lang w:eastAsia="de-DE"/>
+          <w14:ligatures w14:val="none"/>
+        </w:rPr>
+        <w:t>1. Automatische Erkennung von Änderungen</w:t>
+      </w:r>
+    </w:p>
+    <w:p>
+      <w:pPr>
+        <w:numPr>
+          <w:ilvl w:val="0"/>
+          <w:numId w:val="6"/>
+        </w:numPr>
+        <w:spacing w:before="100" w:beforeAutospacing="1" w:after="100" w:afterAutospacing="1" w:line="240" w:lineRule="auto"/>
+        <w:rPr>
+          <w:rFonts w:ascii="Arial" w:eastAsia="Times New Roman" w:hAnsi="Arial" w:cs="Arial"/>
+          <w:kern w:val="0"/>
+          <w:sz w:val="24"/>
+          <w:szCs w:val="24"/>
+          <w:lang w:eastAsia="de-DE"/>
+          <w14:ligatures w14:val="none"/>
+        </w:rPr>
+      </w:pPr>
+      <w:r>
+        <w:rPr>
+          <w:rFonts w:ascii="Arial" w:eastAsia="Times New Roman" w:hAnsi="Arial" w:cs="Arial"/>
+          <w:kern w:val="0"/>
+          <w:sz w:val="24"/>
+          <w:szCs w:val="24"/>
+          <w:lang w:eastAsia="de-DE"/>
+          <w14:ligatures w14:val="none"/>
+        </w:rPr>
+        <w:t>EF Core merkt sich den Ursprungszustand eines Objekts.</w:t>
+      </w:r>
+    </w:p>
+    <w:p>
+      <w:pPr>
+        <w:numPr>
+          <w:ilvl w:val="0"/>
+          <w:numId w:val="6"/>
+        </w:numPr>
+        <w:spacing w:before="100" w:beforeAutospacing="1" w:after="100" w:afterAutospacing="1" w:line="240" w:lineRule="auto"/>
+        <w:rPr>
+          <w:rFonts w:ascii="Arial" w:eastAsia="Times New Roman" w:hAnsi="Arial" w:cs="Arial"/>
+          <w:kern w:val="0"/>
+          <w:sz w:val="24"/>
+          <w:szCs w:val="24"/>
+          <w:lang w:eastAsia="de-DE"/>
+          <w14:ligatures w14:val="none"/>
+        </w:rPr>
+      </w:pPr>
+      <w:r>
+        <w:rPr>
+          <w:rFonts w:ascii="Arial" w:eastAsia="Times New Roman" w:hAnsi="Arial" w:cs="Arial"/>
+          <w:kern w:val="0"/>
+          <w:sz w:val="24"/>
+          <w:szCs w:val="24"/>
+          <w:lang w:eastAsia="de-DE"/>
+          <w14:ligatures w14:val="none"/>
+        </w:rPr>
+        <w:t>Änderungen an Eigenschaften werden automatisch erkannt – kein manuelles SQL notwendig.</w:t>
+      </w:r>
+    </w:p>
+    <w:p>
+      <w:pPr>
+        <w:spacing w:before="100" w:beforeAutospacing="1" w:after="100" w:afterAutospacing="1" w:line="240" w:lineRule="auto"/>
+        <w:rPr>
+          <w:rFonts w:ascii="Arial" w:eastAsia="Times New Roman" w:hAnsi="Arial" w:cs="Arial"/>
+          <w:kern w:val="0"/>
+          <w:sz w:val="24"/>
+          <w:szCs w:val="24"/>
+          <w:lang w:eastAsia="de-DE"/>
+          <w14:ligatures w14:val="none"/>
+        </w:rPr>
+      </w:pPr>
+      <w:r>
+        <w:rPr>
+          <w:rFonts w:ascii="Arial" w:eastAsia="Times New Roman" w:hAnsi="Arial" w:cs="Arial"/>
+          <w:b/>
+          <w:bCs/>
+          <w:kern w:val="0"/>
+          <w:sz w:val="24"/>
+          <w:szCs w:val="24"/>
+          <w:lang w:eastAsia="de-DE"/>
+          <w14:ligatures w14:val="none"/>
+        </w:rPr>
+        <w:t>Beispiel</w:t>
+      </w:r>
+      <w:r>
+        <w:rPr>
+          <w:rFonts w:ascii="Arial" w:eastAsia="Times New Roman" w:hAnsi="Arial" w:cs="Arial"/>
+          <w:kern w:val="0"/>
+          <w:sz w:val="24"/>
+          <w:szCs w:val="24"/>
+          <w:lang w:eastAsia="de-DE"/>
+          <w14:ligatures w14:val="none"/>
+        </w:rPr>
+        <w:t xml:space="preserve">: Wenn du </w:t>
+      </w:r>
+      <w:proofErr w:type="spellStart"/>
+      <w:r>
+        <w:rPr>
+          <w:rFonts w:ascii="Arial" w:eastAsia="Times New Roman" w:hAnsi="Arial" w:cs="Arial"/>
+          <w:kern w:val="0"/>
+          <w:sz w:val="24"/>
+          <w:szCs w:val="24"/>
+          <w:lang w:eastAsia="de-DE"/>
+          <w14:ligatures w14:val="none"/>
+        </w:rPr>
+        <w:t>produkt.Preis</w:t>
+      </w:r>
+      <w:proofErr w:type="spellEnd"/>
+      <w:r>
+        <w:rPr>
+          <w:rFonts w:ascii="Arial" w:eastAsia="Times New Roman" w:hAnsi="Arial" w:cs="Arial"/>
+          <w:kern w:val="0"/>
+          <w:sz w:val="24"/>
+          <w:szCs w:val="24"/>
+          <w:lang w:eastAsia="de-DE"/>
+          <w14:ligatures w14:val="none"/>
+        </w:rPr>
+        <w:t xml:space="preserve"> = 5.99 setzt, erkennt EF Core diese Änderung und erzeugt beim Speichern das passende UPDATE-Statement.</w:t>
+      </w:r>
+    </w:p>
+    <w:p>
+      <w:pPr>
+        <w:spacing w:before="100" w:beforeAutospacing="1" w:after="100" w:afterAutospacing="1" w:line="240" w:lineRule="auto"/>
+        <w:rPr>
+          <w:rFonts w:ascii="Arial" w:eastAsia="Times New Roman" w:hAnsi="Arial" w:cs="Arial"/>
+          <w:kern w:val="0"/>
+          <w:sz w:val="24"/>
+          <w:szCs w:val="24"/>
+          <w:lang w:eastAsia="de-DE"/>
+          <w14:ligatures w14:val="none"/>
+        </w:rPr>
+      </w:pPr>
+    </w:p>
+    <w:p>
+      <w:pPr>
+        <w:spacing w:before="100" w:beforeAutospacing="1" w:after="100" w:afterAutospacing="1" w:line="240" w:lineRule="auto"/>
+        <w:rPr>
+          <w:rFonts w:ascii="Arial" w:eastAsia="Times New Roman" w:hAnsi="Arial" w:cs="Arial"/>
+          <w:b/>
+          <w:bCs/>
+          <w:kern w:val="0"/>
+          <w:sz w:val="24"/>
+          <w:szCs w:val="24"/>
+          <w:lang w:eastAsia="de-DE"/>
+          <w14:ligatures w14:val="none"/>
+        </w:rPr>
+      </w:pPr>
+      <w:r>
+        <w:rPr>
+          <w:rFonts w:ascii="Arial" w:eastAsia="Times New Roman" w:hAnsi="Arial" w:cs="Arial"/>
+          <w:b/>
+          <w:bCs/>
+          <w:kern w:val="0"/>
+          <w:sz w:val="24"/>
+          <w:szCs w:val="24"/>
+          <w:lang w:eastAsia="de-DE"/>
+          <w14:ligatures w14:val="none"/>
+        </w:rPr>
+        <w:t>2. Effizientes Speichern</w:t>
+      </w:r>
+    </w:p>
+    <w:p>
+      <w:pPr>
+        <w:numPr>
+          <w:ilvl w:val="0"/>
+          <w:numId w:val="7"/>
+        </w:numPr>
+        <w:spacing w:before="100" w:beforeAutospacing="1" w:after="100" w:afterAutospacing="1" w:line="240" w:lineRule="auto"/>
+        <w:rPr>
+          <w:rFonts w:ascii="Arial" w:eastAsia="Times New Roman" w:hAnsi="Arial" w:cs="Arial"/>
+          <w:kern w:val="0"/>
+          <w:sz w:val="24"/>
+          <w:szCs w:val="24"/>
+          <w:lang w:eastAsia="de-DE"/>
+          <w14:ligatures w14:val="none"/>
+        </w:rPr>
+      </w:pPr>
+      <w:r>
+        <w:rPr>
+          <w:rFonts w:ascii="Arial" w:eastAsia="Times New Roman" w:hAnsi="Arial" w:cs="Arial"/>
+          <w:kern w:val="0"/>
+          <w:sz w:val="24"/>
+          <w:szCs w:val="24"/>
+          <w:lang w:eastAsia="de-DE"/>
+          <w14:ligatures w14:val="none"/>
+        </w:rPr>
+        <w:t>Nur geänderte Objekte werden in die Datenbank geschrieben.</w:t>
+      </w:r>
+    </w:p>
+    <w:p>
+      <w:pPr>
+        <w:numPr>
+          <w:ilvl w:val="0"/>
+          <w:numId w:val="7"/>
+        </w:numPr>
+        <w:spacing w:before="100" w:beforeAutospacing="1" w:after="100" w:afterAutospacing="1" w:line="240" w:lineRule="auto"/>
+        <w:rPr>
+          <w:rFonts w:ascii="Arial" w:eastAsia="Times New Roman" w:hAnsi="Arial" w:cs="Arial"/>
+          <w:kern w:val="0"/>
+          <w:sz w:val="24"/>
+          <w:szCs w:val="24"/>
+          <w:lang w:eastAsia="de-DE"/>
+          <w14:ligatures w14:val="none"/>
+        </w:rPr>
+      </w:pPr>
+      <w:r>
+        <w:rPr>
+          <w:rFonts w:ascii="Arial" w:eastAsia="Times New Roman" w:hAnsi="Arial" w:cs="Arial"/>
+          <w:kern w:val="0"/>
+          <w:sz w:val="24"/>
+          <w:szCs w:val="24"/>
+          <w:lang w:eastAsia="de-DE"/>
+          <w14:ligatures w14:val="none"/>
+        </w:rPr>
+        <w:t>Spart Zeit und Datenbankressourcen.</w:t>
+      </w:r>
+    </w:p>
+    <w:p>
+      <w:pPr>
+        <w:spacing w:before="100" w:beforeAutospacing="1" w:after="100" w:afterAutospacing="1" w:line="240" w:lineRule="auto"/>
+        <w:rPr>
+          <w:rFonts w:ascii="Arial" w:eastAsia="Times New Roman" w:hAnsi="Arial" w:cs="Arial"/>
+          <w:kern w:val="0"/>
+          <w:sz w:val="24"/>
+          <w:szCs w:val="24"/>
+          <w:lang w:eastAsia="de-DE"/>
+          <w14:ligatures w14:val="none"/>
+        </w:rPr>
+      </w:pPr>
+    </w:p>
+    <w:p>
+      <w:pPr>
+        <w:spacing w:before="100" w:beforeAutospacing="1" w:after="100" w:afterAutospacing="1" w:line="240" w:lineRule="auto"/>
+        <w:rPr>
+          <w:rFonts w:ascii="Arial" w:eastAsia="Times New Roman" w:hAnsi="Arial" w:cs="Arial"/>
+          <w:b/>
+          <w:bCs/>
+          <w:kern w:val="0"/>
+          <w:sz w:val="24"/>
+          <w:szCs w:val="24"/>
+          <w:lang w:eastAsia="de-DE"/>
+          <w14:ligatures w14:val="none"/>
+        </w:rPr>
+      </w:pPr>
+      <w:r>
+        <w:rPr>
+          <w:rFonts w:ascii="Arial" w:eastAsia="Times New Roman" w:hAnsi="Arial" w:cs="Arial"/>
+          <w:b/>
+          <w:bCs/>
+          <w:kern w:val="0"/>
+          <w:sz w:val="24"/>
+          <w:szCs w:val="24"/>
+          <w:lang w:eastAsia="de-DE"/>
+          <w14:ligatures w14:val="none"/>
+        </w:rPr>
+        <w:t>3. Verbundene Entitäten werden mitverfolgt</w:t>
+      </w:r>
+    </w:p>
+    <w:p>
+      <w:pPr>
+        <w:numPr>
+          <w:ilvl w:val="0"/>
+          <w:numId w:val="8"/>
+        </w:numPr>
+        <w:spacing w:before="100" w:beforeAutospacing="1" w:after="100" w:afterAutospacing="1" w:line="240" w:lineRule="auto"/>
+        <w:rPr>
+          <w:rFonts w:ascii="Arial" w:eastAsia="Times New Roman" w:hAnsi="Arial" w:cs="Arial"/>
+          <w:kern w:val="0"/>
+          <w:sz w:val="24"/>
+          <w:szCs w:val="24"/>
+          <w:lang w:eastAsia="de-DE"/>
+          <w14:ligatures w14:val="none"/>
+        </w:rPr>
+      </w:pPr>
+      <w:r>
+        <w:rPr>
+          <w:rFonts w:ascii="Arial" w:eastAsia="Times New Roman" w:hAnsi="Arial" w:cs="Arial"/>
+          <w:kern w:val="0"/>
+          <w:sz w:val="24"/>
+          <w:szCs w:val="24"/>
+          <w:lang w:eastAsia="de-DE"/>
+          <w14:ligatures w14:val="none"/>
+        </w:rPr>
+        <w:t xml:space="preserve">Auch Änderungen an verknüpften Objekten (z. B. Navigationseigenschaften) werden erkannt, solange sie Teil des gleichen </w:t>
+      </w:r>
+      <w:proofErr w:type="spellStart"/>
+      <w:r>
+        <w:rPr>
+          <w:rFonts w:ascii="Arial" w:eastAsia="Times New Roman" w:hAnsi="Arial" w:cs="Arial"/>
+          <w:kern w:val="0"/>
+          <w:sz w:val="24"/>
+          <w:szCs w:val="24"/>
+          <w:lang w:eastAsia="de-DE"/>
+          <w14:ligatures w14:val="none"/>
+        </w:rPr>
+        <w:t>DbContext</w:t>
+      </w:r>
+      <w:proofErr w:type="spellEnd"/>
+      <w:r>
+        <w:rPr>
+          <w:rFonts w:ascii="Arial" w:eastAsia="Times New Roman" w:hAnsi="Arial" w:cs="Arial"/>
+          <w:kern w:val="0"/>
+          <w:sz w:val="24"/>
+          <w:szCs w:val="24"/>
+          <w:lang w:eastAsia="de-DE"/>
+          <w14:ligatures w14:val="none"/>
+        </w:rPr>
+        <w:t xml:space="preserve"> sind.</w:t>
+      </w:r>
+    </w:p>
+    <w:p>
+      <w:pPr>
+        <w:spacing w:before="100" w:beforeAutospacing="1" w:after="100" w:afterAutospacing="1" w:line="240" w:lineRule="auto"/>
+        <w:rPr>
+          <w:rFonts w:ascii="Arial" w:eastAsia="Times New Roman" w:hAnsi="Arial" w:cs="Arial"/>
+          <w:kern w:val="0"/>
+          <w:sz w:val="24"/>
+          <w:szCs w:val="24"/>
+          <w:lang w:eastAsia="de-DE"/>
+          <w14:ligatures w14:val="none"/>
+        </w:rPr>
+      </w:pPr>
+    </w:p>
+    <w:p>
+      <w:pPr>
+        <w:spacing w:before="100" w:beforeAutospacing="1" w:after="100" w:afterAutospacing="1" w:line="240" w:lineRule="auto"/>
+        <w:rPr>
+          <w:rFonts w:ascii="Arial" w:eastAsia="Times New Roman" w:hAnsi="Arial" w:cs="Arial"/>
+          <w:b/>
+          <w:bCs/>
+          <w:kern w:val="0"/>
+          <w:sz w:val="24"/>
+          <w:szCs w:val="24"/>
+          <w:lang w:eastAsia="de-DE"/>
+          <w14:ligatures w14:val="none"/>
+        </w:rPr>
+      </w:pPr>
+      <w:r>
+        <w:rPr>
+          <w:rFonts w:ascii="Arial" w:eastAsia="Times New Roman" w:hAnsi="Arial" w:cs="Arial"/>
+          <w:b/>
+          <w:bCs/>
+          <w:kern w:val="0"/>
+          <w:sz w:val="24"/>
+          <w:szCs w:val="24"/>
+          <w:lang w:eastAsia="de-DE"/>
+          <w14:ligatures w14:val="none"/>
+        </w:rPr>
+        <w:t xml:space="preserve">4. </w:t>
+      </w:r>
+      <w:proofErr w:type="spellStart"/>
+      <w:r>
+        <w:rPr>
+          <w:rFonts w:ascii="Arial" w:eastAsia="Times New Roman" w:hAnsi="Arial" w:cs="Arial"/>
+          <w:b/>
+          <w:bCs/>
+          <w:kern w:val="0"/>
+          <w:sz w:val="24"/>
+          <w:szCs w:val="24"/>
+          <w:lang w:eastAsia="de-DE"/>
+          <w14:ligatures w14:val="none"/>
+        </w:rPr>
+        <w:t>Concurrency</w:t>
+      </w:r>
+      <w:proofErr w:type="spellEnd"/>
+      <w:r>
+        <w:rPr>
+          <w:rFonts w:ascii="Arial" w:eastAsia="Times New Roman" w:hAnsi="Arial" w:cs="Arial"/>
+          <w:b/>
+          <w:bCs/>
+          <w:kern w:val="0"/>
+          <w:sz w:val="24"/>
+          <w:szCs w:val="24"/>
+          <w:lang w:eastAsia="de-DE"/>
+          <w14:ligatures w14:val="none"/>
+        </w:rPr>
+        <w:t xml:space="preserve"> Handling möglich</w:t>
+      </w:r>
+    </w:p>
+    <w:p>
+      <w:pPr>
+        <w:numPr>
+          <w:ilvl w:val="0"/>
+          <w:numId w:val="9"/>
+        </w:numPr>
+        <w:spacing w:before="100" w:beforeAutospacing="1" w:after="100" w:afterAutospacing="1" w:line="240" w:lineRule="auto"/>
+        <w:rPr>
+          <w:rFonts w:ascii="Arial" w:eastAsia="Times New Roman" w:hAnsi="Arial" w:cs="Arial"/>
+          <w:kern w:val="0"/>
+          <w:sz w:val="24"/>
+          <w:szCs w:val="24"/>
+          <w:lang w:eastAsia="de-DE"/>
+          <w14:ligatures w14:val="none"/>
+        </w:rPr>
+      </w:pPr>
+      <w:r>
+        <w:rPr>
+          <w:rFonts w:ascii="Arial" w:eastAsia="Times New Roman" w:hAnsi="Arial" w:cs="Arial"/>
+          <w:kern w:val="0"/>
+          <w:sz w:val="24"/>
+          <w:szCs w:val="24"/>
+          <w:lang w:eastAsia="de-DE"/>
+          <w14:ligatures w14:val="none"/>
+        </w:rPr>
+        <w:t xml:space="preserve">EF Core kann erkennen, ob jemand anders den Datensatz verändert hat (z. B. über </w:t>
+      </w:r>
+      <w:proofErr w:type="spellStart"/>
+      <w:r>
+        <w:rPr>
+          <w:rFonts w:ascii="Arial" w:eastAsia="Times New Roman" w:hAnsi="Arial" w:cs="Arial"/>
+          <w:kern w:val="0"/>
+          <w:sz w:val="24"/>
+          <w:szCs w:val="24"/>
+          <w:lang w:eastAsia="de-DE"/>
+          <w14:ligatures w14:val="none"/>
+        </w:rPr>
+        <w:t>TimeStamp</w:t>
+      </w:r>
+      <w:proofErr w:type="spellEnd"/>
+      <w:r>
+        <w:rPr>
+          <w:rFonts w:ascii="Arial" w:eastAsia="Times New Roman" w:hAnsi="Arial" w:cs="Arial"/>
+          <w:kern w:val="0"/>
+          <w:sz w:val="24"/>
+          <w:szCs w:val="24"/>
+          <w:lang w:eastAsia="de-DE"/>
+          <w14:ligatures w14:val="none"/>
+        </w:rPr>
+        <w:t>-Spalten), weil es den ursprünglichen Zustand kennt.</w:t>
+      </w:r>
+    </w:p>
+    <w:p>
+      <w:pPr>
+        <w:spacing w:before="100" w:beforeAutospacing="1" w:after="100" w:afterAutospacing="1" w:line="240" w:lineRule="auto"/>
+        <w:rPr>
+          <w:rFonts w:ascii="Arial" w:eastAsia="Times New Roman" w:hAnsi="Arial" w:cs="Arial"/>
+          <w:kern w:val="0"/>
+          <w:sz w:val="24"/>
+          <w:szCs w:val="24"/>
+          <w:lang w:eastAsia="de-DE"/>
+          <w14:ligatures w14:val="none"/>
+        </w:rPr>
+      </w:pPr>
+    </w:p>
+    <w:p>
+      <w:pPr>
+        <w:spacing w:before="100" w:beforeAutospacing="1" w:after="100" w:afterAutospacing="1" w:line="240" w:lineRule="auto"/>
+        <w:rPr>
+          <w:rFonts w:ascii="Arial" w:eastAsia="Times New Roman" w:hAnsi="Arial" w:cs="Arial"/>
+          <w:b/>
+          <w:bCs/>
+          <w:kern w:val="0"/>
+          <w:sz w:val="24"/>
+          <w:szCs w:val="24"/>
+          <w:lang w:eastAsia="de-DE"/>
+          <w14:ligatures w14:val="none"/>
+        </w:rPr>
+      </w:pPr>
+      <w:r>
+        <w:rPr>
+          <w:rFonts w:ascii="Arial" w:eastAsia="Times New Roman" w:hAnsi="Arial" w:cs="Arial"/>
+          <w:b/>
+          <w:bCs/>
+          <w:kern w:val="0"/>
+          <w:sz w:val="24"/>
+          <w:szCs w:val="24"/>
+          <w:lang w:eastAsia="de-DE"/>
+          <w14:ligatures w14:val="none"/>
+        </w:rPr>
+        <w:t>5. Optimiert für einfache CRUD-Anwendungen</w:t>
+      </w:r>
+    </w:p>
+    <w:p>
+      <w:pPr>
+        <w:numPr>
+          <w:ilvl w:val="0"/>
+          <w:numId w:val="10"/>
+        </w:numPr>
+        <w:spacing w:before="100" w:beforeAutospacing="1" w:after="100" w:afterAutospacing="1" w:line="240" w:lineRule="auto"/>
+        <w:rPr>
+          <w:rFonts w:ascii="Arial" w:eastAsia="Times New Roman" w:hAnsi="Arial" w:cs="Arial"/>
+          <w:kern w:val="0"/>
+          <w:sz w:val="24"/>
+          <w:szCs w:val="24"/>
+          <w:lang w:eastAsia="de-DE"/>
+          <w14:ligatures w14:val="none"/>
+        </w:rPr>
+      </w:pPr>
+      <w:r>
+        <w:rPr>
+          <w:rFonts w:ascii="Arial" w:eastAsia="Times New Roman" w:hAnsi="Arial" w:cs="Arial"/>
+          <w:kern w:val="0"/>
+          <w:sz w:val="24"/>
+          <w:szCs w:val="24"/>
+          <w:lang w:eastAsia="de-DE"/>
+          <w14:ligatures w14:val="none"/>
+        </w:rPr>
+        <w:lastRenderedPageBreak/>
+        <w:t>Du musst keine expliziten SQL-Befehle schreiben.</w:t>
+      </w:r>
+    </w:p>
+    <w:p>
+      <w:pPr>
+        <w:numPr>
+          <w:ilvl w:val="0"/>
+          <w:numId w:val="10"/>
+        </w:numPr>
+        <w:spacing w:before="100" w:beforeAutospacing="1" w:after="100" w:afterAutospacing="1" w:line="240" w:lineRule="auto"/>
+        <w:rPr>
+          <w:rFonts w:ascii="Arial" w:eastAsia="Times New Roman" w:hAnsi="Arial" w:cs="Arial"/>
+          <w:kern w:val="0"/>
+          <w:sz w:val="24"/>
+          <w:szCs w:val="24"/>
+          <w:lang w:eastAsia="de-DE"/>
+          <w14:ligatures w14:val="none"/>
+        </w:rPr>
+      </w:pPr>
+      <w:r>
+        <w:rPr>
+          <w:rFonts w:ascii="Arial" w:eastAsia="Times New Roman" w:hAnsi="Arial" w:cs="Arial"/>
+          <w:kern w:val="0"/>
+          <w:sz w:val="24"/>
+          <w:szCs w:val="24"/>
+          <w:lang w:eastAsia="de-DE"/>
+          <w14:ligatures w14:val="none"/>
+        </w:rPr>
+        <w:t>Ideal für Anwendungen mit vielen Datenänderungen und Benutzerinteraktionen.</w:t>
+      </w:r>
+    </w:p>
+    <w:p>
+      <w:pPr>
+        <w:spacing w:before="100" w:beforeAutospacing="1" w:after="100" w:afterAutospacing="1" w:line="240" w:lineRule="auto"/>
+        <w:rPr>
+          <w:rFonts w:ascii="Arial" w:eastAsia="Times New Roman" w:hAnsi="Arial" w:cs="Arial"/>
+          <w:kern w:val="0"/>
+          <w:sz w:val="24"/>
+          <w:szCs w:val="24"/>
+          <w:lang w:eastAsia="de-DE"/>
+          <w14:ligatures w14:val="none"/>
+        </w:rPr>
+      </w:pPr>
+    </w:p>
+    <w:p>
+      <w:pPr>
+        <w:spacing w:before="100" w:beforeAutospacing="1" w:after="100" w:afterAutospacing="1" w:line="240" w:lineRule="auto"/>
+        <w:rPr>
+          <w:rFonts w:ascii="Arial" w:eastAsia="Times New Roman" w:hAnsi="Arial" w:cs="Arial"/>
+          <w:b/>
+          <w:bCs/>
+          <w:kern w:val="0"/>
+          <w:sz w:val="24"/>
+          <w:szCs w:val="24"/>
+          <w:lang w:eastAsia="de-DE"/>
+          <w14:ligatures w14:val="none"/>
+        </w:rPr>
+      </w:pPr>
+      <w:r>
+        <w:rPr>
+          <w:rFonts w:ascii="Arial" w:eastAsia="Times New Roman" w:hAnsi="Arial" w:cs="Arial"/>
+          <w:b/>
+          <w:bCs/>
+          <w:kern w:val="0"/>
+          <w:sz w:val="24"/>
+          <w:szCs w:val="24"/>
+          <w:lang w:eastAsia="de-DE"/>
+          <w14:ligatures w14:val="none"/>
+        </w:rPr>
+        <w:t xml:space="preserve">6. Unterstützt </w:t>
+      </w:r>
+      <w:proofErr w:type="spellStart"/>
+      <w:r>
+        <w:rPr>
+          <w:rFonts w:ascii="Arial" w:eastAsia="Times New Roman" w:hAnsi="Arial" w:cs="Arial"/>
+          <w:b/>
+          <w:bCs/>
+          <w:kern w:val="0"/>
+          <w:sz w:val="24"/>
+          <w:szCs w:val="24"/>
+          <w:lang w:eastAsia="de-DE"/>
+          <w14:ligatures w14:val="none"/>
+        </w:rPr>
+        <w:t>Undo</w:t>
+      </w:r>
+      <w:proofErr w:type="spellEnd"/>
+      <w:r>
+        <w:rPr>
+          <w:rFonts w:ascii="Arial" w:eastAsia="Times New Roman" w:hAnsi="Arial" w:cs="Arial"/>
+          <w:b/>
+          <w:bCs/>
+          <w:kern w:val="0"/>
+          <w:sz w:val="24"/>
+          <w:szCs w:val="24"/>
+          <w:lang w:eastAsia="de-DE"/>
+          <w14:ligatures w14:val="none"/>
+        </w:rPr>
+        <w:t>/</w:t>
+      </w:r>
+      <w:proofErr w:type="spellStart"/>
+      <w:r>
+        <w:rPr>
+          <w:rFonts w:ascii="Arial" w:eastAsia="Times New Roman" w:hAnsi="Arial" w:cs="Arial"/>
+          <w:b/>
+          <w:bCs/>
+          <w:kern w:val="0"/>
+          <w:sz w:val="24"/>
+          <w:szCs w:val="24"/>
+          <w:lang w:eastAsia="de-DE"/>
+          <w14:ligatures w14:val="none"/>
+        </w:rPr>
+        <w:t>Redo</w:t>
+      </w:r>
+      <w:proofErr w:type="spellEnd"/>
+      <w:r>
+        <w:rPr>
+          <w:rFonts w:ascii="Arial" w:eastAsia="Times New Roman" w:hAnsi="Arial" w:cs="Arial"/>
+          <w:b/>
+          <w:bCs/>
+          <w:kern w:val="0"/>
+          <w:sz w:val="24"/>
+          <w:szCs w:val="24"/>
+          <w:lang w:eastAsia="de-DE"/>
+          <w14:ligatures w14:val="none"/>
+        </w:rPr>
+        <w:t>-Logik (mit Aufwand)</w:t>
+      </w:r>
+    </w:p>
+    <w:p>
+      <w:pPr>
+        <w:numPr>
+          <w:ilvl w:val="0"/>
+          <w:numId w:val="11"/>
+        </w:numPr>
+        <w:spacing w:before="100" w:beforeAutospacing="1" w:after="100" w:afterAutospacing="1" w:line="240" w:lineRule="auto"/>
+        <w:rPr>
+          <w:rFonts w:ascii="Arial" w:eastAsia="Times New Roman" w:hAnsi="Arial" w:cs="Arial"/>
+          <w:kern w:val="0"/>
+          <w:sz w:val="24"/>
+          <w:szCs w:val="24"/>
+          <w:lang w:eastAsia="de-DE"/>
+          <w14:ligatures w14:val="none"/>
+        </w:rPr>
+      </w:pPr>
+      <w:r>
+        <w:rPr>
+          <w:rFonts w:ascii="Arial" w:eastAsia="Times New Roman" w:hAnsi="Arial" w:cs="Arial"/>
+          <w:kern w:val="0"/>
+          <w:sz w:val="24"/>
+          <w:szCs w:val="24"/>
+          <w:lang w:eastAsia="de-DE"/>
+          <w14:ligatures w14:val="none"/>
+        </w:rPr>
+        <w:t>Da EF den Ursprungszustand kennt, kann man theoretisch auch zurücksetzen – nützlich z. B. in GUIs mit "Änderung verwerfen"-Funktion.</w:t>
+      </w:r>
+    </w:p>
+    <w:p>
+      <w:pPr>
+        <w:spacing w:before="100" w:beforeAutospacing="1" w:after="100" w:afterAutospacing="1" w:line="240" w:lineRule="auto"/>
+        <w:rPr>
+          <w:rFonts w:ascii="Arial" w:eastAsia="Times New Roman" w:hAnsi="Arial" w:cs="Arial"/>
+          <w:kern w:val="0"/>
+          <w:sz w:val="24"/>
+          <w:szCs w:val="24"/>
+          <w:lang w:eastAsia="de-DE"/>
+          <w14:ligatures w14:val="none"/>
+        </w:rPr>
+      </w:pPr>
+    </w:p>
+    <w:p>
+      <w:pPr>
+        <w:spacing w:before="100" w:beforeAutospacing="1" w:after="100" w:afterAutospacing="1" w:line="240" w:lineRule="auto"/>
+        <w:rPr>
+          <w:rFonts w:ascii="Arial" w:eastAsia="Times New Roman" w:hAnsi="Arial" w:cs="Arial"/>
+          <w:b/>
+          <w:bCs/>
+          <w:kern w:val="0"/>
+          <w:sz w:val="24"/>
+          <w:szCs w:val="24"/>
+          <w:lang w:eastAsia="de-DE"/>
+          <w14:ligatures w14:val="none"/>
+        </w:rPr>
+      </w:pPr>
+      <w:r>
+        <w:rPr>
+          <w:rFonts w:ascii="Arial" w:eastAsia="Times New Roman" w:hAnsi="Arial" w:cs="Arial"/>
+          <w:b/>
+          <w:bCs/>
+          <w:kern w:val="0"/>
+          <w:sz w:val="24"/>
+          <w:szCs w:val="24"/>
+          <w:lang w:eastAsia="de-DE"/>
+          <w14:ligatures w14:val="none"/>
+        </w:rPr>
+        <w:t>Achtung</w:t>
+      </w:r>
+      <w:r>
+        <w:rPr>
+          <w:rFonts w:ascii="Arial" w:eastAsia="Times New Roman" w:hAnsi="Arial" w:cs="Arial"/>
+          <w:b/>
+          <w:bCs/>
+          <w:kern w:val="0"/>
+          <w:sz w:val="24"/>
+          <w:szCs w:val="24"/>
+          <w:lang w:eastAsia="de-DE"/>
+          <w14:ligatures w14:val="none"/>
+        </w:rPr>
+        <w:t>:</w:t>
+      </w:r>
+    </w:p>
+    <w:p>
+      <w:pPr>
+        <w:numPr>
+          <w:ilvl w:val="0"/>
+          <w:numId w:val="12"/>
+        </w:numPr>
+        <w:spacing w:before="100" w:beforeAutospacing="1" w:after="100" w:afterAutospacing="1" w:line="240" w:lineRule="auto"/>
+        <w:rPr>
+          <w:rFonts w:ascii="Arial" w:eastAsia="Times New Roman" w:hAnsi="Arial" w:cs="Arial"/>
+          <w:kern w:val="0"/>
+          <w:sz w:val="24"/>
+          <w:szCs w:val="24"/>
+          <w:lang w:eastAsia="de-DE"/>
+          <w14:ligatures w14:val="none"/>
+        </w:rPr>
+      </w:pPr>
+      <w:r>
+        <w:rPr>
+          <w:rFonts w:ascii="Arial" w:eastAsia="Times New Roman" w:hAnsi="Arial" w:cs="Arial"/>
+          <w:kern w:val="0"/>
+          <w:sz w:val="24"/>
+          <w:szCs w:val="24"/>
+          <w:lang w:eastAsia="de-DE"/>
+          <w14:ligatures w14:val="none"/>
+        </w:rPr>
+        <w:t>Change Tracking kann bei vielen Objekten im Speicher speicherintensiv werden.</w:t>
+      </w:r>
+    </w:p>
+    <w:p>
+      <w:pPr>
+        <w:numPr>
+          <w:ilvl w:val="0"/>
+          <w:numId w:val="12"/>
+        </w:numPr>
+        <w:spacing w:before="100" w:beforeAutospacing="1" w:after="100" w:afterAutospacing="1" w:line="240" w:lineRule="auto"/>
+        <w:rPr>
+          <w:rFonts w:ascii="Arial" w:eastAsia="Times New Roman" w:hAnsi="Arial" w:cs="Arial"/>
+          <w:kern w:val="0"/>
+          <w:sz w:val="24"/>
+          <w:szCs w:val="24"/>
+          <w:lang w:eastAsia="de-DE"/>
+          <w14:ligatures w14:val="none"/>
+        </w:rPr>
+      </w:pPr>
+      <w:r>
+        <w:rPr>
+          <w:rFonts w:ascii="Arial" w:eastAsia="Times New Roman" w:hAnsi="Arial" w:cs="Arial"/>
+          <w:kern w:val="0"/>
+          <w:sz w:val="24"/>
+          <w:szCs w:val="24"/>
+          <w:lang w:eastAsia="de-DE"/>
+          <w14:ligatures w14:val="none"/>
+        </w:rPr>
+        <w:t xml:space="preserve">Wenn du nur lesen willst, ist </w:t>
+      </w:r>
+      <w:proofErr w:type="spellStart"/>
+      <w:r>
+        <w:rPr>
+          <w:rFonts w:ascii="Arial" w:eastAsia="Times New Roman" w:hAnsi="Arial" w:cs="Arial"/>
+          <w:kern w:val="0"/>
+          <w:sz w:val="24"/>
+          <w:szCs w:val="24"/>
+          <w:lang w:eastAsia="de-DE"/>
+          <w14:ligatures w14:val="none"/>
+        </w:rPr>
+        <w:t>AsNoTracking</w:t>
+      </w:r>
+      <w:proofErr w:type="spellEnd"/>
+      <w:r>
+        <w:rPr>
+          <w:rFonts w:ascii="Arial" w:eastAsia="Times New Roman" w:hAnsi="Arial" w:cs="Arial"/>
+          <w:kern w:val="0"/>
+          <w:sz w:val="24"/>
+          <w:szCs w:val="24"/>
+          <w:lang w:eastAsia="de-DE"/>
+          <w14:ligatures w14:val="none"/>
+        </w:rPr>
+        <w:t>() oft performanter.</w:t>
+      </w:r>
+    </w:p>
+    <w:p>
+      <w:pPr>
+        <w:spacing w:before="100" w:beforeAutospacing="1" w:after="100" w:afterAutospacing="1" w:line="240" w:lineRule="auto"/>
+        <w:rPr>
+          <w:rFonts w:ascii="Arial" w:eastAsia="Times New Roman" w:hAnsi="Arial" w:cs="Arial"/>
+          <w:kern w:val="0"/>
+          <w:sz w:val="24"/>
+          <w:szCs w:val="24"/>
+          <w:lang w:eastAsia="de-DE"/>
+          <w14:ligatures w14:val="none"/>
+        </w:rPr>
+      </w:pPr>
     </w:p>
     <w:p>
       <w:pPr>
@@ -231,7 +1246,6 @@
         <w:t xml:space="preserve"> Die Entität wurde hinzugefügt und wird bei </w:t>
       </w:r>
       <w:proofErr w:type="spellStart"/>
-      <w:proofErr w:type="gramStart"/>
       <w:r>
         <w:rPr>
           <w:rFonts w:ascii="Arial" w:eastAsia="Times New Roman" w:hAnsi="Arial" w:cs="Arial"/>
@@ -253,19 +1267,7 @@
           <w:lang w:eastAsia="de-DE"/>
           <w14:ligatures w14:val="none"/>
         </w:rPr>
-        <w:t>(</w:t>
-      </w:r>
-      <w:proofErr w:type="gramEnd"/>
-      <w:r>
-        <w:rPr>
-          <w:rFonts w:ascii="Arial" w:eastAsia="Times New Roman" w:hAnsi="Arial" w:cs="Arial"/>
-          <w:kern w:val="0"/>
-          <w:sz w:val="24"/>
-          <w:szCs w:val="24"/>
-          <w:lang w:eastAsia="de-DE"/>
-          <w14:ligatures w14:val="none"/>
-        </w:rPr>
-        <w:t>) eingefügt.</w:t>
+        <w:t>() eingefügt.</w:t>
       </w:r>
     </w:p>
     <w:p>
@@ -806,7 +1808,6 @@
         <w:t xml:space="preserve"> = </w:t>
       </w:r>
       <w:proofErr w:type="spellStart"/>
-      <w:proofErr w:type="gramStart"/>
       <w:r>
         <w:rPr>
           <w:rFonts w:ascii="Arial" w:hAnsi="Arial" w:cs="Arial"/>
@@ -820,7 +1821,6 @@
         <w:t>category.CategoryId</w:t>
       </w:r>
       <w:proofErr w:type="spellEnd"/>
-      <w:proofErr w:type="gramEnd"/>
       <w:r>
         <w:rPr>
           <w:rFonts w:ascii="Arial" w:hAnsi="Arial" w:cs="Arial"/>
@@ -995,7 +1995,6 @@
         <w:t xml:space="preserve"> </w:t>
       </w:r>
       <w:proofErr w:type="spellStart"/>
-      <w:proofErr w:type="gramStart"/>
       <w:r>
         <w:rPr>
           <w:rFonts w:ascii="Arial" w:hAnsi="Arial" w:cs="Arial"/>
@@ -1008,7 +2007,6 @@
         <w:t>context.Entry</w:t>
       </w:r>
       <w:proofErr w:type="spellEnd"/>
-      <w:proofErr w:type="gramEnd"/>
       <w:r>
         <w:rPr>
           <w:rFonts w:ascii="Arial" w:hAnsi="Arial" w:cs="Arial"/>
@@ -1033,7 +2031,6 @@
         <w:t>produkt</w:t>
       </w:r>
       <w:proofErr w:type="spellEnd"/>
-      <w:proofErr w:type="gramStart"/>
       <w:r>
         <w:rPr>
           <w:rFonts w:ascii="Arial" w:hAnsi="Arial" w:cs="Arial"/>
@@ -1045,7 +2042,6 @@
         </w:rPr>
         <w:t>);</w:t>
       </w:r>
-      <w:proofErr w:type="gramEnd"/>
     </w:p>
     <w:p>
       <w:pPr>
@@ -1145,7 +2141,6 @@
         <w:t>{</w:t>
       </w:r>
       <w:proofErr w:type="spellStart"/>
-      <w:proofErr w:type="gramStart"/>
       <w:r>
         <w:rPr>
           <w:rFonts w:ascii="Arial" w:hAnsi="Arial" w:cs="Arial"/>
@@ -1158,7 +2153,6 @@
         <w:t>entry.State</w:t>
       </w:r>
       <w:proofErr w:type="spellEnd"/>
-      <w:proofErr w:type="gramEnd"/>
       <w:r>
         <w:rPr>
           <w:rFonts w:ascii="Arial" w:hAnsi="Arial" w:cs="Arial"/>
@@ -1257,6 +2251,7 @@
           <w:lang w:eastAsia="de-DE"/>
           <w14:ligatures w14:val="none"/>
         </w:rPr>
+        <w:lastRenderedPageBreak/>
         <w:t>Sie möchten z.B. eine Liste aller Produkte nur anzeigen (</w:t>
       </w:r>
       <w:r>
@@ -1396,7 +2391,6 @@
         <w:t xml:space="preserve"> products = </w:t>
       </w:r>
       <w:proofErr w:type="spellStart"/>
-      <w:proofErr w:type="gramStart"/>
       <w:r>
         <w:rPr>
           <w:rFonts w:ascii="Arial" w:hAnsi="Arial" w:cs="Arial"/>
@@ -1424,7 +2418,6 @@
         <w:t>AsNoTracking</w:t>
       </w:r>
       <w:proofErr w:type="spellEnd"/>
-      <w:proofErr w:type="gramEnd"/>
       <w:r>
         <w:rPr>
           <w:rFonts w:ascii="Arial" w:hAnsi="Arial" w:cs="Arial"/>
@@ -1437,14 +2430,12 @@
           <w:highlight w:val="white"/>
           <w:lang w:val="en-GB"/>
         </w:rPr>
-        <w:t>(</w:t>
-      </w:r>
-      <w:proofErr w:type="gramStart"/>
-      <w:r>
-        <w:rPr>
-          <w:rFonts w:ascii="Arial" w:hAnsi="Arial" w:cs="Arial"/>
-          <w:b/>
-          <w:bCs/>
+        <w:t>().</w:t>
+      </w:r>
+      <w:proofErr w:type="spellStart"/>
+      <w:r>
+        <w:rPr>
+          <w:rFonts w:ascii="Arial" w:hAnsi="Arial" w:cs="Arial"/>
           <w:color w:val="000000"/>
           <w:kern w:val="0"/>
           <w:sz w:val="24"/>
@@ -1452,9 +2443,9 @@
           <w:highlight w:val="white"/>
           <w:lang w:val="en-GB"/>
         </w:rPr>
-        <w:t>).</w:t>
-      </w:r>
-      <w:proofErr w:type="spellStart"/>
+        <w:t>ToList</w:t>
+      </w:r>
+      <w:proofErr w:type="spellEnd"/>
       <w:r>
         <w:rPr>
           <w:rFonts w:ascii="Arial" w:hAnsi="Arial" w:cs="Arial"/>
@@ -1465,47 +2456,7 @@
           <w:highlight w:val="white"/>
           <w:lang w:val="en-GB"/>
         </w:rPr>
-        <w:t>ToList</w:t>
-      </w:r>
-      <w:proofErr w:type="spellEnd"/>
-      <w:proofErr w:type="gramEnd"/>
-      <w:r>
-        <w:rPr>
-          <w:rFonts w:ascii="Arial" w:hAnsi="Arial" w:cs="Arial"/>
-          <w:color w:val="000000"/>
-          <w:kern w:val="0"/>
-          <w:sz w:val="24"/>
-          <w:szCs w:val="24"/>
-          <w:highlight w:val="white"/>
-          <w:lang w:val="en-GB"/>
-        </w:rPr>
-        <w:t>(</w:t>
-      </w:r>
-      <w:proofErr w:type="gramStart"/>
-      <w:r>
-        <w:rPr>
-          <w:rFonts w:ascii="Arial" w:hAnsi="Arial" w:cs="Arial"/>
-          <w:color w:val="000000"/>
-          <w:kern w:val="0"/>
-          <w:sz w:val="24"/>
-          <w:szCs w:val="24"/>
-          <w:highlight w:val="white"/>
-          <w:lang w:val="en-GB"/>
-        </w:rPr>
-        <w:t>);</w:t>
-      </w:r>
-      <w:proofErr w:type="gramEnd"/>
-      <w:r>
-        <w:rPr>
-          <w:rFonts w:ascii="Arial" w:hAnsi="Arial" w:cs="Arial"/>
-          <w:color w:val="000000"/>
-          <w:kern w:val="0"/>
-          <w:sz w:val="24"/>
-          <w:szCs w:val="24"/>
-          <w:highlight w:val="white"/>
-          <w:lang w:val="en-GB"/>
-        </w:rPr>
-        <w:t xml:space="preserve">  </w:t>
+        <w:t xml:space="preserve">();  </w:t>
       </w:r>
     </w:p>
     <w:p>
@@ -1708,7 +2659,6 @@
         <w:t xml:space="preserve">Durch </w:t>
       </w:r>
       <w:proofErr w:type="spellStart"/>
-      <w:proofErr w:type="gramStart"/>
       <w:r>
         <w:rPr>
           <w:rFonts w:ascii="Arial" w:eastAsia="Times New Roman" w:hAnsi="Arial" w:cs="Arial"/>
@@ -1734,21 +2684,7 @@
           <w:lang w:eastAsia="de-DE"/>
           <w14:ligatures w14:val="none"/>
         </w:rPr>
-        <w:t>(</w:t>
-      </w:r>
-      <w:proofErr w:type="gramEnd"/>
-      <w:r>
-        <w:rPr>
-          <w:rFonts w:ascii="Arial" w:eastAsia="Times New Roman" w:hAnsi="Arial" w:cs="Arial"/>
-          <w:b/>
-          <w:bCs/>
-          <w:kern w:val="0"/>
-          <w:sz w:val="24"/>
-          <w:szCs w:val="24"/>
-          <w:lang w:eastAsia="de-DE"/>
-          <w14:ligatures w14:val="none"/>
-        </w:rPr>
-        <w:t>)</w:t>
+        <w:t>()</w:t>
       </w:r>
       <w:r>
         <w:rPr>
@@ -1787,11 +2723,9 @@
           <w:lang w:eastAsia="de-DE"/>
           <w14:ligatures w14:val="none"/>
         </w:rPr>
-        <w:lastRenderedPageBreak/>
         <w:t xml:space="preserve">Entitäten, die mit </w:t>
       </w:r>
       <w:proofErr w:type="spellStart"/>
-      <w:proofErr w:type="gramStart"/>
       <w:r>
         <w:rPr>
           <w:rFonts w:ascii="Arial" w:eastAsia="Times New Roman" w:hAnsi="Arial" w:cs="Arial"/>
@@ -1817,21 +2751,7 @@
           <w:lang w:eastAsia="de-DE"/>
           <w14:ligatures w14:val="none"/>
         </w:rPr>
-        <w:t>(</w:t>
-      </w:r>
-      <w:proofErr w:type="gramEnd"/>
-      <w:r>
-        <w:rPr>
-          <w:rFonts w:ascii="Arial" w:eastAsia="Times New Roman" w:hAnsi="Arial" w:cs="Arial"/>
-          <w:b/>
-          <w:bCs/>
-          <w:kern w:val="0"/>
-          <w:sz w:val="24"/>
-          <w:szCs w:val="24"/>
-          <w:lang w:eastAsia="de-DE"/>
-          <w14:ligatures w14:val="none"/>
-        </w:rPr>
-        <w:t>)</w:t>
+        <w:t>()</w:t>
       </w:r>
       <w:r>
         <w:rPr>
@@ -2228,7 +3148,6 @@
         <w:t xml:space="preserve">Verwenden Sie KEIN </w:t>
       </w:r>
       <w:proofErr w:type="spellStart"/>
-      <w:proofErr w:type="gramStart"/>
       <w:r>
         <w:rPr>
           <w:rFonts w:ascii="Arial" w:eastAsia="Times New Roman" w:hAnsi="Arial" w:cs="Arial"/>
@@ -2250,19 +3169,7 @@
           <w:lang w:eastAsia="de-DE"/>
           <w14:ligatures w14:val="none"/>
         </w:rPr>
-        <w:t>(</w:t>
-      </w:r>
-      <w:proofErr w:type="gramEnd"/>
-      <w:r>
-        <w:rPr>
-          <w:rFonts w:ascii="Arial" w:eastAsia="Times New Roman" w:hAnsi="Arial" w:cs="Arial"/>
-          <w:kern w:val="0"/>
-          <w:sz w:val="24"/>
-          <w:szCs w:val="24"/>
-          <w:lang w:eastAsia="de-DE"/>
-          <w14:ligatures w14:val="none"/>
-        </w:rPr>
-        <w:t>).</w:t>
+        <w:t>().</w:t>
       </w:r>
     </w:p>
     <w:p>
@@ -2660,7 +3567,6 @@
         <w:t xml:space="preserve">Verwenden Sie KEIN </w:t>
       </w:r>
       <w:proofErr w:type="spellStart"/>
-      <w:proofErr w:type="gramStart"/>
       <w:r>
         <w:rPr>
           <w:rFonts w:ascii="Arial" w:eastAsia="Times New Roman" w:hAnsi="Arial" w:cs="Arial"/>
@@ -2682,19 +3588,7 @@
           <w:lang w:eastAsia="de-DE"/>
           <w14:ligatures w14:val="none"/>
         </w:rPr>
-        <w:t>(</w:t>
-      </w:r>
-      <w:proofErr w:type="gramEnd"/>
-      <w:r>
-        <w:rPr>
-          <w:rFonts w:ascii="Arial" w:eastAsia="Times New Roman" w:hAnsi="Arial" w:cs="Arial"/>
-          <w:kern w:val="0"/>
-          <w:sz w:val="24"/>
-          <w:szCs w:val="24"/>
-          <w:lang w:eastAsia="de-DE"/>
-          <w14:ligatures w14:val="none"/>
-        </w:rPr>
-        <w:t>).</w:t>
+        <w:t>().</w:t>
       </w:r>
     </w:p>
     <w:p>
@@ -2929,6 +3823,453 @@
 <file path=word/numbering.xml><?xml version="1.0" encoding="utf-8"?>
 <w:numbering xmlns:wpc="http://schemas.microsoft.com/office/word/2010/wordprocessingCanvas" xmlns:cx="http://schemas.microsoft.com/office/drawing/2014/chartex" xmlns:cx1="http://schemas.microsoft.com/office/drawing/2015/9/8/chartex" xmlns:cx2="http://schemas.microsoft.com/office/drawing/2015/10/21/chartex" xmlns:cx3="http://schemas.microsoft.com/office/drawing/2016/5/9/chartex" xmlns:cx4="http://schemas.microsoft.com/office/drawing/2016/5/10/chartex" xmlns:cx5="http://schemas.microsoft.com/office/drawing/2016/5/11/chartex" xmlns:cx6="http://schemas.microsoft.com/office/drawing/2016/5/12/chartex" xmlns:cx7="http://schemas.microsoft.com/office/drawing/2016/5/13/chartex" xmlns:cx8="http://schemas.microsoft.com/office/drawing/2016/5/14/chartex" xmlns:mc="http://schemas.openxmlformats.org/markup-compatibility/2006" xmlns:aink="http://schemas.microsoft.com/office/drawing/2016/ink" xmlns:am3d="http://schemas.microsoft.com/office/drawing/2017/model3d" xmlns:o="urn:schemas-microsoft-com:office:office" xmlns:oel="http://schemas.microsoft.com/office/2019/extlst" xmlns:r="http://schemas.openxmlformats.org/officeDocument/2006/relationships" xmlns:m="http://schemas.openxmlformats.org/officeDocument/2006/math" xmlns:v="urn:schemas-microsoft-com:vml" xmlns:wp14="http://schemas.microsoft.com/office/word/2010/wordprocessingDrawing" xmlns:wp="http://schemas.openxmlformats.org/drawingml/2006/wordprocessingDrawing" xmlns:w10="urn:schemas-microsoft-com:office:word" xmlns:w="http://schemas.openxmlformats.org/wordprocessingml/2006/main" xmlns:w14="http://schemas.microsoft.com/office/word/2010/wordml" xmlns:w15="http://schemas.microsoft.com/office/word/2012/wordml" xmlns:w16cex="http://schemas.microsoft.com/office/word/2018/wordml/cex" xmlns:w16cid="http://schemas.microsoft.com/office/word/2016/wordml/cid" xmlns:w16="http://schemas.microsoft.com/office/word/2018/wordml" xmlns:w16du="http://schemas.microsoft.com/office/word/2023/wordml/word16du" xmlns:w16sdtdh="http://schemas.microsoft.com/office/word/2020/wordml/sdtdatahash" xmlns:w16sdtfl="http://schemas.microsoft.com/office/word/2024/wordml/sdtformatlock" xmlns:w16se="http://schemas.microsoft.com/office/word/2015/wordml/symex" xmlns:wpg="http://schemas.microsoft.com/office/word/2010/wordprocessingGroup" xmlns:wpi="http://schemas.microsoft.com/office/word/2010/wordprocessingInk" xmlns:wne="http://schemas.microsoft.com/office/word/2006/wordml" xmlns:wps="http://schemas.microsoft.com/office/word/2010/wordprocessingShape" mc:Ignorable="w14 w15 w16se w16cid w16 w16cex w16sdtdh w16sdtfl w16du wp14">
   <w:abstractNum w:abstractNumId="0" w15:restartNumberingAfterBreak="0">
+    <w:nsid w:val="04560E43"/>
+    <w:multiLevelType w:val="multilevel"/>
+    <w:tmpl w:val="C2F47C06"/>
+    <w:lvl w:ilvl="0">
+      <w:start w:val="1"/>
+      <w:numFmt w:val="bullet"/>
+      <w:lvlText w:val=""/>
+      <w:lvlJc w:val="left"/>
+      <w:pPr>
+        <w:tabs>
+          <w:tab w:val="num" w:pos="720"/>
+        </w:tabs>
+        <w:ind w:left="720" w:hanging="360"/>
+      </w:pPr>
+      <w:rPr>
+        <w:rFonts w:ascii="Symbol" w:hAnsi="Symbol" w:hint="default"/>
+        <w:sz w:val="20"/>
+      </w:rPr>
+    </w:lvl>
+    <w:lvl w:ilvl="1" w:tentative="1">
+      <w:start w:val="1"/>
+      <w:numFmt w:val="bullet"/>
+      <w:lvlText w:val="o"/>
+      <w:lvlJc w:val="left"/>
+      <w:pPr>
+        <w:tabs>
+          <w:tab w:val="num" w:pos="1440"/>
+        </w:tabs>
+        <w:ind w:left="1440" w:hanging="360"/>
+      </w:pPr>
+      <w:rPr>
+        <w:rFonts w:ascii="Courier New" w:hAnsi="Courier New" w:hint="default"/>
+        <w:sz w:val="20"/>
+      </w:rPr>
+    </w:lvl>
+    <w:lvl w:ilvl="2" w:tentative="1">
+      <w:start w:val="1"/>
+      <w:numFmt w:val="bullet"/>
+      <w:lvlText w:val=""/>
+      <w:lvlJc w:val="left"/>
+      <w:pPr>
+        <w:tabs>
+          <w:tab w:val="num" w:pos="2160"/>
+        </w:tabs>
+        <w:ind w:left="2160" w:hanging="360"/>
+      </w:pPr>
+      <w:rPr>
+        <w:rFonts w:ascii="Wingdings" w:hAnsi="Wingdings" w:hint="default"/>
+        <w:sz w:val="20"/>
+      </w:rPr>
+    </w:lvl>
+    <w:lvl w:ilvl="3" w:tentative="1">
+      <w:start w:val="1"/>
+      <w:numFmt w:val="bullet"/>
+      <w:lvlText w:val=""/>
+      <w:lvlJc w:val="left"/>
+      <w:pPr>
+        <w:tabs>
+          <w:tab w:val="num" w:pos="2880"/>
+        </w:tabs>
+        <w:ind w:left="2880" w:hanging="360"/>
+      </w:pPr>
+      <w:rPr>
+        <w:rFonts w:ascii="Wingdings" w:hAnsi="Wingdings" w:hint="default"/>
+        <w:sz w:val="20"/>
+      </w:rPr>
+    </w:lvl>
+    <w:lvl w:ilvl="4" w:tentative="1">
+      <w:start w:val="1"/>
+      <w:numFmt w:val="bullet"/>
+      <w:lvlText w:val=""/>
+      <w:lvlJc w:val="left"/>
+      <w:pPr>
+        <w:tabs>
+          <w:tab w:val="num" w:pos="3600"/>
+        </w:tabs>
+        <w:ind w:left="3600" w:hanging="360"/>
+      </w:pPr>
+      <w:rPr>
+        <w:rFonts w:ascii="Wingdings" w:hAnsi="Wingdings" w:hint="default"/>
+        <w:sz w:val="20"/>
+      </w:rPr>
+    </w:lvl>
+    <w:lvl w:ilvl="5" w:tentative="1">
+      <w:start w:val="1"/>
+      <w:numFmt w:val="bullet"/>
+      <w:lvlText w:val=""/>
+      <w:lvlJc w:val="left"/>
+      <w:pPr>
+        <w:tabs>
+          <w:tab w:val="num" w:pos="4320"/>
+        </w:tabs>
+        <w:ind w:left="4320" w:hanging="360"/>
+      </w:pPr>
+      <w:rPr>
+        <w:rFonts w:ascii="Wingdings" w:hAnsi="Wingdings" w:hint="default"/>
+        <w:sz w:val="20"/>
+      </w:rPr>
+    </w:lvl>
+    <w:lvl w:ilvl="6" w:tentative="1">
+      <w:start w:val="1"/>
+      <w:numFmt w:val="bullet"/>
+      <w:lvlText w:val=""/>
+      <w:lvlJc w:val="left"/>
+      <w:pPr>
+        <w:tabs>
+          <w:tab w:val="num" w:pos="5040"/>
+        </w:tabs>
+        <w:ind w:left="5040" w:hanging="360"/>
+      </w:pPr>
+      <w:rPr>
+        <w:rFonts w:ascii="Wingdings" w:hAnsi="Wingdings" w:hint="default"/>
+        <w:sz w:val="20"/>
+      </w:rPr>
+    </w:lvl>
+    <w:lvl w:ilvl="7" w:tentative="1">
+      <w:start w:val="1"/>
+      <w:numFmt w:val="bullet"/>
+      <w:lvlText w:val=""/>
+      <w:lvlJc w:val="left"/>
+      <w:pPr>
+        <w:tabs>
+          <w:tab w:val="num" w:pos="5760"/>
+        </w:tabs>
+        <w:ind w:left="5760" w:hanging="360"/>
+      </w:pPr>
+      <w:rPr>
+        <w:rFonts w:ascii="Wingdings" w:hAnsi="Wingdings" w:hint="default"/>
+        <w:sz w:val="20"/>
+      </w:rPr>
+    </w:lvl>
+    <w:lvl w:ilvl="8" w:tentative="1">
+      <w:start w:val="1"/>
+      <w:numFmt w:val="bullet"/>
+      <w:lvlText w:val=""/>
+      <w:lvlJc w:val="left"/>
+      <w:pPr>
+        <w:tabs>
+          <w:tab w:val="num" w:pos="6480"/>
+        </w:tabs>
+        <w:ind w:left="6480" w:hanging="360"/>
+      </w:pPr>
+      <w:rPr>
+        <w:rFonts w:ascii="Wingdings" w:hAnsi="Wingdings" w:hint="default"/>
+        <w:sz w:val="20"/>
+      </w:rPr>
+    </w:lvl>
+  </w:abstractNum>
+  <w:abstractNum w:abstractNumId="1" w15:restartNumberingAfterBreak="0">
+    <w:nsid w:val="18D72213"/>
+    <w:multiLevelType w:val="multilevel"/>
+    <w:tmpl w:val="E5EC3A76"/>
+    <w:lvl w:ilvl="0">
+      <w:start w:val="1"/>
+      <w:numFmt w:val="bullet"/>
+      <w:lvlText w:val=""/>
+      <w:lvlJc w:val="left"/>
+      <w:pPr>
+        <w:tabs>
+          <w:tab w:val="num" w:pos="720"/>
+        </w:tabs>
+        <w:ind w:left="720" w:hanging="360"/>
+      </w:pPr>
+      <w:rPr>
+        <w:rFonts w:ascii="Symbol" w:hAnsi="Symbol" w:hint="default"/>
+        <w:sz w:val="20"/>
+      </w:rPr>
+    </w:lvl>
+    <w:lvl w:ilvl="1" w:tentative="1">
+      <w:start w:val="1"/>
+      <w:numFmt w:val="bullet"/>
+      <w:lvlText w:val="o"/>
+      <w:lvlJc w:val="left"/>
+      <w:pPr>
+        <w:tabs>
+          <w:tab w:val="num" w:pos="1440"/>
+        </w:tabs>
+        <w:ind w:left="1440" w:hanging="360"/>
+      </w:pPr>
+      <w:rPr>
+        <w:rFonts w:ascii="Courier New" w:hAnsi="Courier New" w:hint="default"/>
+        <w:sz w:val="20"/>
+      </w:rPr>
+    </w:lvl>
+    <w:lvl w:ilvl="2" w:tentative="1">
+      <w:start w:val="1"/>
+      <w:numFmt w:val="bullet"/>
+      <w:lvlText w:val=""/>
+      <w:lvlJc w:val="left"/>
+      <w:pPr>
+        <w:tabs>
+          <w:tab w:val="num" w:pos="2160"/>
+        </w:tabs>
+        <w:ind w:left="2160" w:hanging="360"/>
+      </w:pPr>
+      <w:rPr>
+        <w:rFonts w:ascii="Wingdings" w:hAnsi="Wingdings" w:hint="default"/>
+        <w:sz w:val="20"/>
+      </w:rPr>
+    </w:lvl>
+    <w:lvl w:ilvl="3" w:tentative="1">
+      <w:start w:val="1"/>
+      <w:numFmt w:val="bullet"/>
+      <w:lvlText w:val=""/>
+      <w:lvlJc w:val="left"/>
+      <w:pPr>
+        <w:tabs>
+          <w:tab w:val="num" w:pos="2880"/>
+        </w:tabs>
+        <w:ind w:left="2880" w:hanging="360"/>
+      </w:pPr>
+      <w:rPr>
+        <w:rFonts w:ascii="Wingdings" w:hAnsi="Wingdings" w:hint="default"/>
+        <w:sz w:val="20"/>
+      </w:rPr>
+    </w:lvl>
+    <w:lvl w:ilvl="4" w:tentative="1">
+      <w:start w:val="1"/>
+      <w:numFmt w:val="bullet"/>
+      <w:lvlText w:val=""/>
+      <w:lvlJc w:val="left"/>
+      <w:pPr>
+        <w:tabs>
+          <w:tab w:val="num" w:pos="3600"/>
+        </w:tabs>
+        <w:ind w:left="3600" w:hanging="360"/>
+      </w:pPr>
+      <w:rPr>
+        <w:rFonts w:ascii="Wingdings" w:hAnsi="Wingdings" w:hint="default"/>
+        <w:sz w:val="20"/>
+      </w:rPr>
+    </w:lvl>
+    <w:lvl w:ilvl="5" w:tentative="1">
+      <w:start w:val="1"/>
+      <w:numFmt w:val="bullet"/>
+      <w:lvlText w:val=""/>
+      <w:lvlJc w:val="left"/>
+      <w:pPr>
+        <w:tabs>
+          <w:tab w:val="num" w:pos="4320"/>
+        </w:tabs>
+        <w:ind w:left="4320" w:hanging="360"/>
+      </w:pPr>
+      <w:rPr>
+        <w:rFonts w:ascii="Wingdings" w:hAnsi="Wingdings" w:hint="default"/>
+        <w:sz w:val="20"/>
+      </w:rPr>
+    </w:lvl>
+    <w:lvl w:ilvl="6" w:tentative="1">
+      <w:start w:val="1"/>
+      <w:numFmt w:val="bullet"/>
+      <w:lvlText w:val=""/>
+      <w:lvlJc w:val="left"/>
+      <w:pPr>
+        <w:tabs>
+          <w:tab w:val="num" w:pos="5040"/>
+        </w:tabs>
+        <w:ind w:left="5040" w:hanging="360"/>
+      </w:pPr>
+      <w:rPr>
+        <w:rFonts w:ascii="Wingdings" w:hAnsi="Wingdings" w:hint="default"/>
+        <w:sz w:val="20"/>
+      </w:rPr>
+    </w:lvl>
+    <w:lvl w:ilvl="7" w:tentative="1">
+      <w:start w:val="1"/>
+      <w:numFmt w:val="bullet"/>
+      <w:lvlText w:val=""/>
+      <w:lvlJc w:val="left"/>
+      <w:pPr>
+        <w:tabs>
+          <w:tab w:val="num" w:pos="5760"/>
+        </w:tabs>
+        <w:ind w:left="5760" w:hanging="360"/>
+      </w:pPr>
+      <w:rPr>
+        <w:rFonts w:ascii="Wingdings" w:hAnsi="Wingdings" w:hint="default"/>
+        <w:sz w:val="20"/>
+      </w:rPr>
+    </w:lvl>
+    <w:lvl w:ilvl="8" w:tentative="1">
+      <w:start w:val="1"/>
+      <w:numFmt w:val="bullet"/>
+      <w:lvlText w:val=""/>
+      <w:lvlJc w:val="left"/>
+      <w:pPr>
+        <w:tabs>
+          <w:tab w:val="num" w:pos="6480"/>
+        </w:tabs>
+        <w:ind w:left="6480" w:hanging="360"/>
+      </w:pPr>
+      <w:rPr>
+        <w:rFonts w:ascii="Wingdings" w:hAnsi="Wingdings" w:hint="default"/>
+        <w:sz w:val="20"/>
+      </w:rPr>
+    </w:lvl>
+  </w:abstractNum>
+  <w:abstractNum w:abstractNumId="2" w15:restartNumberingAfterBreak="0">
+    <w:nsid w:val="21032969"/>
+    <w:multiLevelType w:val="multilevel"/>
+    <w:tmpl w:val="DB284278"/>
+    <w:lvl w:ilvl="0">
+      <w:start w:val="1"/>
+      <w:numFmt w:val="bullet"/>
+      <w:lvlText w:val=""/>
+      <w:lvlJc w:val="left"/>
+      <w:pPr>
+        <w:tabs>
+          <w:tab w:val="num" w:pos="720"/>
+        </w:tabs>
+        <w:ind w:left="720" w:hanging="360"/>
+      </w:pPr>
+      <w:rPr>
+        <w:rFonts w:ascii="Symbol" w:hAnsi="Symbol" w:hint="default"/>
+        <w:sz w:val="20"/>
+      </w:rPr>
+    </w:lvl>
+    <w:lvl w:ilvl="1" w:tentative="1">
+      <w:start w:val="1"/>
+      <w:numFmt w:val="bullet"/>
+      <w:lvlText w:val="o"/>
+      <w:lvlJc w:val="left"/>
+      <w:pPr>
+        <w:tabs>
+          <w:tab w:val="num" w:pos="1440"/>
+        </w:tabs>
+        <w:ind w:left="1440" w:hanging="360"/>
+      </w:pPr>
+      <w:rPr>
+        <w:rFonts w:ascii="Courier New" w:hAnsi="Courier New" w:hint="default"/>
+        <w:sz w:val="20"/>
+      </w:rPr>
+    </w:lvl>
+    <w:lvl w:ilvl="2" w:tentative="1">
+      <w:start w:val="1"/>
+      <w:numFmt w:val="bullet"/>
+      <w:lvlText w:val=""/>
+      <w:lvlJc w:val="left"/>
+      <w:pPr>
+        <w:tabs>
+          <w:tab w:val="num" w:pos="2160"/>
+        </w:tabs>
+        <w:ind w:left="2160" w:hanging="360"/>
+      </w:pPr>
+      <w:rPr>
+        <w:rFonts w:ascii="Wingdings" w:hAnsi="Wingdings" w:hint="default"/>
+        <w:sz w:val="20"/>
+      </w:rPr>
+    </w:lvl>
+    <w:lvl w:ilvl="3" w:tentative="1">
+      <w:start w:val="1"/>
+      <w:numFmt w:val="bullet"/>
+      <w:lvlText w:val=""/>
+      <w:lvlJc w:val="left"/>
+      <w:pPr>
+        <w:tabs>
+          <w:tab w:val="num" w:pos="2880"/>
+        </w:tabs>
+        <w:ind w:left="2880" w:hanging="360"/>
+      </w:pPr>
+      <w:rPr>
+        <w:rFonts w:ascii="Wingdings" w:hAnsi="Wingdings" w:hint="default"/>
+        <w:sz w:val="20"/>
+      </w:rPr>
+    </w:lvl>
+    <w:lvl w:ilvl="4" w:tentative="1">
+      <w:start w:val="1"/>
+      <w:numFmt w:val="bullet"/>
+      <w:lvlText w:val=""/>
+      <w:lvlJc w:val="left"/>
+      <w:pPr>
+        <w:tabs>
+          <w:tab w:val="num" w:pos="3600"/>
+        </w:tabs>
+        <w:ind w:left="3600" w:hanging="360"/>
+      </w:pPr>
+      <w:rPr>
+        <w:rFonts w:ascii="Wingdings" w:hAnsi="Wingdings" w:hint="default"/>
+        <w:sz w:val="20"/>
+      </w:rPr>
+    </w:lvl>
+    <w:lvl w:ilvl="5" w:tentative="1">
+      <w:start w:val="1"/>
+      <w:numFmt w:val="bullet"/>
+      <w:lvlText w:val=""/>
+      <w:lvlJc w:val="left"/>
+      <w:pPr>
+        <w:tabs>
+          <w:tab w:val="num" w:pos="4320"/>
+        </w:tabs>
+        <w:ind w:left="4320" w:hanging="360"/>
+      </w:pPr>
+      <w:rPr>
+        <w:rFonts w:ascii="Wingdings" w:hAnsi="Wingdings" w:hint="default"/>
+        <w:sz w:val="20"/>
+      </w:rPr>
+    </w:lvl>
+    <w:lvl w:ilvl="6" w:tentative="1">
+      <w:start w:val="1"/>
+      <w:numFmt w:val="bullet"/>
+      <w:lvlText w:val=""/>
+      <w:lvlJc w:val="left"/>
+      <w:pPr>
+        <w:tabs>
+          <w:tab w:val="num" w:pos="5040"/>
+        </w:tabs>
+        <w:ind w:left="5040" w:hanging="360"/>
+      </w:pPr>
+      <w:rPr>
+        <w:rFonts w:ascii="Wingdings" w:hAnsi="Wingdings" w:hint="default"/>
+        <w:sz w:val="20"/>
+      </w:rPr>
+    </w:lvl>
+    <w:lvl w:ilvl="7" w:tentative="1">
+      <w:start w:val="1"/>
+      <w:numFmt w:val="bullet"/>
+      <w:lvlText w:val=""/>
+      <w:lvlJc w:val="left"/>
+      <w:pPr>
+        <w:tabs>
+          <w:tab w:val="num" w:pos="5760"/>
+        </w:tabs>
+        <w:ind w:left="5760" w:hanging="360"/>
+      </w:pPr>
+      <w:rPr>
+        <w:rFonts w:ascii="Wingdings" w:hAnsi="Wingdings" w:hint="default"/>
+        <w:sz w:val="20"/>
+      </w:rPr>
+    </w:lvl>
+    <w:lvl w:ilvl="8" w:tentative="1">
+      <w:start w:val="1"/>
+      <w:numFmt w:val="bullet"/>
+      <w:lvlText w:val=""/>
+      <w:lvlJc w:val="left"/>
+      <w:pPr>
+        <w:tabs>
+          <w:tab w:val="num" w:pos="6480"/>
+        </w:tabs>
+        <w:ind w:left="6480" w:hanging="360"/>
+      </w:pPr>
+      <w:rPr>
+        <w:rFonts w:ascii="Wingdings" w:hAnsi="Wingdings" w:hint="default"/>
+        <w:sz w:val="20"/>
+      </w:rPr>
+    </w:lvl>
+  </w:abstractNum>
+  <w:abstractNum w:abstractNumId="3" w15:restartNumberingAfterBreak="0">
     <w:nsid w:val="24E46AAD"/>
     <w:multiLevelType w:val="multilevel"/>
     <w:tmpl w:val="6E180252"/>
@@ -3041,7 +4382,7 @@
       </w:pPr>
     </w:lvl>
   </w:abstractNum>
-  <w:abstractNum w:abstractNumId="1" w15:restartNumberingAfterBreak="0">
+  <w:abstractNum w:abstractNumId="4" w15:restartNumberingAfterBreak="0">
     <w:nsid w:val="3559685B"/>
     <w:multiLevelType w:val="multilevel"/>
     <w:tmpl w:val="7E445A72"/>
@@ -3154,7 +4495,305 @@
       </w:pPr>
     </w:lvl>
   </w:abstractNum>
-  <w:abstractNum w:abstractNumId="2" w15:restartNumberingAfterBreak="0">
+  <w:abstractNum w:abstractNumId="5" w15:restartNumberingAfterBreak="0">
+    <w:nsid w:val="459703B7"/>
+    <w:multiLevelType w:val="multilevel"/>
+    <w:tmpl w:val="812CEF62"/>
+    <w:lvl w:ilvl="0">
+      <w:start w:val="1"/>
+      <w:numFmt w:val="bullet"/>
+      <w:lvlText w:val=""/>
+      <w:lvlJc w:val="left"/>
+      <w:pPr>
+        <w:tabs>
+          <w:tab w:val="num" w:pos="720"/>
+        </w:tabs>
+        <w:ind w:left="720" w:hanging="360"/>
+      </w:pPr>
+      <w:rPr>
+        <w:rFonts w:ascii="Symbol" w:hAnsi="Symbol" w:hint="default"/>
+        <w:sz w:val="20"/>
+      </w:rPr>
+    </w:lvl>
+    <w:lvl w:ilvl="1" w:tentative="1">
+      <w:start w:val="1"/>
+      <w:numFmt w:val="bullet"/>
+      <w:lvlText w:val="o"/>
+      <w:lvlJc w:val="left"/>
+      <w:pPr>
+        <w:tabs>
+          <w:tab w:val="num" w:pos="1440"/>
+        </w:tabs>
+        <w:ind w:left="1440" w:hanging="360"/>
+      </w:pPr>
+      <w:rPr>
+        <w:rFonts w:ascii="Courier New" w:hAnsi="Courier New" w:hint="default"/>
+        <w:sz w:val="20"/>
+      </w:rPr>
+    </w:lvl>
+    <w:lvl w:ilvl="2" w:tentative="1">
+      <w:start w:val="1"/>
+      <w:numFmt w:val="bullet"/>
+      <w:lvlText w:val=""/>
+      <w:lvlJc w:val="left"/>
+      <w:pPr>
+        <w:tabs>
+          <w:tab w:val="num" w:pos="2160"/>
+        </w:tabs>
+        <w:ind w:left="2160" w:hanging="360"/>
+      </w:pPr>
+      <w:rPr>
+        <w:rFonts w:ascii="Wingdings" w:hAnsi="Wingdings" w:hint="default"/>
+        <w:sz w:val="20"/>
+      </w:rPr>
+    </w:lvl>
+    <w:lvl w:ilvl="3" w:tentative="1">
+      <w:start w:val="1"/>
+      <w:numFmt w:val="bullet"/>
+      <w:lvlText w:val=""/>
+      <w:lvlJc w:val="left"/>
+      <w:pPr>
+        <w:tabs>
+          <w:tab w:val="num" w:pos="2880"/>
+        </w:tabs>
+        <w:ind w:left="2880" w:hanging="360"/>
+      </w:pPr>
+      <w:rPr>
+        <w:rFonts w:ascii="Wingdings" w:hAnsi="Wingdings" w:hint="default"/>
+        <w:sz w:val="20"/>
+      </w:rPr>
+    </w:lvl>
+    <w:lvl w:ilvl="4" w:tentative="1">
+      <w:start w:val="1"/>
+      <w:numFmt w:val="bullet"/>
+      <w:lvlText w:val=""/>
+      <w:lvlJc w:val="left"/>
+      <w:pPr>
+        <w:tabs>
+          <w:tab w:val="num" w:pos="3600"/>
+        </w:tabs>
+        <w:ind w:left="3600" w:hanging="360"/>
+      </w:pPr>
+      <w:rPr>
+        <w:rFonts w:ascii="Wingdings" w:hAnsi="Wingdings" w:hint="default"/>
+        <w:sz w:val="20"/>
+      </w:rPr>
+    </w:lvl>
+    <w:lvl w:ilvl="5" w:tentative="1">
+      <w:start w:val="1"/>
+      <w:numFmt w:val="bullet"/>
+      <w:lvlText w:val=""/>
+      <w:lvlJc w:val="left"/>
+      <w:pPr>
+        <w:tabs>
+          <w:tab w:val="num" w:pos="4320"/>
+        </w:tabs>
+        <w:ind w:left="4320" w:hanging="360"/>
+      </w:pPr>
+      <w:rPr>
+        <w:rFonts w:ascii="Wingdings" w:hAnsi="Wingdings" w:hint="default"/>
+        <w:sz w:val="20"/>
+      </w:rPr>
+    </w:lvl>
+    <w:lvl w:ilvl="6" w:tentative="1">
+      <w:start w:val="1"/>
+      <w:numFmt w:val="bullet"/>
+      <w:lvlText w:val=""/>
+      <w:lvlJc w:val="left"/>
+      <w:pPr>
+        <w:tabs>
+          <w:tab w:val="num" w:pos="5040"/>
+        </w:tabs>
+        <w:ind w:left="5040" w:hanging="360"/>
+      </w:pPr>
+      <w:rPr>
+        <w:rFonts w:ascii="Wingdings" w:hAnsi="Wingdings" w:hint="default"/>
+        <w:sz w:val="20"/>
+      </w:rPr>
+    </w:lvl>
+    <w:lvl w:ilvl="7" w:tentative="1">
+      <w:start w:val="1"/>
+      <w:numFmt w:val="bullet"/>
+      <w:lvlText w:val=""/>
+      <w:lvlJc w:val="left"/>
+      <w:pPr>
+        <w:tabs>
+          <w:tab w:val="num" w:pos="5760"/>
+        </w:tabs>
+        <w:ind w:left="5760" w:hanging="360"/>
+      </w:pPr>
+      <w:rPr>
+        <w:rFonts w:ascii="Wingdings" w:hAnsi="Wingdings" w:hint="default"/>
+        <w:sz w:val="20"/>
+      </w:rPr>
+    </w:lvl>
+    <w:lvl w:ilvl="8" w:tentative="1">
+      <w:start w:val="1"/>
+      <w:numFmt w:val="bullet"/>
+      <w:lvlText w:val=""/>
+      <w:lvlJc w:val="left"/>
+      <w:pPr>
+        <w:tabs>
+          <w:tab w:val="num" w:pos="6480"/>
+        </w:tabs>
+        <w:ind w:left="6480" w:hanging="360"/>
+      </w:pPr>
+      <w:rPr>
+        <w:rFonts w:ascii="Wingdings" w:hAnsi="Wingdings" w:hint="default"/>
+        <w:sz w:val="20"/>
+      </w:rPr>
+    </w:lvl>
+  </w:abstractNum>
+  <w:abstractNum w:abstractNumId="6" w15:restartNumberingAfterBreak="0">
+    <w:nsid w:val="4B2E7985"/>
+    <w:multiLevelType w:val="multilevel"/>
+    <w:tmpl w:val="4D32FA74"/>
+    <w:lvl w:ilvl="0">
+      <w:start w:val="1"/>
+      <w:numFmt w:val="bullet"/>
+      <w:lvlText w:val=""/>
+      <w:lvlJc w:val="left"/>
+      <w:pPr>
+        <w:tabs>
+          <w:tab w:val="num" w:pos="720"/>
+        </w:tabs>
+        <w:ind w:left="720" w:hanging="360"/>
+      </w:pPr>
+      <w:rPr>
+        <w:rFonts w:ascii="Symbol" w:hAnsi="Symbol" w:hint="default"/>
+        <w:sz w:val="20"/>
+      </w:rPr>
+    </w:lvl>
+    <w:lvl w:ilvl="1" w:tentative="1">
+      <w:start w:val="1"/>
+      <w:numFmt w:val="bullet"/>
+      <w:lvlText w:val="o"/>
+      <w:lvlJc w:val="left"/>
+      <w:pPr>
+        <w:tabs>
+          <w:tab w:val="num" w:pos="1440"/>
+        </w:tabs>
+        <w:ind w:left="1440" w:hanging="360"/>
+      </w:pPr>
+      <w:rPr>
+        <w:rFonts w:ascii="Courier New" w:hAnsi="Courier New" w:hint="default"/>
+        <w:sz w:val="20"/>
+      </w:rPr>
+    </w:lvl>
+    <w:lvl w:ilvl="2" w:tentative="1">
+      <w:start w:val="1"/>
+      <w:numFmt w:val="bullet"/>
+      <w:lvlText w:val=""/>
+      <w:lvlJc w:val="left"/>
+      <w:pPr>
+        <w:tabs>
+          <w:tab w:val="num" w:pos="2160"/>
+        </w:tabs>
+        <w:ind w:left="2160" w:hanging="360"/>
+      </w:pPr>
+      <w:rPr>
+        <w:rFonts w:ascii="Wingdings" w:hAnsi="Wingdings" w:hint="default"/>
+        <w:sz w:val="20"/>
+      </w:rPr>
+    </w:lvl>
+    <w:lvl w:ilvl="3" w:tentative="1">
+      <w:start w:val="1"/>
+      <w:numFmt w:val="bullet"/>
+      <w:lvlText w:val=""/>
+      <w:lvlJc w:val="left"/>
+      <w:pPr>
+        <w:tabs>
+          <w:tab w:val="num" w:pos="2880"/>
+        </w:tabs>
+        <w:ind w:left="2880" w:hanging="360"/>
+      </w:pPr>
+      <w:rPr>
+        <w:rFonts w:ascii="Wingdings" w:hAnsi="Wingdings" w:hint="default"/>
+        <w:sz w:val="20"/>
+      </w:rPr>
+    </w:lvl>
+    <w:lvl w:ilvl="4" w:tentative="1">
+      <w:start w:val="1"/>
+      <w:numFmt w:val="bullet"/>
+      <w:lvlText w:val=""/>
+      <w:lvlJc w:val="left"/>
+      <w:pPr>
+        <w:tabs>
+          <w:tab w:val="num" w:pos="3600"/>
+        </w:tabs>
+        <w:ind w:left="3600" w:hanging="360"/>
+      </w:pPr>
+      <w:rPr>
+        <w:rFonts w:ascii="Wingdings" w:hAnsi="Wingdings" w:hint="default"/>
+        <w:sz w:val="20"/>
+      </w:rPr>
+    </w:lvl>
+    <w:lvl w:ilvl="5" w:tentative="1">
+      <w:start w:val="1"/>
+      <w:numFmt w:val="bullet"/>
+      <w:lvlText w:val=""/>
+      <w:lvlJc w:val="left"/>
+      <w:pPr>
+        <w:tabs>
+          <w:tab w:val="num" w:pos="4320"/>
+        </w:tabs>
+        <w:ind w:left="4320" w:hanging="360"/>
+      </w:pPr>
+      <w:rPr>
+        <w:rFonts w:ascii="Wingdings" w:hAnsi="Wingdings" w:hint="default"/>
+        <w:sz w:val="20"/>
+      </w:rPr>
+    </w:lvl>
+    <w:lvl w:ilvl="6" w:tentative="1">
+      <w:start w:val="1"/>
+      <w:numFmt w:val="bullet"/>
+      <w:lvlText w:val=""/>
+      <w:lvlJc w:val="left"/>
+      <w:pPr>
+        <w:tabs>
+          <w:tab w:val="num" w:pos="5040"/>
+        </w:tabs>
+        <w:ind w:left="5040" w:hanging="360"/>
+      </w:pPr>
+      <w:rPr>
+        <w:rFonts w:ascii="Wingdings" w:hAnsi="Wingdings" w:hint="default"/>
+        <w:sz w:val="20"/>
+      </w:rPr>
+    </w:lvl>
+    <w:lvl w:ilvl="7" w:tentative="1">
+      <w:start w:val="1"/>
+      <w:numFmt w:val="bullet"/>
+      <w:lvlText w:val=""/>
+      <w:lvlJc w:val="left"/>
+      <w:pPr>
+        <w:tabs>
+          <w:tab w:val="num" w:pos="5760"/>
+        </w:tabs>
+        <w:ind w:left="5760" w:hanging="360"/>
+      </w:pPr>
+      <w:rPr>
+        <w:rFonts w:ascii="Wingdings" w:hAnsi="Wingdings" w:hint="default"/>
+        <w:sz w:val="20"/>
+      </w:rPr>
+    </w:lvl>
+    <w:lvl w:ilvl="8" w:tentative="1">
+      <w:start w:val="1"/>
+      <w:numFmt w:val="bullet"/>
+      <w:lvlText w:val=""/>
+      <w:lvlJc w:val="left"/>
+      <w:pPr>
+        <w:tabs>
+          <w:tab w:val="num" w:pos="6480"/>
+        </w:tabs>
+        <w:ind w:left="6480" w:hanging="360"/>
+      </w:pPr>
+      <w:rPr>
+        <w:rFonts w:ascii="Wingdings" w:hAnsi="Wingdings" w:hint="default"/>
+        <w:sz w:val="20"/>
+      </w:rPr>
+    </w:lvl>
+  </w:abstractNum>
+  <w:abstractNum w:abstractNumId="7" w15:restartNumberingAfterBreak="0">
     <w:nsid w:val="6BA160BC"/>
     <w:multiLevelType w:val="multilevel"/>
     <w:tmpl w:val="C61A4FDA"/>
@@ -3267,7 +4906,156 @@
       </w:pPr>
     </w:lvl>
   </w:abstractNum>
-  <w:abstractNum w:abstractNumId="3" w15:restartNumberingAfterBreak="0">
+  <w:abstractNum w:abstractNumId="8" w15:restartNumberingAfterBreak="0">
+    <w:nsid w:val="70523863"/>
+    <w:multiLevelType w:val="multilevel"/>
+    <w:tmpl w:val="D1C4E1FC"/>
+    <w:lvl w:ilvl="0">
+      <w:start w:val="1"/>
+      <w:numFmt w:val="bullet"/>
+      <w:lvlText w:val=""/>
+      <w:lvlJc w:val="left"/>
+      <w:pPr>
+        <w:tabs>
+          <w:tab w:val="num" w:pos="720"/>
+        </w:tabs>
+        <w:ind w:left="720" w:hanging="360"/>
+      </w:pPr>
+      <w:rPr>
+        <w:rFonts w:ascii="Symbol" w:hAnsi="Symbol" w:hint="default"/>
+        <w:sz w:val="20"/>
+      </w:rPr>
+    </w:lvl>
+    <w:lvl w:ilvl="1" w:tentative="1">
+      <w:start w:val="1"/>
+      <w:numFmt w:val="bullet"/>
+      <w:lvlText w:val="o"/>
+      <w:lvlJc w:val="left"/>
+      <w:pPr>
+        <w:tabs>
+          <w:tab w:val="num" w:pos="1440"/>
+        </w:tabs>
+        <w:ind w:left="1440" w:hanging="360"/>
+      </w:pPr>
+      <w:rPr>
+        <w:rFonts w:ascii="Courier New" w:hAnsi="Courier New" w:hint="default"/>
+        <w:sz w:val="20"/>
+      </w:rPr>
+    </w:lvl>
+    <w:lvl w:ilvl="2" w:tentative="1">
+      <w:start w:val="1"/>
+      <w:numFmt w:val="bullet"/>
+      <w:lvlText w:val=""/>
+      <w:lvlJc w:val="left"/>
+      <w:pPr>
+        <w:tabs>
+          <w:tab w:val="num" w:pos="2160"/>
+        </w:tabs>
+        <w:ind w:left="2160" w:hanging="360"/>
+      </w:pPr>
+      <w:rPr>
+        <w:rFonts w:ascii="Wingdings" w:hAnsi="Wingdings" w:hint="default"/>
+        <w:sz w:val="20"/>
+      </w:rPr>
+    </w:lvl>
+    <w:lvl w:ilvl="3" w:tentative="1">
+      <w:start w:val="1"/>
+      <w:numFmt w:val="bullet"/>
+      <w:lvlText w:val=""/>
+      <w:lvlJc w:val="left"/>
+      <w:pPr>
+        <w:tabs>
+          <w:tab w:val="num" w:pos="2880"/>
+        </w:tabs>
+        <w:ind w:left="2880" w:hanging="360"/>
+      </w:pPr>
+      <w:rPr>
+        <w:rFonts w:ascii="Wingdings" w:hAnsi="Wingdings" w:hint="default"/>
+        <w:sz w:val="20"/>
+      </w:rPr>
+    </w:lvl>
+    <w:lvl w:ilvl="4" w:tentative="1">
+      <w:start w:val="1"/>
+      <w:numFmt w:val="bullet"/>
+      <w:lvlText w:val=""/>
+      <w:lvlJc w:val="left"/>
+      <w:pPr>
+        <w:tabs>
+          <w:tab w:val="num" w:pos="3600"/>
+        </w:tabs>
+        <w:ind w:left="3600" w:hanging="360"/>
+      </w:pPr>
+      <w:rPr>
+        <w:rFonts w:ascii="Wingdings" w:hAnsi="Wingdings" w:hint="default"/>
+        <w:sz w:val="20"/>
+      </w:rPr>
+    </w:lvl>
+    <w:lvl w:ilvl="5" w:tentative="1">
+      <w:start w:val="1"/>
+      <w:numFmt w:val="bullet"/>
+      <w:lvlText w:val=""/>
+      <w:lvlJc w:val="left"/>
+      <w:pPr>
+        <w:tabs>
+          <w:tab w:val="num" w:pos="4320"/>
+        </w:tabs>
+        <w:ind w:left="4320" w:hanging="360"/>
+      </w:pPr>
+      <w:rPr>
+        <w:rFonts w:ascii="Wingdings" w:hAnsi="Wingdings" w:hint="default"/>
+        <w:sz w:val="20"/>
+      </w:rPr>
+    </w:lvl>
+    <w:lvl w:ilvl="6" w:tentative="1">
+      <w:start w:val="1"/>
+      <w:numFmt w:val="bullet"/>
+      <w:lvlText w:val=""/>
+      <w:lvlJc w:val="left"/>
+      <w:pPr>
+        <w:tabs>
+          <w:tab w:val="num" w:pos="5040"/>
+        </w:tabs>
+        <w:ind w:left="5040" w:hanging="360"/>
+      </w:pPr>
+      <w:rPr>
+        <w:rFonts w:ascii="Wingdings" w:hAnsi="Wingdings" w:hint="default"/>
+        <w:sz w:val="20"/>
+      </w:rPr>
+    </w:lvl>
+    <w:lvl w:ilvl="7" w:tentative="1">
+      <w:start w:val="1"/>
+      <w:numFmt w:val="bullet"/>
+      <w:lvlText w:val=""/>
+      <w:lvlJc w:val="left"/>
+      <w:pPr>
+        <w:tabs>
+          <w:tab w:val="num" w:pos="5760"/>
+        </w:tabs>
+        <w:ind w:left="5760" w:hanging="360"/>
+      </w:pPr>
+      <w:rPr>
+        <w:rFonts w:ascii="Wingdings" w:hAnsi="Wingdings" w:hint="default"/>
+        <w:sz w:val="20"/>
+      </w:rPr>
+    </w:lvl>
+    <w:lvl w:ilvl="8" w:tentative="1">
+      <w:start w:val="1"/>
+      <w:numFmt w:val="bullet"/>
+      <w:lvlText w:val=""/>
+      <w:lvlJc w:val="left"/>
+      <w:pPr>
+        <w:tabs>
+          <w:tab w:val="num" w:pos="6480"/>
+        </w:tabs>
+        <w:ind w:left="6480" w:hanging="360"/>
+      </w:pPr>
+      <w:rPr>
+        <w:rFonts w:ascii="Wingdings" w:hAnsi="Wingdings" w:hint="default"/>
+        <w:sz w:val="20"/>
+      </w:rPr>
+    </w:lvl>
+  </w:abstractNum>
+  <w:abstractNum w:abstractNumId="9" w15:restartNumberingAfterBreak="0">
     <w:nsid w:val="74912DE2"/>
     <w:multiLevelType w:val="multilevel"/>
     <w:tmpl w:val="CAA6CF88"/>
@@ -3416,7 +5204,156 @@
       </w:rPr>
     </w:lvl>
   </w:abstractNum>
-  <w:abstractNum w:abstractNumId="4" w15:restartNumberingAfterBreak="0">
+  <w:abstractNum w:abstractNumId="10" w15:restartNumberingAfterBreak="0">
+    <w:nsid w:val="78A7739F"/>
+    <w:multiLevelType w:val="multilevel"/>
+    <w:tmpl w:val="B3067602"/>
+    <w:lvl w:ilvl="0">
+      <w:start w:val="1"/>
+      <w:numFmt w:val="bullet"/>
+      <w:lvlText w:val=""/>
+      <w:lvlJc w:val="left"/>
+      <w:pPr>
+        <w:tabs>
+          <w:tab w:val="num" w:pos="720"/>
+        </w:tabs>
+        <w:ind w:left="720" w:hanging="360"/>
+      </w:pPr>
+      <w:rPr>
+        <w:rFonts w:ascii="Symbol" w:hAnsi="Symbol" w:hint="default"/>
+        <w:sz w:val="20"/>
+      </w:rPr>
+    </w:lvl>
+    <w:lvl w:ilvl="1" w:tentative="1">
+      <w:start w:val="1"/>
+      <w:numFmt w:val="bullet"/>
+      <w:lvlText w:val="o"/>
+      <w:lvlJc w:val="left"/>
+      <w:pPr>
+        <w:tabs>
+          <w:tab w:val="num" w:pos="1440"/>
+        </w:tabs>
+        <w:ind w:left="1440" w:hanging="360"/>
+      </w:pPr>
+      <w:rPr>
+        <w:rFonts w:ascii="Courier New" w:hAnsi="Courier New" w:hint="default"/>
+        <w:sz w:val="20"/>
+      </w:rPr>
+    </w:lvl>
+    <w:lvl w:ilvl="2" w:tentative="1">
+      <w:start w:val="1"/>
+      <w:numFmt w:val="bullet"/>
+      <w:lvlText w:val=""/>
+      <w:lvlJc w:val="left"/>
+      <w:pPr>
+        <w:tabs>
+          <w:tab w:val="num" w:pos="2160"/>
+        </w:tabs>
+        <w:ind w:left="2160" w:hanging="360"/>
+      </w:pPr>
+      <w:rPr>
+        <w:rFonts w:ascii="Wingdings" w:hAnsi="Wingdings" w:hint="default"/>
+        <w:sz w:val="20"/>
+      </w:rPr>
+    </w:lvl>
+    <w:lvl w:ilvl="3" w:tentative="1">
+      <w:start w:val="1"/>
+      <w:numFmt w:val="bullet"/>
+      <w:lvlText w:val=""/>
+      <w:lvlJc w:val="left"/>
+      <w:pPr>
+        <w:tabs>
+          <w:tab w:val="num" w:pos="2880"/>
+        </w:tabs>
+        <w:ind w:left="2880" w:hanging="360"/>
+      </w:pPr>
+      <w:rPr>
+        <w:rFonts w:ascii="Wingdings" w:hAnsi="Wingdings" w:hint="default"/>
+        <w:sz w:val="20"/>
+      </w:rPr>
+    </w:lvl>
+    <w:lvl w:ilvl="4" w:tentative="1">
+      <w:start w:val="1"/>
+      <w:numFmt w:val="bullet"/>
+      <w:lvlText w:val=""/>
+      <w:lvlJc w:val="left"/>
+      <w:pPr>
+        <w:tabs>
+          <w:tab w:val="num" w:pos="3600"/>
+        </w:tabs>
+        <w:ind w:left="3600" w:hanging="360"/>
+      </w:pPr>
+      <w:rPr>
+        <w:rFonts w:ascii="Wingdings" w:hAnsi="Wingdings" w:hint="default"/>
+        <w:sz w:val="20"/>
+      </w:rPr>
+    </w:lvl>
+    <w:lvl w:ilvl="5" w:tentative="1">
+      <w:start w:val="1"/>
+      <w:numFmt w:val="bullet"/>
+      <w:lvlText w:val=""/>
+      <w:lvlJc w:val="left"/>
+      <w:pPr>
+        <w:tabs>
+          <w:tab w:val="num" w:pos="4320"/>
+        </w:tabs>
+        <w:ind w:left="4320" w:hanging="360"/>
+      </w:pPr>
+      <w:rPr>
+        <w:rFonts w:ascii="Wingdings" w:hAnsi="Wingdings" w:hint="default"/>
+        <w:sz w:val="20"/>
+      </w:rPr>
+    </w:lvl>
+    <w:lvl w:ilvl="6" w:tentative="1">
+      <w:start w:val="1"/>
+      <w:numFmt w:val="bullet"/>
+      <w:lvlText w:val=""/>
+      <w:lvlJc w:val="left"/>
+      <w:pPr>
+        <w:tabs>
+          <w:tab w:val="num" w:pos="5040"/>
+        </w:tabs>
+        <w:ind w:left="5040" w:hanging="360"/>
+      </w:pPr>
+      <w:rPr>
+        <w:rFonts w:ascii="Wingdings" w:hAnsi="Wingdings" w:hint="default"/>
+        <w:sz w:val="20"/>
+      </w:rPr>
+    </w:lvl>
+    <w:lvl w:ilvl="7" w:tentative="1">
+      <w:start w:val="1"/>
+      <w:numFmt w:val="bullet"/>
+      <w:lvlText w:val=""/>
+      <w:lvlJc w:val="left"/>
+      <w:pPr>
+        <w:tabs>
+          <w:tab w:val="num" w:pos="5760"/>
+        </w:tabs>
+        <w:ind w:left="5760" w:hanging="360"/>
+      </w:pPr>
+      <w:rPr>
+        <w:rFonts w:ascii="Wingdings" w:hAnsi="Wingdings" w:hint="default"/>
+        <w:sz w:val="20"/>
+      </w:rPr>
+    </w:lvl>
+    <w:lvl w:ilvl="8" w:tentative="1">
+      <w:start w:val="1"/>
+      <w:numFmt w:val="bullet"/>
+      <w:lvlText w:val=""/>
+      <w:lvlJc w:val="left"/>
+      <w:pPr>
+        <w:tabs>
+          <w:tab w:val="num" w:pos="6480"/>
+        </w:tabs>
+        <w:ind w:left="6480" w:hanging="360"/>
+      </w:pPr>
+      <w:rPr>
+        <w:rFonts w:ascii="Wingdings" w:hAnsi="Wingdings" w:hint="default"/>
+        <w:sz w:val="20"/>
+      </w:rPr>
+    </w:lvl>
+  </w:abstractNum>
+  <w:abstractNum w:abstractNumId="11" w15:restartNumberingAfterBreak="0">
     <w:nsid w:val="7D4A4CEC"/>
     <w:multiLevelType w:val="multilevel"/>
     <w:tmpl w:val="7E18C6A8"/>
@@ -3566,19 +5503,40 @@
     </w:lvl>
   </w:abstractNum>
   <w:num w:numId="1" w16cid:durableId="495919495">
+    <w:abstractNumId w:val="9"/>
+  </w:num>
+  <w:num w:numId="2" w16cid:durableId="1290865987">
+    <w:abstractNumId w:val="11"/>
+  </w:num>
+  <w:num w:numId="3" w16cid:durableId="1835296476">
+    <w:abstractNumId w:val="7"/>
+  </w:num>
+  <w:num w:numId="4" w16cid:durableId="787773176">
+    <w:abstractNumId w:val="4"/>
+  </w:num>
+  <w:num w:numId="5" w16cid:durableId="1000738471">
     <w:abstractNumId w:val="3"/>
   </w:num>
-  <w:num w:numId="2" w16cid:durableId="1290865987">
-    <w:abstractNumId w:val="4"/>
+  <w:num w:numId="6" w16cid:durableId="511533641">
+    <w:abstractNumId w:val="5"/>
   </w:num>
-  <w:num w:numId="3" w16cid:durableId="1835296476">
+  <w:num w:numId="7" w16cid:durableId="592906889">
     <w:abstractNumId w:val="2"/>
   </w:num>
-  <w:num w:numId="4" w16cid:durableId="787773176">
+  <w:num w:numId="8" w16cid:durableId="1921478826">
+    <w:abstractNumId w:val="6"/>
+  </w:num>
+  <w:num w:numId="9" w16cid:durableId="1270967510">
+    <w:abstractNumId w:val="0"/>
+  </w:num>
+  <w:num w:numId="10" w16cid:durableId="253829715">
     <w:abstractNumId w:val="1"/>
   </w:num>
-  <w:num w:numId="5" w16cid:durableId="1000738471">
-    <w:abstractNumId w:val="0"/>
+  <w:num w:numId="11" w16cid:durableId="215313371">
+    <w:abstractNumId w:val="8"/>
+  </w:num>
+  <w:num w:numId="12" w16cid:durableId="1379161953">
+    <w:abstractNumId w:val="10"/>
   </w:num>
 </w:numbering>
 </file>
@@ -4187,7 +6145,6 @@
   <w:style w:type="character" w:default="1" w:styleId="Absatz-Standardschriftart">
     <w:name w:val="Default Paragraph Font"/>
     <w:uiPriority w:val="1"/>
-    <w:semiHidden/>
     <w:unhideWhenUsed/>
   </w:style>
   <w:style w:type="table" w:default="1" w:styleId="NormaleTabelle">

--- a/Modul 4/Woche 7/Change Tracking in Entity Framework Core.docx
+++ b/Modul 4/Woche 7/Change Tracking in Entity Framework Core.docx
@@ -2976,29 +2976,40 @@
           <w:lang w:eastAsia="de-DE"/>
           <w14:ligatures w14:val="none"/>
         </w:rPr>
-        <w:t xml:space="preserve">Laden Sie einen </w:t>
-      </w:r>
-      <w:r>
-        <w:rPr>
-          <w:rFonts w:ascii="Arial" w:eastAsia="Times New Roman" w:hAnsi="Arial" w:cs="Arial"/>
-          <w:kern w:val="0"/>
-          <w:sz w:val="24"/>
-          <w:szCs w:val="24"/>
-          <w:lang w:eastAsia="de-DE"/>
-          <w14:ligatures w14:val="none"/>
-        </w:rPr>
-        <w:t xml:space="preserve">Ihrer Wahl </w:t>
-      </w:r>
-      <w:r>
-        <w:rPr>
-          <w:rFonts w:ascii="Arial" w:eastAsia="Times New Roman" w:hAnsi="Arial" w:cs="Arial"/>
-          <w:kern w:val="0"/>
-          <w:sz w:val="24"/>
-          <w:szCs w:val="24"/>
-          <w:lang w:eastAsia="de-DE"/>
-          <w14:ligatures w14:val="none"/>
-        </w:rPr>
-        <w:t xml:space="preserve">Kunden mit der </w:t>
+        <w:t>Laden Sie einen Kunden</w:t>
+      </w:r>
+      <w:r>
+        <w:rPr>
+          <w:rFonts w:ascii="Arial" w:eastAsia="Times New Roman" w:hAnsi="Arial" w:cs="Arial"/>
+          <w:kern w:val="0"/>
+          <w:sz w:val="24"/>
+          <w:szCs w:val="24"/>
+          <w:lang w:eastAsia="de-DE"/>
+          <w14:ligatures w14:val="none"/>
+        </w:rPr>
+        <w:t xml:space="preserve"> </w:t>
+      </w:r>
+      <w:r>
+        <w:rPr>
+          <w:rFonts w:ascii="Arial" w:eastAsia="Times New Roman" w:hAnsi="Arial" w:cs="Arial"/>
+          <w:kern w:val="0"/>
+          <w:sz w:val="24"/>
+          <w:szCs w:val="24"/>
+          <w:lang w:eastAsia="de-DE"/>
+          <w14:ligatures w14:val="none"/>
+        </w:rPr>
+        <w:t>Ihrer Wahl</w:t>
+      </w:r>
+      <w:r>
+        <w:rPr>
+          <w:rFonts w:ascii="Arial" w:eastAsia="Times New Roman" w:hAnsi="Arial" w:cs="Arial"/>
+          <w:kern w:val="0"/>
+          <w:sz w:val="24"/>
+          <w:szCs w:val="24"/>
+          <w:lang w:eastAsia="de-DE"/>
+          <w14:ligatures w14:val="none"/>
+        </w:rPr>
+        <w:t xml:space="preserve"> mit der </w:t>
       </w:r>
       <w:proofErr w:type="spellStart"/>
       <w:r>

--- a/Modul 4/Woche 7/Change Tracking in Entity Framework Core.docx
+++ b/Modul 4/Woche 7/Change Tracking in Entity Framework Core.docx
@@ -15,7 +15,7 @@
           <w:sz w:val="24"/>
           <w:szCs w:val="24"/>
           <w:u w:val="single"/>
-          <w:lang w:val="en-GB" w:eastAsia="de-DE"/>
+          <w:lang w:eastAsia="de-DE"/>
           <w14:ligatures w14:val="none"/>
         </w:rPr>
       </w:pPr>
@@ -28,10 +28,66 @@
           <w:sz w:val="24"/>
           <w:szCs w:val="24"/>
           <w:u w:val="single"/>
-          <w:lang w:val="en-GB" w:eastAsia="de-DE"/>
-          <w14:ligatures w14:val="none"/>
-        </w:rPr>
-        <w:t>Change Tracking in Entity Framework Core</w:t>
+          <w:lang w:eastAsia="de-DE"/>
+          <w14:ligatures w14:val="none"/>
+        </w:rPr>
+        <w:t>Change Tracking</w:t>
+      </w:r>
+      <w:r>
+        <w:rPr>
+          <w:rFonts w:ascii="Arial" w:eastAsia="Times New Roman" w:hAnsi="Arial" w:cs="Arial"/>
+          <w:b/>
+          <w:bCs/>
+          <w:kern w:val="0"/>
+          <w:sz w:val="24"/>
+          <w:szCs w:val="24"/>
+          <w:u w:val="single"/>
+          <w:lang w:eastAsia="de-DE"/>
+          <w14:ligatures w14:val="none"/>
+        </w:rPr>
+        <w:t xml:space="preserve"> (</w:t>
+      </w:r>
+      <w:r>
+        <w:rPr>
+          <w:rFonts w:ascii="Arial" w:eastAsia="Times New Roman" w:hAnsi="Arial" w:cs="Arial"/>
+          <w:b/>
+          <w:bCs/>
+          <w:kern w:val="0"/>
+          <w:sz w:val="24"/>
+          <w:szCs w:val="24"/>
+          <w:u w:val="single"/>
+          <w:lang w:eastAsia="de-DE"/>
+          <w14:ligatures w14:val="none"/>
+        </w:rPr>
+        <w:t>Änderungsverfolgung</w:t>
+      </w:r>
+      <w:r>
+        <w:rPr>
+          <w:rFonts w:ascii="Arial" w:eastAsia="Times New Roman" w:hAnsi="Arial" w:cs="Arial"/>
+          <w:b/>
+          <w:bCs/>
+          <w:kern w:val="0"/>
+          <w:sz w:val="24"/>
+          <w:szCs w:val="24"/>
+          <w:u w:val="single"/>
+          <w:lang w:eastAsia="de-DE"/>
+          <w14:ligatures w14:val="none"/>
+        </w:rPr>
+        <w:t>)</w:t>
+      </w:r>
+      <w:r>
+        <w:rPr>
+          <w:rFonts w:ascii="Arial" w:eastAsia="Times New Roman" w:hAnsi="Arial" w:cs="Arial"/>
+          <w:b/>
+          <w:bCs/>
+          <w:kern w:val="0"/>
+          <w:sz w:val="24"/>
+          <w:szCs w:val="24"/>
+          <w:u w:val="single"/>
+          <w:lang w:eastAsia="de-DE"/>
+          <w14:ligatures w14:val="none"/>
+        </w:rPr>
+        <w:t xml:space="preserve"> in Entity Framework Core</w:t>
       </w:r>
     </w:p>
     <w:p>
@@ -81,7 +137,31 @@
           <w:lang w:eastAsia="de-DE"/>
           <w14:ligatures w14:val="none"/>
         </w:rPr>
-        <w:t>, der den Status jeder Entität überwacht.</w:t>
+        <w:t xml:space="preserve">, der den Status jeder Entität </w:t>
+      </w:r>
+      <w:r>
+        <w:rPr>
+          <w:rFonts w:ascii="Arial" w:eastAsia="Times New Roman" w:hAnsi="Arial" w:cs="Arial"/>
+          <w:b/>
+          <w:bCs/>
+          <w:kern w:val="0"/>
+          <w:sz w:val="24"/>
+          <w:szCs w:val="24"/>
+          <w:lang w:eastAsia="de-DE"/>
+          <w14:ligatures w14:val="none"/>
+        </w:rPr>
+        <w:t>überwacht</w:t>
+      </w:r>
+      <w:r>
+        <w:rPr>
+          <w:rFonts w:ascii="Arial" w:eastAsia="Times New Roman" w:hAnsi="Arial" w:cs="Arial"/>
+          <w:kern w:val="0"/>
+          <w:sz w:val="24"/>
+          <w:szCs w:val="24"/>
+          <w:lang w:eastAsia="de-DE"/>
+          <w14:ligatures w14:val="none"/>
+        </w:rPr>
+        <w:t>.</w:t>
       </w:r>
     </w:p>
     <w:p>
@@ -208,6 +288,7 @@
         <w:t xml:space="preserve"> verwaltet werden. Dadurch kann EF Core beim Aufruf von </w:t>
       </w:r>
       <w:proofErr w:type="spellStart"/>
+      <w:proofErr w:type="gramStart"/>
       <w:r>
         <w:rPr>
           <w:rFonts w:ascii="Arial" w:eastAsia="Times New Roman" w:hAnsi="Arial" w:cs="Arial"/>
@@ -229,7 +310,19 @@
           <w:lang w:eastAsia="de-DE"/>
           <w14:ligatures w14:val="none"/>
         </w:rPr>
-        <w:t>() automatisch entscheiden, welche SQL-Befehle (INSERT, UPDATE, DELETE) ausgeführt werden müssen.</w:t>
+        <w:t>(</w:t>
+      </w:r>
+      <w:proofErr w:type="gramEnd"/>
+      <w:r>
+        <w:rPr>
+          <w:rFonts w:ascii="Arial" w:eastAsia="Times New Roman" w:hAnsi="Arial" w:cs="Arial"/>
+          <w:kern w:val="0"/>
+          <w:sz w:val="24"/>
+          <w:szCs w:val="24"/>
+          <w:lang w:eastAsia="de-DE"/>
+          <w14:ligatures w14:val="none"/>
+        </w:rPr>
+        <w:t>) automatisch entscheiden, welche SQL-Befehle (INSERT, UPDATE, DELETE) ausgeführt werden müssen.</w:t>
       </w:r>
     </w:p>
     <w:p>
@@ -326,7 +419,31 @@
           <w:lang w:eastAsia="de-DE"/>
           <w14:ligatures w14:val="none"/>
         </w:rPr>
-        <w:t>EF Core merkt sich den Ursprungszustand eines Objekts.</w:t>
+        <w:t xml:space="preserve">EF Core merkt sich den </w:t>
+      </w:r>
+      <w:r>
+        <w:rPr>
+          <w:rFonts w:ascii="Arial" w:eastAsia="Times New Roman" w:hAnsi="Arial" w:cs="Arial"/>
+          <w:b/>
+          <w:bCs/>
+          <w:kern w:val="0"/>
+          <w:sz w:val="24"/>
+          <w:szCs w:val="24"/>
+          <w:lang w:eastAsia="de-DE"/>
+          <w14:ligatures w14:val="none"/>
+        </w:rPr>
+        <w:t>Ursprungszustand</w:t>
+      </w:r>
+      <w:r>
+        <w:rPr>
+          <w:rFonts w:ascii="Arial" w:eastAsia="Times New Roman" w:hAnsi="Arial" w:cs="Arial"/>
+          <w:kern w:val="0"/>
+          <w:sz w:val="24"/>
+          <w:szCs w:val="24"/>
+          <w:lang w:eastAsia="de-DE"/>
+          <w14:ligatures w14:val="none"/>
+        </w:rPr>
+        <w:t xml:space="preserve"> eines Objekts.</w:t>
       </w:r>
     </w:p>
     <w:p>
@@ -348,13 +465,50 @@
       <w:r>
         <w:rPr>
           <w:rFonts w:ascii="Arial" w:eastAsia="Times New Roman" w:hAnsi="Arial" w:cs="Arial"/>
-          <w:kern w:val="0"/>
-          <w:sz w:val="24"/>
-          <w:szCs w:val="24"/>
-          <w:lang w:eastAsia="de-DE"/>
-          <w14:ligatures w14:val="none"/>
-        </w:rPr>
-        <w:t>Änderungen an Eigenschaften werden automatisch erkannt – kein manuelles SQL notwendig.</w:t>
+          <w:b/>
+          <w:bCs/>
+          <w:kern w:val="0"/>
+          <w:sz w:val="24"/>
+          <w:szCs w:val="24"/>
+          <w:lang w:eastAsia="de-DE"/>
+          <w14:ligatures w14:val="none"/>
+        </w:rPr>
+        <w:t>Änderungen</w:t>
+      </w:r>
+      <w:r>
+        <w:rPr>
+          <w:rFonts w:ascii="Arial" w:eastAsia="Times New Roman" w:hAnsi="Arial" w:cs="Arial"/>
+          <w:kern w:val="0"/>
+          <w:sz w:val="24"/>
+          <w:szCs w:val="24"/>
+          <w:lang w:eastAsia="de-DE"/>
+          <w14:ligatures w14:val="none"/>
+        </w:rPr>
+        <w:t xml:space="preserve"> an Eigenschaften werden </w:t>
+      </w:r>
+      <w:r>
+        <w:rPr>
+          <w:rFonts w:ascii="Arial" w:eastAsia="Times New Roman" w:hAnsi="Arial" w:cs="Arial"/>
+          <w:b/>
+          <w:bCs/>
+          <w:kern w:val="0"/>
+          <w:sz w:val="24"/>
+          <w:szCs w:val="24"/>
+          <w:lang w:eastAsia="de-DE"/>
+          <w14:ligatures w14:val="none"/>
+        </w:rPr>
+        <w:t>automatisch erkannt</w:t>
+      </w:r>
+      <w:r>
+        <w:rPr>
+          <w:rFonts w:ascii="Arial" w:eastAsia="Times New Roman" w:hAnsi="Arial" w:cs="Arial"/>
+          <w:kern w:val="0"/>
+          <w:sz w:val="24"/>
+          <w:szCs w:val="24"/>
+          <w:lang w:eastAsia="de-DE"/>
+          <w14:ligatures w14:val="none"/>
+        </w:rPr>
+        <w:t xml:space="preserve"> – kein manuelles SQL notwendig.</w:t>
       </w:r>
     </w:p>
     <w:p>
@@ -394,6 +548,7 @@
         <w:t xml:space="preserve">: Wenn du </w:t>
       </w:r>
       <w:proofErr w:type="spellStart"/>
+      <w:proofErr w:type="gramStart"/>
       <w:r>
         <w:rPr>
           <w:rFonts w:ascii="Arial" w:eastAsia="Times New Roman" w:hAnsi="Arial" w:cs="Arial"/>
@@ -406,6 +561,7 @@
         <w:t>produkt.Preis</w:t>
       </w:r>
       <w:proofErr w:type="spellEnd"/>
+      <w:proofErr w:type="gramEnd"/>
       <w:r>
         <w:rPr>
           <w:rFonts w:ascii="Arial" w:eastAsia="Times New Roman" w:hAnsi="Arial" w:cs="Arial"/>
@@ -423,13 +579,28 @@
         <w:spacing w:before="100" w:beforeAutospacing="1" w:after="100" w:afterAutospacing="1" w:line="240" w:lineRule="auto"/>
         <w:rPr>
           <w:rFonts w:ascii="Arial" w:eastAsia="Times New Roman" w:hAnsi="Arial" w:cs="Arial"/>
-          <w:kern w:val="0"/>
-          <w:sz w:val="24"/>
-          <w:szCs w:val="24"/>
-          <w:lang w:eastAsia="de-DE"/>
-          <w14:ligatures w14:val="none"/>
-        </w:rPr>
-      </w:pPr>
+          <w:b/>
+          <w:bCs/>
+          <w:kern w:val="0"/>
+          <w:sz w:val="24"/>
+          <w:szCs w:val="24"/>
+          <w:lang w:eastAsia="de-DE"/>
+          <w14:ligatures w14:val="none"/>
+        </w:rPr>
+      </w:pPr>
+      <w:r>
+        <w:rPr>
+          <w:rFonts w:ascii="Arial" w:eastAsia="Times New Roman" w:hAnsi="Arial" w:cs="Arial"/>
+          <w:b/>
+          <w:bCs/>
+          <w:kern w:val="0"/>
+          <w:sz w:val="24"/>
+          <w:szCs w:val="24"/>
+          <w:lang w:eastAsia="de-DE"/>
+          <w14:ligatures w14:val="none"/>
+        </w:rPr>
+        <w:t>Wofür das Ganze?</w:t>
+      </w:r>
     </w:p>
     <w:p>
       <w:pPr>
@@ -949,7 +1120,31 @@
           <w:lang w:eastAsia="de-DE"/>
           <w14:ligatures w14:val="none"/>
         </w:rPr>
-        <w:t>Da EF den Ursprungszustand kennt, kann man theoretisch auch zurücksetzen – nützlich z. B. in GUIs mit "Änderung verwerfen"-Funktion.</w:t>
+        <w:t xml:space="preserve">Da EF den Ursprungszustand kennt, kann man theoretisch auch </w:t>
+      </w:r>
+      <w:r>
+        <w:rPr>
+          <w:rFonts w:ascii="Arial" w:eastAsia="Times New Roman" w:hAnsi="Arial" w:cs="Arial"/>
+          <w:b/>
+          <w:bCs/>
+          <w:kern w:val="0"/>
+          <w:sz w:val="24"/>
+          <w:szCs w:val="24"/>
+          <w:lang w:eastAsia="de-DE"/>
+          <w14:ligatures w14:val="none"/>
+        </w:rPr>
+        <w:t>zurücksetzen</w:t>
+      </w:r>
+      <w:r>
+        <w:rPr>
+          <w:rFonts w:ascii="Arial" w:eastAsia="Times New Roman" w:hAnsi="Arial" w:cs="Arial"/>
+          <w:kern w:val="0"/>
+          <w:sz w:val="24"/>
+          <w:szCs w:val="24"/>
+          <w:lang w:eastAsia="de-DE"/>
+          <w14:ligatures w14:val="none"/>
+        </w:rPr>
+        <w:t xml:space="preserve"> – nützlich z. B. in GUIs mit "Änderung verwerfen"-Funktion.</w:t>
       </w:r>
     </w:p>
     <w:p>
@@ -1031,7 +1226,31 @@
           <w:lang w:eastAsia="de-DE"/>
           <w14:ligatures w14:val="none"/>
         </w:rPr>
-        <w:t>Change Tracking kann bei vielen Objekten im Speicher speicherintensiv werden.</w:t>
+        <w:t xml:space="preserve">Change Tracking kann bei vielen Objekten im Speicher </w:t>
+      </w:r>
+      <w:r>
+        <w:rPr>
+          <w:rFonts w:ascii="Arial" w:eastAsia="Times New Roman" w:hAnsi="Arial" w:cs="Arial"/>
+          <w:b/>
+          <w:bCs/>
+          <w:kern w:val="0"/>
+          <w:sz w:val="24"/>
+          <w:szCs w:val="24"/>
+          <w:lang w:eastAsia="de-DE"/>
+          <w14:ligatures w14:val="none"/>
+        </w:rPr>
+        <w:t>speicherintensiv</w:t>
+      </w:r>
+      <w:r>
+        <w:rPr>
+          <w:rFonts w:ascii="Arial" w:eastAsia="Times New Roman" w:hAnsi="Arial" w:cs="Arial"/>
+          <w:kern w:val="0"/>
+          <w:sz w:val="24"/>
+          <w:szCs w:val="24"/>
+          <w:lang w:eastAsia="de-DE"/>
+          <w14:ligatures w14:val="none"/>
+        </w:rPr>
+        <w:t xml:space="preserve"> werden.</w:t>
       </w:r>
     </w:p>
     <w:p>
@@ -1059,12 +1278,39 @@
           <w:lang w:eastAsia="de-DE"/>
           <w14:ligatures w14:val="none"/>
         </w:rPr>
-        <w:t xml:space="preserve">Wenn du nur lesen willst, ist </w:t>
+        <w:t xml:space="preserve">Wenn du </w:t>
+      </w:r>
+      <w:r>
+        <w:rPr>
+          <w:rFonts w:ascii="Arial" w:eastAsia="Times New Roman" w:hAnsi="Arial" w:cs="Arial"/>
+          <w:b/>
+          <w:bCs/>
+          <w:kern w:val="0"/>
+          <w:sz w:val="24"/>
+          <w:szCs w:val="24"/>
+          <w:lang w:eastAsia="de-DE"/>
+          <w14:ligatures w14:val="none"/>
+        </w:rPr>
+        <w:t>nur lesen</w:t>
+      </w:r>
+      <w:r>
+        <w:rPr>
+          <w:rFonts w:ascii="Arial" w:eastAsia="Times New Roman" w:hAnsi="Arial" w:cs="Arial"/>
+          <w:kern w:val="0"/>
+          <w:sz w:val="24"/>
+          <w:szCs w:val="24"/>
+          <w:lang w:eastAsia="de-DE"/>
+          <w14:ligatures w14:val="none"/>
+        </w:rPr>
+        <w:t xml:space="preserve"> willst, ist </w:t>
       </w:r>
       <w:proofErr w:type="spellStart"/>
-      <w:r>
-        <w:rPr>
-          <w:rFonts w:ascii="Arial" w:eastAsia="Times New Roman" w:hAnsi="Arial" w:cs="Arial"/>
+      <w:proofErr w:type="gramStart"/>
+      <w:r>
+        <w:rPr>
+          <w:rFonts w:ascii="Arial" w:eastAsia="Times New Roman" w:hAnsi="Arial" w:cs="Arial"/>
+          <w:b/>
+          <w:bCs/>
           <w:kern w:val="0"/>
           <w:sz w:val="24"/>
           <w:szCs w:val="24"/>
@@ -1077,13 +1323,64 @@
       <w:r>
         <w:rPr>
           <w:rFonts w:ascii="Arial" w:eastAsia="Times New Roman" w:hAnsi="Arial" w:cs="Arial"/>
-          <w:kern w:val="0"/>
-          <w:sz w:val="24"/>
-          <w:szCs w:val="24"/>
-          <w:lang w:eastAsia="de-DE"/>
-          <w14:ligatures w14:val="none"/>
-        </w:rPr>
-        <w:t>() oft performanter.</w:t>
+          <w:b/>
+          <w:bCs/>
+          <w:kern w:val="0"/>
+          <w:sz w:val="24"/>
+          <w:szCs w:val="24"/>
+          <w:lang w:eastAsia="de-DE"/>
+          <w14:ligatures w14:val="none"/>
+        </w:rPr>
+        <w:t>(</w:t>
+      </w:r>
+      <w:proofErr w:type="gramEnd"/>
+      <w:r>
+        <w:rPr>
+          <w:rFonts w:ascii="Arial" w:eastAsia="Times New Roman" w:hAnsi="Arial" w:cs="Arial"/>
+          <w:b/>
+          <w:bCs/>
+          <w:kern w:val="0"/>
+          <w:sz w:val="24"/>
+          <w:szCs w:val="24"/>
+          <w:lang w:eastAsia="de-DE"/>
+          <w14:ligatures w14:val="none"/>
+        </w:rPr>
+        <w:t>)</w:t>
+      </w:r>
+      <w:r>
+        <w:rPr>
+          <w:rFonts w:ascii="Arial" w:eastAsia="Times New Roman" w:hAnsi="Arial" w:cs="Arial"/>
+          <w:kern w:val="0"/>
+          <w:sz w:val="24"/>
+          <w:szCs w:val="24"/>
+          <w:lang w:eastAsia="de-DE"/>
+          <w14:ligatures w14:val="none"/>
+        </w:rPr>
+        <w:t xml:space="preserve"> oft </w:t>
+      </w:r>
+      <w:r>
+        <w:rPr>
+          <w:rFonts w:ascii="Arial" w:eastAsia="Times New Roman" w:hAnsi="Arial" w:cs="Arial"/>
+          <w:b/>
+          <w:bCs/>
+          <w:kern w:val="0"/>
+          <w:sz w:val="24"/>
+          <w:szCs w:val="24"/>
+          <w:lang w:eastAsia="de-DE"/>
+          <w14:ligatures w14:val="none"/>
+        </w:rPr>
+        <w:t>performanter</w:t>
+      </w:r>
+      <w:r>
+        <w:rPr>
+          <w:rFonts w:ascii="Arial" w:eastAsia="Times New Roman" w:hAnsi="Arial" w:cs="Arial"/>
+          <w:kern w:val="0"/>
+          <w:sz w:val="24"/>
+          <w:szCs w:val="24"/>
+          <w:lang w:eastAsia="de-DE"/>
+          <w14:ligatures w14:val="none"/>
+        </w:rPr>
+        <w:t>.</w:t>
       </w:r>
     </w:p>
     <w:p>
@@ -1199,6 +1496,8 @@
         <w:spacing w:before="100" w:beforeAutospacing="1" w:after="100" w:afterAutospacing="1" w:line="240" w:lineRule="auto"/>
         <w:rPr>
           <w:rFonts w:ascii="Arial" w:eastAsia="Times New Roman" w:hAnsi="Arial" w:cs="Arial"/>
+          <w:b/>
+          <w:bCs/>
           <w:kern w:val="0"/>
           <w:sz w:val="24"/>
           <w:szCs w:val="24"/>
@@ -1218,7 +1517,7 @@
           <w:lang w:eastAsia="de-DE"/>
           <w14:ligatures w14:val="none"/>
         </w:rPr>
-        <w:t>Added</w:t>
+        <w:t>Detached</w:t>
       </w:r>
       <w:proofErr w:type="spellEnd"/>
       <w:r>
@@ -1232,42 +1531,29 @@
           <w:lang w:eastAsia="de-DE"/>
           <w14:ligatures w14:val="none"/>
         </w:rPr>
-        <w:t>:</w:t>
-      </w:r>
-      <w:r>
-        <w:rPr>
-          <w:rFonts w:ascii="Arial" w:eastAsia="Times New Roman" w:hAnsi="Arial" w:cs="Arial"/>
-          <w:kern w:val="0"/>
-          <w:sz w:val="24"/>
-          <w:szCs w:val="24"/>
-          <w:lang w:eastAsia="de-DE"/>
-          <w14:ligatures w14:val="none"/>
-        </w:rPr>
-        <w:t xml:space="preserve"> Die Entität wurde hinzugefügt und wird bei </w:t>
-      </w:r>
-      <w:proofErr w:type="spellStart"/>
-      <w:r>
-        <w:rPr>
-          <w:rFonts w:ascii="Arial" w:eastAsia="Times New Roman" w:hAnsi="Arial" w:cs="Arial"/>
-          <w:kern w:val="0"/>
-          <w:sz w:val="24"/>
-          <w:szCs w:val="24"/>
-          <w:lang w:eastAsia="de-DE"/>
-          <w14:ligatures w14:val="none"/>
-        </w:rPr>
-        <w:t>SaveChanges</w:t>
-      </w:r>
-      <w:proofErr w:type="spellEnd"/>
-      <w:r>
-        <w:rPr>
-          <w:rFonts w:ascii="Arial" w:eastAsia="Times New Roman" w:hAnsi="Arial" w:cs="Arial"/>
-          <w:kern w:val="0"/>
-          <w:sz w:val="24"/>
-          <w:szCs w:val="24"/>
-          <w:lang w:eastAsia="de-DE"/>
-          <w14:ligatures w14:val="none"/>
-        </w:rPr>
-        <w:t>() eingefügt.</w:t>
+        <w:t xml:space="preserve">: </w:t>
+      </w:r>
+      <w:r>
+        <w:rPr>
+          <w:rFonts w:ascii="Arial" w:eastAsia="Times New Roman" w:hAnsi="Arial" w:cs="Arial"/>
+          <w:kern w:val="0"/>
+          <w:sz w:val="24"/>
+          <w:szCs w:val="24"/>
+          <w:lang w:eastAsia="de-DE"/>
+          <w14:ligatures w14:val="none"/>
+        </w:rPr>
+        <w:t>Wird nicht verfolgt</w:t>
+      </w:r>
+      <w:r>
+        <w:rPr>
+          <w:rFonts w:ascii="Arial" w:eastAsia="Times New Roman" w:hAnsi="Arial" w:cs="Arial"/>
+          <w:kern w:val="0"/>
+          <w:sz w:val="24"/>
+          <w:szCs w:val="24"/>
+          <w:lang w:eastAsia="de-DE"/>
+          <w14:ligatures w14:val="none"/>
+        </w:rPr>
+        <w:t xml:space="preserve"> oder keine Änderung erkannt</w:t>
       </w:r>
     </w:p>
     <w:p>
@@ -1298,7 +1584,7 @@
           <w:lang w:eastAsia="de-DE"/>
           <w14:ligatures w14:val="none"/>
         </w:rPr>
-        <w:t>Modified</w:t>
+        <w:t>Added</w:t>
       </w:r>
       <w:proofErr w:type="spellEnd"/>
       <w:r>
@@ -1323,7 +1609,44 @@
           <w:lang w:eastAsia="de-DE"/>
           <w14:ligatures w14:val="none"/>
         </w:rPr>
-        <w:t xml:space="preserve"> Eine vorhandene Entität wurde geändert.</w:t>
+        <w:t xml:space="preserve"> Die Entität wurde hinzugefügt und wird bei </w:t>
+      </w:r>
+      <w:proofErr w:type="spellStart"/>
+      <w:proofErr w:type="gramStart"/>
+      <w:r>
+        <w:rPr>
+          <w:rFonts w:ascii="Arial" w:eastAsia="Times New Roman" w:hAnsi="Arial" w:cs="Arial"/>
+          <w:kern w:val="0"/>
+          <w:sz w:val="24"/>
+          <w:szCs w:val="24"/>
+          <w:lang w:eastAsia="de-DE"/>
+          <w14:ligatures w14:val="none"/>
+        </w:rPr>
+        <w:t>SaveChanges</w:t>
+      </w:r>
+      <w:proofErr w:type="spellEnd"/>
+      <w:r>
+        <w:rPr>
+          <w:rFonts w:ascii="Arial" w:eastAsia="Times New Roman" w:hAnsi="Arial" w:cs="Arial"/>
+          <w:kern w:val="0"/>
+          <w:sz w:val="24"/>
+          <w:szCs w:val="24"/>
+          <w:lang w:eastAsia="de-DE"/>
+          <w14:ligatures w14:val="none"/>
+        </w:rPr>
+        <w:t>(</w:t>
+      </w:r>
+      <w:proofErr w:type="gramEnd"/>
+      <w:r>
+        <w:rPr>
+          <w:rFonts w:ascii="Arial" w:eastAsia="Times New Roman" w:hAnsi="Arial" w:cs="Arial"/>
+          <w:kern w:val="0"/>
+          <w:sz w:val="24"/>
+          <w:szCs w:val="24"/>
+          <w:lang w:eastAsia="de-DE"/>
+          <w14:ligatures w14:val="none"/>
+        </w:rPr>
+        <w:t>) eingefügt.</w:t>
       </w:r>
     </w:p>
     <w:p>
@@ -1354,7 +1677,7 @@
           <w:lang w:eastAsia="de-DE"/>
           <w14:ligatures w14:val="none"/>
         </w:rPr>
-        <w:t>Deleted</w:t>
+        <w:t>Modified</w:t>
       </w:r>
       <w:proofErr w:type="spellEnd"/>
       <w:r>
@@ -1379,7 +1702,7 @@
           <w:lang w:eastAsia="de-DE"/>
           <w14:ligatures w14:val="none"/>
         </w:rPr>
-        <w:t xml:space="preserve"> Die Entität wurde markiert, um aus der Datenbank gelöscht zu werden.</w:t>
+        <w:t xml:space="preserve"> Eine vorhandene Entität wurde geändert.</w:t>
       </w:r>
     </w:p>
     <w:p>
@@ -1410,6 +1733,62 @@
           <w:lang w:eastAsia="de-DE"/>
           <w14:ligatures w14:val="none"/>
         </w:rPr>
+        <w:t>Deleted</w:t>
+      </w:r>
+      <w:proofErr w:type="spellEnd"/>
+      <w:r>
+        <w:rPr>
+          <w:rFonts w:ascii="Arial" w:eastAsia="Times New Roman" w:hAnsi="Arial" w:cs="Arial"/>
+          <w:b/>
+          <w:bCs/>
+          <w:kern w:val="0"/>
+          <w:sz w:val="24"/>
+          <w:szCs w:val="24"/>
+          <w:lang w:eastAsia="de-DE"/>
+          <w14:ligatures w14:val="none"/>
+        </w:rPr>
+        <w:t>:</w:t>
+      </w:r>
+      <w:r>
+        <w:rPr>
+          <w:rFonts w:ascii="Arial" w:eastAsia="Times New Roman" w:hAnsi="Arial" w:cs="Arial"/>
+          <w:kern w:val="0"/>
+          <w:sz w:val="24"/>
+          <w:szCs w:val="24"/>
+          <w:lang w:eastAsia="de-DE"/>
+          <w14:ligatures w14:val="none"/>
+        </w:rPr>
+        <w:t xml:space="preserve"> Die Entität wurde markiert, um aus der Datenbank gelöscht zu werden.</w:t>
+      </w:r>
+    </w:p>
+    <w:p>
+      <w:pPr>
+        <w:numPr>
+          <w:ilvl w:val="0"/>
+          <w:numId w:val="1"/>
+        </w:numPr>
+        <w:spacing w:before="100" w:beforeAutospacing="1" w:after="100" w:afterAutospacing="1" w:line="240" w:lineRule="auto"/>
+        <w:rPr>
+          <w:rFonts w:ascii="Arial" w:eastAsia="Times New Roman" w:hAnsi="Arial" w:cs="Arial"/>
+          <w:kern w:val="0"/>
+          <w:sz w:val="24"/>
+          <w:szCs w:val="24"/>
+          <w:lang w:eastAsia="de-DE"/>
+          <w14:ligatures w14:val="none"/>
+        </w:rPr>
+      </w:pPr>
+      <w:proofErr w:type="spellStart"/>
+      <w:r>
+        <w:rPr>
+          <w:rFonts w:ascii="Arial" w:eastAsia="Times New Roman" w:hAnsi="Arial" w:cs="Arial"/>
+          <w:b/>
+          <w:bCs/>
+          <w:kern w:val="0"/>
+          <w:sz w:val="24"/>
+          <w:szCs w:val="24"/>
+          <w:lang w:eastAsia="de-DE"/>
+          <w14:ligatures w14:val="none"/>
+        </w:rPr>
         <w:t>Unchanged</w:t>
       </w:r>
       <w:proofErr w:type="spellEnd"/>
@@ -1779,59 +2158,7 @@
           <w:highlight w:val="white"/>
           <w:lang w:val="en-GB"/>
         </w:rPr>
-        <w:t xml:space="preserve">                 </w:t>
-      </w:r>
-      <w:proofErr w:type="spellStart"/>
-      <w:r>
-        <w:rPr>
-          <w:rFonts w:ascii="Arial" w:hAnsi="Arial" w:cs="Arial"/>
-          <w:color w:val="000000"/>
-          <w:kern w:val="0"/>
-          <w:sz w:val="24"/>
-          <w:szCs w:val="24"/>
-          <w:highlight w:val="white"/>
-          <w:lang w:val="en-GB"/>
-        </w:rPr>
-        <w:t>CategoryId</w:t>
-      </w:r>
-      <w:proofErr w:type="spellEnd"/>
-      <w:r>
-        <w:rPr>
-          <w:rFonts w:ascii="Arial" w:hAnsi="Arial" w:cs="Arial"/>
-          <w:color w:val="000000"/>
-          <w:kern w:val="0"/>
-          <w:sz w:val="24"/>
-          <w:szCs w:val="24"/>
-          <w:highlight w:val="white"/>
-          <w:lang w:val="en-GB"/>
-        </w:rPr>
-        <w:t xml:space="preserve"> = </w:t>
-      </w:r>
-      <w:proofErr w:type="spellStart"/>
-      <w:r>
-        <w:rPr>
-          <w:rFonts w:ascii="Arial" w:hAnsi="Arial" w:cs="Arial"/>
-          <w:color w:val="000000"/>
-          <w:kern w:val="0"/>
-          <w:sz w:val="24"/>
-          <w:szCs w:val="24"/>
-          <w:highlight w:val="white"/>
-          <w:lang w:val="en-GB"/>
-        </w:rPr>
-        <w:t>category.CategoryId</w:t>
-      </w:r>
-      <w:proofErr w:type="spellEnd"/>
-      <w:r>
-        <w:rPr>
-          <w:rFonts w:ascii="Arial" w:hAnsi="Arial" w:cs="Arial"/>
-          <w:color w:val="000000"/>
-          <w:kern w:val="0"/>
-          <w:sz w:val="24"/>
-          <w:szCs w:val="24"/>
-          <w:highlight w:val="white"/>
-          <w:lang w:val="en-GB"/>
-        </w:rPr>
-        <w:t>,</w:t>
+        <w:t xml:space="preserve">                 Category = category,</w:t>
       </w:r>
     </w:p>
     <w:p>
@@ -1995,6 +2322,7 @@
         <w:t xml:space="preserve"> </w:t>
       </w:r>
       <w:proofErr w:type="spellStart"/>
+      <w:proofErr w:type="gramStart"/>
       <w:r>
         <w:rPr>
           <w:rFonts w:ascii="Arial" w:hAnsi="Arial" w:cs="Arial"/>
@@ -2007,6 +2335,7 @@
         <w:t>context.Entry</w:t>
       </w:r>
       <w:proofErr w:type="spellEnd"/>
+      <w:proofErr w:type="gramEnd"/>
       <w:r>
         <w:rPr>
           <w:rFonts w:ascii="Arial" w:hAnsi="Arial" w:cs="Arial"/>
@@ -2031,6 +2360,7 @@
         <w:t>produkt</w:t>
       </w:r>
       <w:proofErr w:type="spellEnd"/>
+      <w:proofErr w:type="gramStart"/>
       <w:r>
         <w:rPr>
           <w:rFonts w:ascii="Arial" w:hAnsi="Arial" w:cs="Arial"/>
@@ -2042,6 +2372,7 @@
         </w:rPr>
         <w:t>);</w:t>
       </w:r>
+      <w:proofErr w:type="gramEnd"/>
     </w:p>
     <w:p>
       <w:pPr>
@@ -2141,6 +2472,7 @@
         <w:t>{</w:t>
       </w:r>
       <w:proofErr w:type="spellStart"/>
+      <w:proofErr w:type="gramStart"/>
       <w:r>
         <w:rPr>
           <w:rFonts w:ascii="Arial" w:hAnsi="Arial" w:cs="Arial"/>
@@ -2153,6 +2485,7 @@
         <w:t>entry.State</w:t>
       </w:r>
       <w:proofErr w:type="spellEnd"/>
+      <w:proofErr w:type="gramEnd"/>
       <w:r>
         <w:rPr>
           <w:rFonts w:ascii="Arial" w:hAnsi="Arial" w:cs="Arial"/>
@@ -2391,6 +2724,7 @@
         <w:t xml:space="preserve"> products = </w:t>
       </w:r>
       <w:proofErr w:type="spellStart"/>
+      <w:proofErr w:type="gramStart"/>
       <w:r>
         <w:rPr>
           <w:rFonts w:ascii="Arial" w:hAnsi="Arial" w:cs="Arial"/>
@@ -2418,6 +2752,7 @@
         <w:t>AsNoTracking</w:t>
       </w:r>
       <w:proofErr w:type="spellEnd"/>
+      <w:proofErr w:type="gramEnd"/>
       <w:r>
         <w:rPr>
           <w:rFonts w:ascii="Arial" w:hAnsi="Arial" w:cs="Arial"/>
@@ -2430,7 +2765,22 @@
           <w:highlight w:val="white"/>
           <w:lang w:val="en-GB"/>
         </w:rPr>
-        <w:t>().</w:t>
+        <w:t>(</w:t>
+      </w:r>
+      <w:proofErr w:type="gramStart"/>
+      <w:r>
+        <w:rPr>
+          <w:rFonts w:ascii="Arial" w:hAnsi="Arial" w:cs="Arial"/>
+          <w:b/>
+          <w:bCs/>
+          <w:color w:val="000000"/>
+          <w:kern w:val="0"/>
+          <w:sz w:val="24"/>
+          <w:szCs w:val="24"/>
+          <w:highlight w:val="white"/>
+          <w:lang w:val="en-GB"/>
+        </w:rPr>
+        <w:t>).</w:t>
       </w:r>
       <w:proofErr w:type="spellStart"/>
       <w:r>
@@ -2446,6 +2796,7 @@
         <w:t>ToList</w:t>
       </w:r>
       <w:proofErr w:type="spellEnd"/>
+      <w:proofErr w:type="gramEnd"/>
       <w:r>
         <w:rPr>
           <w:rFonts w:ascii="Arial" w:hAnsi="Arial" w:cs="Arial"/>
@@ -2456,7 +2807,33 @@
           <w:highlight w:val="white"/>
           <w:lang w:val="en-GB"/>
         </w:rPr>
-        <w:t xml:space="preserve">();  </w:t>
+        <w:t>(</w:t>
+      </w:r>
+      <w:proofErr w:type="gramStart"/>
+      <w:r>
+        <w:rPr>
+          <w:rFonts w:ascii="Arial" w:hAnsi="Arial" w:cs="Arial"/>
+          <w:color w:val="000000"/>
+          <w:kern w:val="0"/>
+          <w:sz w:val="24"/>
+          <w:szCs w:val="24"/>
+          <w:highlight w:val="white"/>
+          <w:lang w:val="en-GB"/>
+        </w:rPr>
+        <w:t>);</w:t>
+      </w:r>
+      <w:proofErr w:type="gramEnd"/>
+      <w:r>
+        <w:rPr>
+          <w:rFonts w:ascii="Arial" w:hAnsi="Arial" w:cs="Arial"/>
+          <w:color w:val="000000"/>
+          <w:kern w:val="0"/>
+          <w:sz w:val="24"/>
+          <w:szCs w:val="24"/>
+          <w:highlight w:val="white"/>
+          <w:lang w:val="en-GB"/>
+        </w:rPr>
+        <w:t xml:space="preserve">  </w:t>
       </w:r>
     </w:p>
     <w:p>
@@ -2659,6 +3036,7 @@
         <w:t xml:space="preserve">Durch </w:t>
       </w:r>
       <w:proofErr w:type="spellStart"/>
+      <w:proofErr w:type="gramStart"/>
       <w:r>
         <w:rPr>
           <w:rFonts w:ascii="Arial" w:eastAsia="Times New Roman" w:hAnsi="Arial" w:cs="Arial"/>
@@ -2684,7 +3062,21 @@
           <w:lang w:eastAsia="de-DE"/>
           <w14:ligatures w14:val="none"/>
         </w:rPr>
-        <w:t>()</w:t>
+        <w:t>(</w:t>
+      </w:r>
+      <w:proofErr w:type="gramEnd"/>
+      <w:r>
+        <w:rPr>
+          <w:rFonts w:ascii="Arial" w:eastAsia="Times New Roman" w:hAnsi="Arial" w:cs="Arial"/>
+          <w:b/>
+          <w:bCs/>
+          <w:kern w:val="0"/>
+          <w:sz w:val="24"/>
+          <w:szCs w:val="24"/>
+          <w:lang w:eastAsia="de-DE"/>
+          <w14:ligatures w14:val="none"/>
+        </w:rPr>
+        <w:t>)</w:t>
       </w:r>
       <w:r>
         <w:rPr>
@@ -2726,6 +3118,7 @@
         <w:t xml:space="preserve">Entitäten, die mit </w:t>
       </w:r>
       <w:proofErr w:type="spellStart"/>
+      <w:proofErr w:type="gramStart"/>
       <w:r>
         <w:rPr>
           <w:rFonts w:ascii="Arial" w:eastAsia="Times New Roman" w:hAnsi="Arial" w:cs="Arial"/>
@@ -2751,7 +3144,21 @@
           <w:lang w:eastAsia="de-DE"/>
           <w14:ligatures w14:val="none"/>
         </w:rPr>
-        <w:t>()</w:t>
+        <w:t>(</w:t>
+      </w:r>
+      <w:proofErr w:type="gramEnd"/>
+      <w:r>
+        <w:rPr>
+          <w:rFonts w:ascii="Arial" w:eastAsia="Times New Roman" w:hAnsi="Arial" w:cs="Arial"/>
+          <w:b/>
+          <w:bCs/>
+          <w:kern w:val="0"/>
+          <w:sz w:val="24"/>
+          <w:szCs w:val="24"/>
+          <w:lang w:eastAsia="de-DE"/>
+          <w14:ligatures w14:val="none"/>
+        </w:rPr>
+        <w:t>)</w:t>
       </w:r>
       <w:r>
         <w:rPr>
@@ -2862,6 +3269,169 @@
           <w14:ligatures w14:val="none"/>
         </w:rPr>
       </w:pPr>
+      <w:r>
+        <w:rPr>
+          <w:rFonts w:ascii="Arial" w:eastAsia="Times New Roman" w:hAnsi="Arial" w:cs="Arial"/>
+          <w:kern w:val="0"/>
+          <w:sz w:val="24"/>
+          <w:szCs w:val="24"/>
+          <w:lang w:eastAsia="de-DE"/>
+          <w14:ligatures w14:val="none"/>
+        </w:rPr>
+        <w:t xml:space="preserve">Der </w:t>
+      </w:r>
+      <w:proofErr w:type="spellStart"/>
+      <w:r>
+        <w:rPr>
+          <w:rFonts w:ascii="Arial" w:eastAsia="Times New Roman" w:hAnsi="Arial" w:cs="Arial"/>
+          <w:b/>
+          <w:bCs/>
+          <w:kern w:val="0"/>
+          <w:sz w:val="24"/>
+          <w:szCs w:val="24"/>
+          <w:lang w:eastAsia="de-DE"/>
+          <w14:ligatures w14:val="none"/>
+        </w:rPr>
+        <w:t>NoTracking</w:t>
+      </w:r>
+      <w:proofErr w:type="spellEnd"/>
+      <w:r>
+        <w:rPr>
+          <w:rFonts w:ascii="Arial" w:eastAsia="Times New Roman" w:hAnsi="Arial" w:cs="Arial"/>
+          <w:kern w:val="0"/>
+          <w:sz w:val="24"/>
+          <w:szCs w:val="24"/>
+          <w:lang w:eastAsia="de-DE"/>
+          <w14:ligatures w14:val="none"/>
+        </w:rPr>
+        <w:t xml:space="preserve">-Modus eignet sich besonders für Objekte, die </w:t>
+      </w:r>
+      <w:r>
+        <w:rPr>
+          <w:rFonts w:ascii="Arial" w:eastAsia="Times New Roman" w:hAnsi="Arial" w:cs="Arial"/>
+          <w:b/>
+          <w:bCs/>
+          <w:kern w:val="0"/>
+          <w:sz w:val="24"/>
+          <w:szCs w:val="24"/>
+          <w:lang w:eastAsia="de-DE"/>
+          <w14:ligatures w14:val="none"/>
+        </w:rPr>
+        <w:t>ausschließlich zur Anzeige genutzt werden und nicht verändert werden sollen</w:t>
+      </w:r>
+      <w:r>
+        <w:rPr>
+          <w:rFonts w:ascii="Arial" w:eastAsia="Times New Roman" w:hAnsi="Arial" w:cs="Arial"/>
+          <w:kern w:val="0"/>
+          <w:sz w:val="24"/>
+          <w:szCs w:val="24"/>
+          <w:lang w:eastAsia="de-DE"/>
+          <w14:ligatures w14:val="none"/>
+        </w:rPr>
+        <w:t xml:space="preserve">. Selbst wenn ein Objekt später geändert werden soll, kann es zunächst im </w:t>
+      </w:r>
+      <w:proofErr w:type="spellStart"/>
+      <w:r>
+        <w:rPr>
+          <w:rFonts w:ascii="Arial" w:eastAsia="Times New Roman" w:hAnsi="Arial" w:cs="Arial"/>
+          <w:kern w:val="0"/>
+          <w:sz w:val="24"/>
+          <w:szCs w:val="24"/>
+          <w:lang w:eastAsia="de-DE"/>
+          <w14:ligatures w14:val="none"/>
+        </w:rPr>
+        <w:t>NoTracking</w:t>
+      </w:r>
+      <w:proofErr w:type="spellEnd"/>
+      <w:r>
+        <w:rPr>
+          <w:rFonts w:ascii="Arial" w:eastAsia="Times New Roman" w:hAnsi="Arial" w:cs="Arial"/>
+          <w:kern w:val="0"/>
+          <w:sz w:val="24"/>
+          <w:szCs w:val="24"/>
+          <w:lang w:eastAsia="de-DE"/>
+          <w14:ligatures w14:val="none"/>
+        </w:rPr>
+        <w:t xml:space="preserve">-Modus geladen werden. Anschließend lässt es sich bei Bedarf wieder an den </w:t>
+      </w:r>
+      <w:proofErr w:type="spellStart"/>
+      <w:r>
+        <w:rPr>
+          <w:rFonts w:ascii="Arial" w:eastAsia="Times New Roman" w:hAnsi="Arial" w:cs="Arial"/>
+          <w:kern w:val="0"/>
+          <w:sz w:val="24"/>
+          <w:szCs w:val="24"/>
+          <w:lang w:eastAsia="de-DE"/>
+          <w14:ligatures w14:val="none"/>
+        </w:rPr>
+        <w:t>DbContext</w:t>
+      </w:r>
+      <w:proofErr w:type="spellEnd"/>
+      <w:r>
+        <w:rPr>
+          <w:rFonts w:ascii="Arial" w:eastAsia="Times New Roman" w:hAnsi="Arial" w:cs="Arial"/>
+          <w:kern w:val="0"/>
+          <w:sz w:val="24"/>
+          <w:szCs w:val="24"/>
+          <w:lang w:eastAsia="de-DE"/>
+          <w14:ligatures w14:val="none"/>
+        </w:rPr>
+        <w:t xml:space="preserve"> anbinden. Dazu wird das betreffende Objekt – idealerweise noch vor der eigentlichen Änderung – mit der Methode </w:t>
+      </w:r>
+      <w:proofErr w:type="spellStart"/>
+      <w:proofErr w:type="gramStart"/>
+      <w:r>
+        <w:rPr>
+          <w:rFonts w:ascii="Arial" w:eastAsia="Times New Roman" w:hAnsi="Arial" w:cs="Arial"/>
+          <w:b/>
+          <w:bCs/>
+          <w:kern w:val="0"/>
+          <w:sz w:val="24"/>
+          <w:szCs w:val="24"/>
+          <w:lang w:eastAsia="de-DE"/>
+          <w14:ligatures w14:val="none"/>
+        </w:rPr>
+        <w:t>Attach</w:t>
+      </w:r>
+      <w:proofErr w:type="spellEnd"/>
+      <w:r>
+        <w:rPr>
+          <w:rFonts w:ascii="Arial" w:eastAsia="Times New Roman" w:hAnsi="Arial" w:cs="Arial"/>
+          <w:b/>
+          <w:bCs/>
+          <w:kern w:val="0"/>
+          <w:sz w:val="24"/>
+          <w:szCs w:val="24"/>
+          <w:lang w:eastAsia="de-DE"/>
+          <w14:ligatures w14:val="none"/>
+        </w:rPr>
+        <w:t>(</w:t>
+      </w:r>
+      <w:proofErr w:type="gramEnd"/>
+      <w:r>
+        <w:rPr>
+          <w:rFonts w:ascii="Arial" w:eastAsia="Times New Roman" w:hAnsi="Arial" w:cs="Arial"/>
+          <w:b/>
+          <w:bCs/>
+          <w:kern w:val="0"/>
+          <w:sz w:val="24"/>
+          <w:szCs w:val="24"/>
+          <w:lang w:eastAsia="de-DE"/>
+          <w14:ligatures w14:val="none"/>
+        </w:rPr>
+        <w:t>)</w:t>
+      </w:r>
+      <w:r>
+        <w:rPr>
+          <w:rFonts w:ascii="Arial" w:eastAsia="Times New Roman" w:hAnsi="Arial" w:cs="Arial"/>
+          <w:kern w:val="0"/>
+          <w:sz w:val="24"/>
+          <w:szCs w:val="24"/>
+          <w:lang w:eastAsia="de-DE"/>
+          <w14:ligatures w14:val="none"/>
+        </w:rPr>
+        <w:t xml:space="preserve"> dem Kontext hinzugefügt.</w:t>
+      </w:r>
     </w:p>
     <w:p>
       <w:pPr>
@@ -3159,6 +3729,7 @@
         <w:t xml:space="preserve">Verwenden Sie KEIN </w:t>
       </w:r>
       <w:proofErr w:type="spellStart"/>
+      <w:proofErr w:type="gramStart"/>
       <w:r>
         <w:rPr>
           <w:rFonts w:ascii="Arial" w:eastAsia="Times New Roman" w:hAnsi="Arial" w:cs="Arial"/>
@@ -3180,7 +3751,19 @@
           <w:lang w:eastAsia="de-DE"/>
           <w14:ligatures w14:val="none"/>
         </w:rPr>
-        <w:t>().</w:t>
+        <w:t>(</w:t>
+      </w:r>
+      <w:proofErr w:type="gramEnd"/>
+      <w:r>
+        <w:rPr>
+          <w:rFonts w:ascii="Arial" w:eastAsia="Times New Roman" w:hAnsi="Arial" w:cs="Arial"/>
+          <w:kern w:val="0"/>
+          <w:sz w:val="24"/>
+          <w:szCs w:val="24"/>
+          <w:lang w:eastAsia="de-DE"/>
+          <w14:ligatures w14:val="none"/>
+        </w:rPr>
+        <w:t>).</w:t>
       </w:r>
     </w:p>
     <w:p>
@@ -3578,6 +4161,7 @@
         <w:t xml:space="preserve">Verwenden Sie KEIN </w:t>
       </w:r>
       <w:proofErr w:type="spellStart"/>
+      <w:proofErr w:type="gramStart"/>
       <w:r>
         <w:rPr>
           <w:rFonts w:ascii="Arial" w:eastAsia="Times New Roman" w:hAnsi="Arial" w:cs="Arial"/>
@@ -3599,7 +4183,19 @@
           <w:lang w:eastAsia="de-DE"/>
           <w14:ligatures w14:val="none"/>
         </w:rPr>
-        <w:t>().</w:t>
+        <w:t>(</w:t>
+      </w:r>
+      <w:proofErr w:type="gramEnd"/>
+      <w:r>
+        <w:rPr>
+          <w:rFonts w:ascii="Arial" w:eastAsia="Times New Roman" w:hAnsi="Arial" w:cs="Arial"/>
+          <w:kern w:val="0"/>
+          <w:sz w:val="24"/>
+          <w:szCs w:val="24"/>
+          <w:lang w:eastAsia="de-DE"/>
+          <w14:ligatures w14:val="none"/>
+        </w:rPr>
+        <w:t>).</w:t>
       </w:r>
     </w:p>
     <w:p>
@@ -3667,48 +4263,6 @@
         </w:rPr>
         <w:t>Geben Sie die finalen Werte nach dem Zurücksetzen aus.</w:t>
       </w:r>
-    </w:p>
-    <w:p>
-      <w:pPr>
-        <w:spacing w:before="100" w:beforeAutospacing="1" w:after="100" w:afterAutospacing="1" w:line="240" w:lineRule="auto"/>
-        <w:rPr>
-          <w:rFonts w:ascii="Arial" w:eastAsia="Times New Roman" w:hAnsi="Arial" w:cs="Arial"/>
-          <w:kern w:val="0"/>
-          <w:sz w:val="24"/>
-          <w:szCs w:val="24"/>
-          <w:lang w:eastAsia="de-DE"/>
-          <w14:ligatures w14:val="none"/>
-        </w:rPr>
-      </w:pPr>
-    </w:p>
-    <w:p>
-      <w:pPr>
-        <w:spacing w:before="100" w:beforeAutospacing="1" w:after="100" w:afterAutospacing="1" w:line="240" w:lineRule="auto"/>
-        <w:rPr>
-          <w:rFonts w:ascii="Arial" w:eastAsia="Times New Roman" w:hAnsi="Arial" w:cs="Arial"/>
-          <w:kern w:val="0"/>
-          <w:sz w:val="24"/>
-          <w:szCs w:val="24"/>
-          <w:lang w:eastAsia="de-DE"/>
-          <w14:ligatures w14:val="none"/>
-        </w:rPr>
-      </w:pPr>
-    </w:p>
-    <w:p>
-      <w:pPr>
-        <w:rPr>
-          <w:rFonts w:ascii="Arial" w:hAnsi="Arial" w:cs="Arial"/>
-          <w:sz w:val="24"/>
-          <w:szCs w:val="24"/>
-        </w:rPr>
-      </w:pPr>
-    </w:p>
-    <w:p>
-      <w:pPr>
-        <w:rPr>
-          <w:rFonts w:ascii="Arial" w:hAnsi="Arial" w:cs="Arial"/>
-        </w:rPr>
-      </w:pPr>
     </w:p>
     <w:sectPr>
       <w:footerReference w:type="default" r:id="rId7"/>
